--- a/notFinishedProducts/RAD/RAD.docx
+++ b/notFinishedProducts/RAD/RAD.docx
@@ -1017,7 +1017,7 @@
               </w:rPr>
               <w:t xml:space="preserve">2.3.2 - Dependability</w:t>
               <w:tab/>
-              <w:t xml:space="preserve">5</w:t>
+              <w:t xml:space="preserve">6</w:t>
             </w:r>
           </w:hyperlink>
           <w:r>
@@ -1342,55 +1342,6 @@
               <w:vertAlign w:val="baseline"/>
             </w:rPr>
           </w:pPr>
-          <w:hyperlink w:anchor="_qgd1ohgzy11d">
-            <w:r>
-              <w:rPr>
-                <w:rFonts w:ascii="Arial" w:cs="Arial" w:eastAsia="Arial" w:hAnsi="Arial"/>
-                <w:b w:val="0"/>
-                <w:i w:val="0"/>
-                <w:smallCaps w:val="0"/>
-                <w:strike w:val="0"/>
-                <w:color w:val="000000"/>
-                <w:sz w:val="22"/>
-                <w:szCs w:val="22"/>
-                <w:u w:val="none"/>
-                <w:shd w:fill="auto" w:val="clear"/>
-                <w:vertAlign w:val="baseline"/>
-                <w:rtl w:val="0"/>
-              </w:rPr>
-              <w:t xml:space="preserve">2.3.9 - Vincoli legali</w:t>
-              <w:tab/>
-              <w:t xml:space="preserve">6</w:t>
-            </w:r>
-          </w:hyperlink>
-          <w:r>
-            <w:rPr>
-              <w:rtl w:val="0"/>
-            </w:rPr>
-          </w:r>
-        </w:p>
-        <w:p>
-          <w:pPr>
-            <w:widowControl w:val="0"/>
-            <w:tabs>
-              <w:tab w:val="right" w:leader="none" w:pos="12000"/>
-            </w:tabs>
-            <w:spacing w:before="60" w:line="240" w:lineRule="auto"/>
-            <w:ind w:left="720" w:firstLine="0"/>
-            <w:rPr>
-              <w:rFonts w:ascii="Arial" w:cs="Arial" w:eastAsia="Arial" w:hAnsi="Arial"/>
-              <w:b w:val="0"/>
-              <w:i w:val="0"/>
-              <w:smallCaps w:val="0"/>
-              <w:strike w:val="0"/>
-              <w:color w:val="000000"/>
-              <w:sz w:val="22"/>
-              <w:szCs w:val="22"/>
-              <w:u w:val="none"/>
-              <w:shd w:fill="auto" w:val="clear"/>
-              <w:vertAlign w:val="baseline"/>
-            </w:rPr>
-          </w:pPr>
           <w:hyperlink w:anchor="_aspnohg4kf1q">
             <w:r>
               <w:rPr>
@@ -1507,7 +1458,7 @@
               </w:rPr>
               <w:t xml:space="preserve">2.4.1.2 Acquisto di una serie di e-book</w:t>
               <w:tab/>
-              <w:t xml:space="preserve">7</w:t>
+              <w:t xml:space="preserve">8</w:t>
             </w:r>
           </w:hyperlink>
           <w:r>
@@ -3122,9 +3073,1626 @@
                 <w:vertAlign w:val="baseline"/>
                 <w:rtl w:val="0"/>
               </w:rPr>
-              <w:t xml:space="preserve">RFU1</w:t>
+              <w:t xml:space="preserve">RFU1 - Login</w:t>
               <w:tab/>
               <w:t xml:space="preserve">35</w:t>
+            </w:r>
+          </w:hyperlink>
+          <w:r>
+            <w:rPr>
+              <w:rtl w:val="0"/>
+            </w:rPr>
+          </w:r>
+        </w:p>
+        <w:p>
+          <w:pPr>
+            <w:widowControl w:val="0"/>
+            <w:tabs>
+              <w:tab w:val="right" w:leader="none" w:pos="12000"/>
+            </w:tabs>
+            <w:spacing w:before="60" w:line="240" w:lineRule="auto"/>
+            <w:ind w:left="1080" w:firstLine="0"/>
+            <w:rPr>
+              <w:rFonts w:ascii="Arial" w:cs="Arial" w:eastAsia="Arial" w:hAnsi="Arial"/>
+              <w:b w:val="0"/>
+              <w:i w:val="0"/>
+              <w:smallCaps w:val="0"/>
+              <w:strike w:val="0"/>
+              <w:color w:val="000000"/>
+              <w:sz w:val="22"/>
+              <w:szCs w:val="22"/>
+              <w:u w:val="none"/>
+              <w:shd w:fill="auto" w:val="clear"/>
+              <w:vertAlign w:val="baseline"/>
+            </w:rPr>
+          </w:pPr>
+          <w:hyperlink w:anchor="_3sn59zldiwmw">
+            <w:r>
+              <w:rPr>
+                <w:rFonts w:ascii="Arial" w:cs="Arial" w:eastAsia="Arial" w:hAnsi="Arial"/>
+                <w:b w:val="0"/>
+                <w:i w:val="0"/>
+                <w:smallCaps w:val="0"/>
+                <w:strike w:val="0"/>
+                <w:color w:val="000000"/>
+                <w:sz w:val="22"/>
+                <w:szCs w:val="22"/>
+                <w:u w:val="none"/>
+                <w:shd w:fill="auto" w:val="clear"/>
+                <w:vertAlign w:val="baseline"/>
+                <w:rtl w:val="0"/>
+              </w:rPr>
+              <w:t xml:space="preserve">RFU 1.1 - Credenziali errate</w:t>
+              <w:tab/>
+              <w:t xml:space="preserve">35</w:t>
+            </w:r>
+          </w:hyperlink>
+          <w:r>
+            <w:rPr>
+              <w:rtl w:val="0"/>
+            </w:rPr>
+          </w:r>
+        </w:p>
+        <w:p>
+          <w:pPr>
+            <w:widowControl w:val="0"/>
+            <w:tabs>
+              <w:tab w:val="right" w:leader="none" w:pos="12000"/>
+            </w:tabs>
+            <w:spacing w:before="60" w:line="240" w:lineRule="auto"/>
+            <w:ind w:left="1080" w:firstLine="0"/>
+            <w:rPr>
+              <w:rFonts w:ascii="Arial" w:cs="Arial" w:eastAsia="Arial" w:hAnsi="Arial"/>
+              <w:b w:val="0"/>
+              <w:i w:val="0"/>
+              <w:smallCaps w:val="0"/>
+              <w:strike w:val="0"/>
+              <w:color w:val="000000"/>
+              <w:sz w:val="22"/>
+              <w:szCs w:val="22"/>
+              <w:u w:val="none"/>
+              <w:shd w:fill="auto" w:val="clear"/>
+              <w:vertAlign w:val="baseline"/>
+            </w:rPr>
+          </w:pPr>
+          <w:hyperlink w:anchor="_t1sjj9ves6c2">
+            <w:r>
+              <w:rPr>
+                <w:rFonts w:ascii="Arial" w:cs="Arial" w:eastAsia="Arial" w:hAnsi="Arial"/>
+                <w:b w:val="0"/>
+                <w:i w:val="0"/>
+                <w:smallCaps w:val="0"/>
+                <w:strike w:val="0"/>
+                <w:color w:val="000000"/>
+                <w:sz w:val="22"/>
+                <w:szCs w:val="22"/>
+                <w:u w:val="none"/>
+                <w:shd w:fill="auto" w:val="clear"/>
+                <w:vertAlign w:val="baseline"/>
+                <w:rtl w:val="0"/>
+              </w:rPr>
+              <w:t xml:space="preserve">RFU 2 - Registrazione</w:t>
+              <w:tab/>
+              <w:t xml:space="preserve">36</w:t>
+            </w:r>
+          </w:hyperlink>
+          <w:r>
+            <w:rPr>
+              <w:rtl w:val="0"/>
+            </w:rPr>
+          </w:r>
+        </w:p>
+        <w:p>
+          <w:pPr>
+            <w:widowControl w:val="0"/>
+            <w:tabs>
+              <w:tab w:val="right" w:leader="none" w:pos="12000"/>
+            </w:tabs>
+            <w:spacing w:before="60" w:line="240" w:lineRule="auto"/>
+            <w:ind w:left="1080" w:firstLine="0"/>
+            <w:rPr>
+              <w:rFonts w:ascii="Arial" w:cs="Arial" w:eastAsia="Arial" w:hAnsi="Arial"/>
+              <w:b w:val="0"/>
+              <w:i w:val="0"/>
+              <w:smallCaps w:val="0"/>
+              <w:strike w:val="0"/>
+              <w:color w:val="000000"/>
+              <w:sz w:val="22"/>
+              <w:szCs w:val="22"/>
+              <w:u w:val="none"/>
+              <w:shd w:fill="auto" w:val="clear"/>
+              <w:vertAlign w:val="baseline"/>
+            </w:rPr>
+          </w:pPr>
+          <w:hyperlink w:anchor="_vf4kmodzorbx">
+            <w:r>
+              <w:rPr>
+                <w:rFonts w:ascii="Arial" w:cs="Arial" w:eastAsia="Arial" w:hAnsi="Arial"/>
+                <w:b w:val="0"/>
+                <w:i w:val="0"/>
+                <w:smallCaps w:val="0"/>
+                <w:strike w:val="0"/>
+                <w:color w:val="000000"/>
+                <w:sz w:val="22"/>
+                <w:szCs w:val="22"/>
+                <w:u w:val="none"/>
+                <w:shd w:fill="auto" w:val="clear"/>
+                <w:vertAlign w:val="baseline"/>
+                <w:rtl w:val="0"/>
+              </w:rPr>
+              <w:t xml:space="preserve">RFU 2.1 - Formato campi errato</w:t>
+              <w:tab/>
+              <w:t xml:space="preserve">36</w:t>
+            </w:r>
+          </w:hyperlink>
+          <w:r>
+            <w:rPr>
+              <w:rtl w:val="0"/>
+            </w:rPr>
+          </w:r>
+        </w:p>
+        <w:p>
+          <w:pPr>
+            <w:widowControl w:val="0"/>
+            <w:tabs>
+              <w:tab w:val="right" w:leader="none" w:pos="12000"/>
+            </w:tabs>
+            <w:spacing w:before="60" w:line="240" w:lineRule="auto"/>
+            <w:ind w:left="1080" w:firstLine="0"/>
+            <w:rPr>
+              <w:rFonts w:ascii="Arial" w:cs="Arial" w:eastAsia="Arial" w:hAnsi="Arial"/>
+              <w:b w:val="0"/>
+              <w:i w:val="0"/>
+              <w:smallCaps w:val="0"/>
+              <w:strike w:val="0"/>
+              <w:color w:val="000000"/>
+              <w:sz w:val="22"/>
+              <w:szCs w:val="22"/>
+              <w:u w:val="none"/>
+              <w:shd w:fill="auto" w:val="clear"/>
+              <w:vertAlign w:val="baseline"/>
+            </w:rPr>
+          </w:pPr>
+          <w:hyperlink w:anchor="_anpbrrjgnope">
+            <w:r>
+              <w:rPr>
+                <w:rFonts w:ascii="Arial" w:cs="Arial" w:eastAsia="Arial" w:hAnsi="Arial"/>
+                <w:b w:val="0"/>
+                <w:i w:val="0"/>
+                <w:smallCaps w:val="0"/>
+                <w:strike w:val="0"/>
+                <w:color w:val="000000"/>
+                <w:sz w:val="22"/>
+                <w:szCs w:val="22"/>
+                <w:u w:val="none"/>
+                <w:shd w:fill="auto" w:val="clear"/>
+                <w:vertAlign w:val="baseline"/>
+                <w:rtl w:val="0"/>
+              </w:rPr>
+              <w:t xml:space="preserve">RFU 2.2 - email già in uso</w:t>
+              <w:tab/>
+              <w:t xml:space="preserve">37</w:t>
+            </w:r>
+          </w:hyperlink>
+          <w:r>
+            <w:rPr>
+              <w:rtl w:val="0"/>
+            </w:rPr>
+          </w:r>
+        </w:p>
+        <w:p>
+          <w:pPr>
+            <w:widowControl w:val="0"/>
+            <w:tabs>
+              <w:tab w:val="right" w:leader="none" w:pos="12000"/>
+            </w:tabs>
+            <w:spacing w:before="60" w:line="240" w:lineRule="auto"/>
+            <w:ind w:left="1080" w:firstLine="0"/>
+            <w:rPr>
+              <w:rFonts w:ascii="Arial" w:cs="Arial" w:eastAsia="Arial" w:hAnsi="Arial"/>
+              <w:b w:val="0"/>
+              <w:i w:val="0"/>
+              <w:smallCaps w:val="0"/>
+              <w:strike w:val="0"/>
+              <w:color w:val="000000"/>
+              <w:sz w:val="22"/>
+              <w:szCs w:val="22"/>
+              <w:u w:val="none"/>
+              <w:shd w:fill="auto" w:val="clear"/>
+              <w:vertAlign w:val="baseline"/>
+            </w:rPr>
+          </w:pPr>
+          <w:hyperlink w:anchor="_karz8mx234sn">
+            <w:r>
+              <w:rPr>
+                <w:rFonts w:ascii="Arial" w:cs="Arial" w:eastAsia="Arial" w:hAnsi="Arial"/>
+                <w:b w:val="0"/>
+                <w:i w:val="0"/>
+                <w:smallCaps w:val="0"/>
+                <w:strike w:val="0"/>
+                <w:color w:val="000000"/>
+                <w:sz w:val="22"/>
+                <w:szCs w:val="22"/>
+                <w:u w:val="none"/>
+                <w:shd w:fill="auto" w:val="clear"/>
+                <w:vertAlign w:val="baseline"/>
+                <w:rtl w:val="0"/>
+              </w:rPr>
+              <w:t xml:space="preserve">RFU 3 - logout</w:t>
+              <w:tab/>
+              <w:t xml:space="preserve">37</w:t>
+            </w:r>
+          </w:hyperlink>
+          <w:r>
+            <w:rPr>
+              <w:rtl w:val="0"/>
+            </w:rPr>
+          </w:r>
+        </w:p>
+        <w:p>
+          <w:pPr>
+            <w:widowControl w:val="0"/>
+            <w:tabs>
+              <w:tab w:val="right" w:leader="none" w:pos="12000"/>
+            </w:tabs>
+            <w:spacing w:before="60" w:line="240" w:lineRule="auto"/>
+            <w:ind w:left="1080" w:firstLine="0"/>
+            <w:rPr>
+              <w:rFonts w:ascii="Arial" w:cs="Arial" w:eastAsia="Arial" w:hAnsi="Arial"/>
+              <w:b w:val="0"/>
+              <w:i w:val="0"/>
+              <w:smallCaps w:val="0"/>
+              <w:strike w:val="0"/>
+              <w:color w:val="000000"/>
+              <w:sz w:val="22"/>
+              <w:szCs w:val="22"/>
+              <w:u w:val="none"/>
+              <w:shd w:fill="auto" w:val="clear"/>
+              <w:vertAlign w:val="baseline"/>
+            </w:rPr>
+          </w:pPr>
+          <w:hyperlink w:anchor="_kpdkqz7885vd">
+            <w:r>
+              <w:rPr>
+                <w:rFonts w:ascii="Arial" w:cs="Arial" w:eastAsia="Arial" w:hAnsi="Arial"/>
+                <w:b w:val="0"/>
+                <w:i w:val="0"/>
+                <w:smallCaps w:val="0"/>
+                <w:strike w:val="0"/>
+                <w:color w:val="000000"/>
+                <w:sz w:val="22"/>
+                <w:szCs w:val="22"/>
+                <w:u w:val="none"/>
+                <w:shd w:fill="auto" w:val="clear"/>
+                <w:vertAlign w:val="baseline"/>
+                <w:rtl w:val="0"/>
+              </w:rPr>
+              <w:t xml:space="preserve">RFU 4 - Cambio ruolo</w:t>
+              <w:tab/>
+              <w:t xml:space="preserve">38</w:t>
+            </w:r>
+          </w:hyperlink>
+          <w:r>
+            <w:rPr>
+              <w:rtl w:val="0"/>
+            </w:rPr>
+          </w:r>
+        </w:p>
+        <w:p>
+          <w:pPr>
+            <w:widowControl w:val="0"/>
+            <w:tabs>
+              <w:tab w:val="right" w:leader="none" w:pos="12000"/>
+            </w:tabs>
+            <w:spacing w:before="60" w:line="240" w:lineRule="auto"/>
+            <w:ind w:left="1080" w:firstLine="0"/>
+            <w:rPr>
+              <w:rFonts w:ascii="Arial" w:cs="Arial" w:eastAsia="Arial" w:hAnsi="Arial"/>
+              <w:b w:val="0"/>
+              <w:i w:val="0"/>
+              <w:smallCaps w:val="0"/>
+              <w:strike w:val="0"/>
+              <w:color w:val="000000"/>
+              <w:sz w:val="22"/>
+              <w:szCs w:val="22"/>
+              <w:u w:val="none"/>
+              <w:shd w:fill="auto" w:val="clear"/>
+              <w:vertAlign w:val="baseline"/>
+            </w:rPr>
+          </w:pPr>
+          <w:hyperlink w:anchor="_dwomgq5f64mm">
+            <w:r>
+              <w:rPr>
+                <w:rFonts w:ascii="Arial" w:cs="Arial" w:eastAsia="Arial" w:hAnsi="Arial"/>
+                <w:b w:val="0"/>
+                <w:i w:val="0"/>
+                <w:smallCaps w:val="0"/>
+                <w:strike w:val="0"/>
+                <w:color w:val="000000"/>
+                <w:sz w:val="22"/>
+                <w:szCs w:val="22"/>
+                <w:u w:val="none"/>
+                <w:shd w:fill="auto" w:val="clear"/>
+                <w:vertAlign w:val="baseline"/>
+                <w:rtl w:val="0"/>
+              </w:rPr>
+              <w:t xml:space="preserve">RFP1 -Visualizzazione delle proposte di pubblicazione (Validator)</w:t>
+              <w:tab/>
+              <w:t xml:space="preserve">38</w:t>
+            </w:r>
+          </w:hyperlink>
+          <w:r>
+            <w:rPr>
+              <w:rtl w:val="0"/>
+            </w:rPr>
+          </w:r>
+        </w:p>
+        <w:p>
+          <w:pPr>
+            <w:widowControl w:val="0"/>
+            <w:tabs>
+              <w:tab w:val="right" w:leader="none" w:pos="12000"/>
+            </w:tabs>
+            <w:spacing w:before="60" w:line="240" w:lineRule="auto"/>
+            <w:ind w:left="1080" w:firstLine="0"/>
+            <w:rPr>
+              <w:rFonts w:ascii="Arial" w:cs="Arial" w:eastAsia="Arial" w:hAnsi="Arial"/>
+              <w:b w:val="0"/>
+              <w:i w:val="0"/>
+              <w:smallCaps w:val="0"/>
+              <w:strike w:val="0"/>
+              <w:color w:val="000000"/>
+              <w:sz w:val="22"/>
+              <w:szCs w:val="22"/>
+              <w:u w:val="none"/>
+              <w:shd w:fill="auto" w:val="clear"/>
+              <w:vertAlign w:val="baseline"/>
+            </w:rPr>
+          </w:pPr>
+          <w:hyperlink w:anchor="_c1g22pjahmkh">
+            <w:r>
+              <w:rPr>
+                <w:rFonts w:ascii="Arial" w:cs="Arial" w:eastAsia="Arial" w:hAnsi="Arial"/>
+                <w:b w:val="0"/>
+                <w:i w:val="0"/>
+                <w:smallCaps w:val="0"/>
+                <w:strike w:val="0"/>
+                <w:color w:val="000000"/>
+                <w:sz w:val="22"/>
+                <w:szCs w:val="22"/>
+                <w:u w:val="none"/>
+                <w:shd w:fill="auto" w:val="clear"/>
+                <w:vertAlign w:val="baseline"/>
+                <w:rtl w:val="0"/>
+              </w:rPr>
+              <w:t xml:space="preserve">RFP2 -Visualizzazione history di una proposta(validator)</w:t>
+              <w:tab/>
+              <w:t xml:space="preserve">38</w:t>
+            </w:r>
+          </w:hyperlink>
+          <w:r>
+            <w:rPr>
+              <w:rtl w:val="0"/>
+            </w:rPr>
+          </w:r>
+        </w:p>
+        <w:p>
+          <w:pPr>
+            <w:widowControl w:val="0"/>
+            <w:tabs>
+              <w:tab w:val="right" w:leader="none" w:pos="12000"/>
+            </w:tabs>
+            <w:spacing w:before="60" w:line="240" w:lineRule="auto"/>
+            <w:ind w:left="1080" w:firstLine="0"/>
+            <w:rPr>
+              <w:rFonts w:ascii="Arial" w:cs="Arial" w:eastAsia="Arial" w:hAnsi="Arial"/>
+              <w:b w:val="0"/>
+              <w:i w:val="0"/>
+              <w:smallCaps w:val="0"/>
+              <w:strike w:val="0"/>
+              <w:color w:val="000000"/>
+              <w:sz w:val="22"/>
+              <w:szCs w:val="22"/>
+              <w:u w:val="none"/>
+              <w:shd w:fill="auto" w:val="clear"/>
+              <w:vertAlign w:val="baseline"/>
+            </w:rPr>
+          </w:pPr>
+          <w:hyperlink w:anchor="_xpt1nq5a3gsw">
+            <w:r>
+              <w:rPr>
+                <w:rFonts w:ascii="Arial" w:cs="Arial" w:eastAsia="Arial" w:hAnsi="Arial"/>
+                <w:b w:val="0"/>
+                <w:i w:val="0"/>
+                <w:smallCaps w:val="0"/>
+                <w:strike w:val="0"/>
+                <w:color w:val="000000"/>
+                <w:sz w:val="22"/>
+                <w:szCs w:val="22"/>
+                <w:u w:val="none"/>
+                <w:shd w:fill="auto" w:val="clear"/>
+                <w:vertAlign w:val="baseline"/>
+                <w:rtl w:val="0"/>
+              </w:rPr>
+              <w:t xml:space="preserve">RFP3 - Download di una proposta(pdf libro)</w:t>
+              <w:tab/>
+              <w:t xml:space="preserve">39</w:t>
+            </w:r>
+          </w:hyperlink>
+          <w:r>
+            <w:rPr>
+              <w:rtl w:val="0"/>
+            </w:rPr>
+          </w:r>
+        </w:p>
+        <w:p>
+          <w:pPr>
+            <w:widowControl w:val="0"/>
+            <w:tabs>
+              <w:tab w:val="right" w:leader="none" w:pos="12000"/>
+            </w:tabs>
+            <w:spacing w:before="60" w:line="240" w:lineRule="auto"/>
+            <w:ind w:left="1080" w:firstLine="0"/>
+            <w:rPr>
+              <w:rFonts w:ascii="Arial" w:cs="Arial" w:eastAsia="Arial" w:hAnsi="Arial"/>
+              <w:b w:val="0"/>
+              <w:i w:val="0"/>
+              <w:smallCaps w:val="0"/>
+              <w:strike w:val="0"/>
+              <w:color w:val="000000"/>
+              <w:sz w:val="22"/>
+              <w:szCs w:val="22"/>
+              <w:u w:val="none"/>
+              <w:shd w:fill="auto" w:val="clear"/>
+              <w:vertAlign w:val="baseline"/>
+            </w:rPr>
+          </w:pPr>
+          <w:hyperlink w:anchor="_2g5mbi4n8m65">
+            <w:r>
+              <w:rPr>
+                <w:rFonts w:ascii="Arial" w:cs="Arial" w:eastAsia="Arial" w:hAnsi="Arial"/>
+                <w:b w:val="0"/>
+                <w:i w:val="0"/>
+                <w:smallCaps w:val="0"/>
+                <w:strike w:val="0"/>
+                <w:color w:val="000000"/>
+                <w:sz w:val="22"/>
+                <w:szCs w:val="22"/>
+                <w:u w:val="none"/>
+                <w:shd w:fill="auto" w:val="clear"/>
+                <w:vertAlign w:val="baseline"/>
+                <w:rtl w:val="0"/>
+              </w:rPr>
+              <w:t xml:space="preserve">RFP4 - Rifiuto proposta (definitivo)</w:t>
+              <w:tab/>
+              <w:t xml:space="preserve">39</w:t>
+            </w:r>
+          </w:hyperlink>
+          <w:r>
+            <w:rPr>
+              <w:rtl w:val="0"/>
+            </w:rPr>
+          </w:r>
+        </w:p>
+        <w:p>
+          <w:pPr>
+            <w:widowControl w:val="0"/>
+            <w:tabs>
+              <w:tab w:val="right" w:leader="none" w:pos="12000"/>
+            </w:tabs>
+            <w:spacing w:before="60" w:line="240" w:lineRule="auto"/>
+            <w:ind w:left="1080" w:firstLine="0"/>
+            <w:rPr>
+              <w:rFonts w:ascii="Arial" w:cs="Arial" w:eastAsia="Arial" w:hAnsi="Arial"/>
+              <w:b w:val="0"/>
+              <w:i w:val="0"/>
+              <w:smallCaps w:val="0"/>
+              <w:strike w:val="0"/>
+              <w:color w:val="000000"/>
+              <w:sz w:val="22"/>
+              <w:szCs w:val="22"/>
+              <w:u w:val="none"/>
+              <w:shd w:fill="auto" w:val="clear"/>
+              <w:vertAlign w:val="baseline"/>
+            </w:rPr>
+          </w:pPr>
+          <w:hyperlink w:anchor="_3a7s9kv6p51q">
+            <w:r>
+              <w:rPr>
+                <w:rFonts w:ascii="Arial" w:cs="Arial" w:eastAsia="Arial" w:hAnsi="Arial"/>
+                <w:b w:val="0"/>
+                <w:i w:val="0"/>
+                <w:smallCaps w:val="0"/>
+                <w:strike w:val="0"/>
+                <w:color w:val="000000"/>
+                <w:sz w:val="22"/>
+                <w:szCs w:val="22"/>
+                <w:u w:val="none"/>
+                <w:shd w:fill="auto" w:val="clear"/>
+                <w:vertAlign w:val="baseline"/>
+                <w:rtl w:val="0"/>
+              </w:rPr>
+              <w:t xml:space="preserve">RFP5 - Approvazione proposta</w:t>
+              <w:tab/>
+              <w:t xml:space="preserve">40</w:t>
+            </w:r>
+          </w:hyperlink>
+          <w:r>
+            <w:rPr>
+              <w:rtl w:val="0"/>
+            </w:rPr>
+          </w:r>
+        </w:p>
+        <w:p>
+          <w:pPr>
+            <w:widowControl w:val="0"/>
+            <w:tabs>
+              <w:tab w:val="right" w:leader="none" w:pos="12000"/>
+            </w:tabs>
+            <w:spacing w:before="60" w:line="240" w:lineRule="auto"/>
+            <w:ind w:left="1080" w:firstLine="0"/>
+            <w:rPr>
+              <w:rFonts w:ascii="Arial" w:cs="Arial" w:eastAsia="Arial" w:hAnsi="Arial"/>
+              <w:b w:val="0"/>
+              <w:i w:val="0"/>
+              <w:smallCaps w:val="0"/>
+              <w:strike w:val="0"/>
+              <w:color w:val="000000"/>
+              <w:sz w:val="22"/>
+              <w:szCs w:val="22"/>
+              <w:u w:val="none"/>
+              <w:shd w:fill="auto" w:val="clear"/>
+              <w:vertAlign w:val="baseline"/>
+            </w:rPr>
+          </w:pPr>
+          <w:hyperlink w:anchor="_2yf059qnnes0">
+            <w:r>
+              <w:rPr>
+                <w:rFonts w:ascii="Arial" w:cs="Arial" w:eastAsia="Arial" w:hAnsi="Arial"/>
+                <w:b w:val="0"/>
+                <w:i w:val="0"/>
+                <w:smallCaps w:val="0"/>
+                <w:strike w:val="0"/>
+                <w:color w:val="000000"/>
+                <w:sz w:val="22"/>
+                <w:szCs w:val="22"/>
+                <w:u w:val="none"/>
+                <w:shd w:fill="auto" w:val="clear"/>
+                <w:vertAlign w:val="baseline"/>
+                <w:rtl w:val="0"/>
+              </w:rPr>
+              <w:t xml:space="preserve">RFP6 - Avanzamento nuova proposta di pubblicazione</w:t>
+              <w:tab/>
+              <w:t xml:space="preserve">40</w:t>
+            </w:r>
+          </w:hyperlink>
+          <w:r>
+            <w:rPr>
+              <w:rtl w:val="0"/>
+            </w:rPr>
+          </w:r>
+        </w:p>
+        <w:p>
+          <w:pPr>
+            <w:widowControl w:val="0"/>
+            <w:tabs>
+              <w:tab w:val="right" w:leader="none" w:pos="12000"/>
+            </w:tabs>
+            <w:spacing w:before="60" w:line="240" w:lineRule="auto"/>
+            <w:ind w:left="1080" w:firstLine="0"/>
+            <w:rPr>
+              <w:rFonts w:ascii="Arial" w:cs="Arial" w:eastAsia="Arial" w:hAnsi="Arial"/>
+              <w:b w:val="0"/>
+              <w:i w:val="0"/>
+              <w:smallCaps w:val="0"/>
+              <w:strike w:val="0"/>
+              <w:color w:val="000000"/>
+              <w:sz w:val="22"/>
+              <w:szCs w:val="22"/>
+              <w:u w:val="none"/>
+              <w:shd w:fill="auto" w:val="clear"/>
+              <w:vertAlign w:val="baseline"/>
+            </w:rPr>
+          </w:pPr>
+          <w:hyperlink w:anchor="_pxqruc9n8u4p">
+            <w:r>
+              <w:rPr>
+                <w:rFonts w:ascii="Arial" w:cs="Arial" w:eastAsia="Arial" w:hAnsi="Arial"/>
+                <w:b w:val="0"/>
+                <w:i w:val="0"/>
+                <w:smallCaps w:val="0"/>
+                <w:strike w:val="0"/>
+                <w:color w:val="000000"/>
+                <w:sz w:val="22"/>
+                <w:szCs w:val="22"/>
+                <w:u w:val="none"/>
+                <w:shd w:fill="auto" w:val="clear"/>
+                <w:vertAlign w:val="baseline"/>
+                <w:rtl w:val="0"/>
+              </w:rPr>
+              <w:t xml:space="preserve">RFP6.1 - Formato campi errato</w:t>
+              <w:tab/>
+              <w:t xml:space="preserve">41</w:t>
+            </w:r>
+          </w:hyperlink>
+          <w:r>
+            <w:rPr>
+              <w:rtl w:val="0"/>
+            </w:rPr>
+          </w:r>
+        </w:p>
+        <w:p>
+          <w:pPr>
+            <w:widowControl w:val="0"/>
+            <w:tabs>
+              <w:tab w:val="right" w:leader="none" w:pos="12000"/>
+            </w:tabs>
+            <w:spacing w:before="60" w:line="240" w:lineRule="auto"/>
+            <w:ind w:left="1080" w:firstLine="0"/>
+            <w:rPr>
+              <w:rFonts w:ascii="Arial" w:cs="Arial" w:eastAsia="Arial" w:hAnsi="Arial"/>
+              <w:b w:val="0"/>
+              <w:i w:val="0"/>
+              <w:smallCaps w:val="0"/>
+              <w:strike w:val="0"/>
+              <w:color w:val="000000"/>
+              <w:sz w:val="22"/>
+              <w:szCs w:val="22"/>
+              <w:u w:val="none"/>
+              <w:shd w:fill="auto" w:val="clear"/>
+              <w:vertAlign w:val="baseline"/>
+            </w:rPr>
+          </w:pPr>
+          <w:hyperlink w:anchor="_8dbqomcm08sq">
+            <w:r>
+              <w:rPr>
+                <w:rFonts w:ascii="Arial" w:cs="Arial" w:eastAsia="Arial" w:hAnsi="Arial"/>
+                <w:b w:val="0"/>
+                <w:i w:val="0"/>
+                <w:smallCaps w:val="0"/>
+                <w:strike w:val="0"/>
+                <w:color w:val="000000"/>
+                <w:sz w:val="22"/>
+                <w:szCs w:val="22"/>
+                <w:u w:val="none"/>
+                <w:shd w:fill="auto" w:val="clear"/>
+                <w:vertAlign w:val="baseline"/>
+                <w:rtl w:val="0"/>
+              </w:rPr>
+              <w:t xml:space="preserve">RFP7 - Correzione proposta di pubblicazione (Validator)</w:t>
+              <w:tab/>
+              <w:t xml:space="preserve">41</w:t>
+            </w:r>
+          </w:hyperlink>
+          <w:r>
+            <w:rPr>
+              <w:rtl w:val="0"/>
+            </w:rPr>
+          </w:r>
+        </w:p>
+        <w:p>
+          <w:pPr>
+            <w:widowControl w:val="0"/>
+            <w:tabs>
+              <w:tab w:val="right" w:leader="none" w:pos="12000"/>
+            </w:tabs>
+            <w:spacing w:before="60" w:line="240" w:lineRule="auto"/>
+            <w:ind w:left="1080" w:firstLine="0"/>
+            <w:rPr>
+              <w:rFonts w:ascii="Arial" w:cs="Arial" w:eastAsia="Arial" w:hAnsi="Arial"/>
+              <w:b w:val="0"/>
+              <w:i w:val="0"/>
+              <w:smallCaps w:val="0"/>
+              <w:strike w:val="0"/>
+              <w:color w:val="000000"/>
+              <w:sz w:val="22"/>
+              <w:szCs w:val="22"/>
+              <w:u w:val="none"/>
+              <w:shd w:fill="auto" w:val="clear"/>
+              <w:vertAlign w:val="baseline"/>
+            </w:rPr>
+          </w:pPr>
+          <w:hyperlink w:anchor="_jg6rghd8hfv2">
+            <w:r>
+              <w:rPr>
+                <w:rFonts w:ascii="Arial" w:cs="Arial" w:eastAsia="Arial" w:hAnsi="Arial"/>
+                <w:b w:val="0"/>
+                <w:i w:val="0"/>
+                <w:smallCaps w:val="0"/>
+                <w:strike w:val="0"/>
+                <w:color w:val="000000"/>
+                <w:sz w:val="22"/>
+                <w:szCs w:val="22"/>
+                <w:u w:val="none"/>
+                <w:shd w:fill="auto" w:val="clear"/>
+                <w:vertAlign w:val="baseline"/>
+                <w:rtl w:val="0"/>
+              </w:rPr>
+              <w:t xml:space="preserve">RFP7.1 - Formato campi errato</w:t>
+              <w:tab/>
+              <w:t xml:space="preserve">42</w:t>
+            </w:r>
+          </w:hyperlink>
+          <w:r>
+            <w:rPr>
+              <w:rtl w:val="0"/>
+            </w:rPr>
+          </w:r>
+        </w:p>
+        <w:p>
+          <w:pPr>
+            <w:widowControl w:val="0"/>
+            <w:tabs>
+              <w:tab w:val="right" w:leader="none" w:pos="12000"/>
+            </w:tabs>
+            <w:spacing w:before="60" w:line="240" w:lineRule="auto"/>
+            <w:ind w:left="1080" w:firstLine="0"/>
+            <w:rPr>
+              <w:rFonts w:ascii="Arial" w:cs="Arial" w:eastAsia="Arial" w:hAnsi="Arial"/>
+              <w:b w:val="0"/>
+              <w:i w:val="0"/>
+              <w:smallCaps w:val="0"/>
+              <w:strike w:val="0"/>
+              <w:color w:val="000000"/>
+              <w:sz w:val="22"/>
+              <w:szCs w:val="22"/>
+              <w:u w:val="none"/>
+              <w:shd w:fill="auto" w:val="clear"/>
+              <w:vertAlign w:val="baseline"/>
+            </w:rPr>
+          </w:pPr>
+          <w:hyperlink w:anchor="_mzkn6ijsdeuy">
+            <w:r>
+              <w:rPr>
+                <w:rFonts w:ascii="Arial" w:cs="Arial" w:eastAsia="Arial" w:hAnsi="Arial"/>
+                <w:b w:val="0"/>
+                <w:i w:val="0"/>
+                <w:smallCaps w:val="0"/>
+                <w:strike w:val="0"/>
+                <w:color w:val="000000"/>
+                <w:sz w:val="22"/>
+                <w:szCs w:val="22"/>
+                <w:u w:val="none"/>
+                <w:shd w:fill="auto" w:val="clear"/>
+                <w:vertAlign w:val="baseline"/>
+                <w:rtl w:val="0"/>
+              </w:rPr>
+              <w:t xml:space="preserve">RFP8 - Download di un report (Author)</w:t>
+              <w:tab/>
+              <w:t xml:space="preserve">42</w:t>
+            </w:r>
+          </w:hyperlink>
+          <w:r>
+            <w:rPr>
+              <w:rtl w:val="0"/>
+            </w:rPr>
+          </w:r>
+        </w:p>
+        <w:p>
+          <w:pPr>
+            <w:widowControl w:val="0"/>
+            <w:tabs>
+              <w:tab w:val="right" w:leader="none" w:pos="12000"/>
+            </w:tabs>
+            <w:spacing w:before="60" w:line="240" w:lineRule="auto"/>
+            <w:ind w:left="1080" w:firstLine="0"/>
+            <w:rPr>
+              <w:rFonts w:ascii="Arial" w:cs="Arial" w:eastAsia="Arial" w:hAnsi="Arial"/>
+              <w:b w:val="0"/>
+              <w:i w:val="0"/>
+              <w:smallCaps w:val="0"/>
+              <w:strike w:val="0"/>
+              <w:color w:val="000000"/>
+              <w:sz w:val="22"/>
+              <w:szCs w:val="22"/>
+              <w:u w:val="none"/>
+              <w:shd w:fill="auto" w:val="clear"/>
+              <w:vertAlign w:val="baseline"/>
+            </w:rPr>
+          </w:pPr>
+          <w:hyperlink w:anchor="_b4gmocv00dij">
+            <w:r>
+              <w:rPr>
+                <w:rFonts w:ascii="Arial" w:cs="Arial" w:eastAsia="Arial" w:hAnsi="Arial"/>
+                <w:b w:val="0"/>
+                <w:i w:val="0"/>
+                <w:smallCaps w:val="0"/>
+                <w:strike w:val="0"/>
+                <w:color w:val="000000"/>
+                <w:sz w:val="22"/>
+                <w:szCs w:val="22"/>
+                <w:u w:val="none"/>
+                <w:shd w:fill="auto" w:val="clear"/>
+                <w:vertAlign w:val="baseline"/>
+                <w:rtl w:val="0"/>
+              </w:rPr>
+              <w:t xml:space="preserve">RFP9 - Pagamento proposta approvata</w:t>
+              <w:tab/>
+              <w:t xml:space="preserve">43</w:t>
+            </w:r>
+          </w:hyperlink>
+          <w:r>
+            <w:rPr>
+              <w:rtl w:val="0"/>
+            </w:rPr>
+          </w:r>
+        </w:p>
+        <w:p>
+          <w:pPr>
+            <w:widowControl w:val="0"/>
+            <w:tabs>
+              <w:tab w:val="right" w:leader="none" w:pos="12000"/>
+            </w:tabs>
+            <w:spacing w:before="60" w:line="240" w:lineRule="auto"/>
+            <w:ind w:left="1080" w:firstLine="0"/>
+            <w:rPr>
+              <w:rFonts w:ascii="Arial" w:cs="Arial" w:eastAsia="Arial" w:hAnsi="Arial"/>
+              <w:b w:val="0"/>
+              <w:i w:val="0"/>
+              <w:smallCaps w:val="0"/>
+              <w:strike w:val="0"/>
+              <w:color w:val="000000"/>
+              <w:sz w:val="22"/>
+              <w:szCs w:val="22"/>
+              <w:u w:val="none"/>
+              <w:shd w:fill="auto" w:val="clear"/>
+              <w:vertAlign w:val="baseline"/>
+            </w:rPr>
+          </w:pPr>
+          <w:hyperlink w:anchor="_17l9x1db4s8w">
+            <w:r>
+              <w:rPr>
+                <w:rFonts w:ascii="Arial" w:cs="Arial" w:eastAsia="Arial" w:hAnsi="Arial"/>
+                <w:b w:val="0"/>
+                <w:i w:val="0"/>
+                <w:smallCaps w:val="0"/>
+                <w:strike w:val="0"/>
+                <w:color w:val="000000"/>
+                <w:sz w:val="22"/>
+                <w:szCs w:val="22"/>
+                <w:u w:val="none"/>
+                <w:shd w:fill="auto" w:val="clear"/>
+                <w:vertAlign w:val="baseline"/>
+                <w:rtl w:val="0"/>
+              </w:rPr>
+              <w:t xml:space="preserve">RFP9.1 - campi errati</w:t>
+              <w:tab/>
+              <w:t xml:space="preserve">43</w:t>
+            </w:r>
+          </w:hyperlink>
+          <w:r>
+            <w:rPr>
+              <w:rtl w:val="0"/>
+            </w:rPr>
+          </w:r>
+        </w:p>
+        <w:p>
+          <w:pPr>
+            <w:widowControl w:val="0"/>
+            <w:tabs>
+              <w:tab w:val="right" w:leader="none" w:pos="12000"/>
+            </w:tabs>
+            <w:spacing w:before="60" w:line="240" w:lineRule="auto"/>
+            <w:ind w:left="1080" w:firstLine="0"/>
+            <w:rPr>
+              <w:rFonts w:ascii="Arial" w:cs="Arial" w:eastAsia="Arial" w:hAnsi="Arial"/>
+              <w:b w:val="0"/>
+              <w:i w:val="0"/>
+              <w:smallCaps w:val="0"/>
+              <w:strike w:val="0"/>
+              <w:color w:val="000000"/>
+              <w:sz w:val="22"/>
+              <w:szCs w:val="22"/>
+              <w:u w:val="none"/>
+              <w:shd w:fill="auto" w:val="clear"/>
+              <w:vertAlign w:val="baseline"/>
+            </w:rPr>
+          </w:pPr>
+          <w:hyperlink w:anchor="_vrnc8ube51ff">
+            <w:r>
+              <w:rPr>
+                <w:rFonts w:ascii="Arial" w:cs="Arial" w:eastAsia="Arial" w:hAnsi="Arial"/>
+                <w:b w:val="0"/>
+                <w:i w:val="0"/>
+                <w:smallCaps w:val="0"/>
+                <w:strike w:val="0"/>
+                <w:color w:val="000000"/>
+                <w:sz w:val="22"/>
+                <w:szCs w:val="22"/>
+                <w:u w:val="none"/>
+                <w:shd w:fill="auto" w:val="clear"/>
+                <w:vertAlign w:val="baseline"/>
+                <w:rtl w:val="0"/>
+              </w:rPr>
+              <w:t xml:space="preserve">RFP9.2 - Transazione fallita</w:t>
+              <w:tab/>
+              <w:t xml:space="preserve">44</w:t>
+            </w:r>
+          </w:hyperlink>
+          <w:r>
+            <w:rPr>
+              <w:rtl w:val="0"/>
+            </w:rPr>
+          </w:r>
+        </w:p>
+        <w:p>
+          <w:pPr>
+            <w:widowControl w:val="0"/>
+            <w:tabs>
+              <w:tab w:val="right" w:leader="none" w:pos="12000"/>
+            </w:tabs>
+            <w:spacing w:before="60" w:line="240" w:lineRule="auto"/>
+            <w:ind w:left="1080" w:firstLine="0"/>
+            <w:rPr>
+              <w:rFonts w:ascii="Arial" w:cs="Arial" w:eastAsia="Arial" w:hAnsi="Arial"/>
+              <w:b w:val="0"/>
+              <w:i w:val="0"/>
+              <w:smallCaps w:val="0"/>
+              <w:strike w:val="0"/>
+              <w:color w:val="000000"/>
+              <w:sz w:val="22"/>
+              <w:szCs w:val="22"/>
+              <w:u w:val="none"/>
+              <w:shd w:fill="auto" w:val="clear"/>
+              <w:vertAlign w:val="baseline"/>
+            </w:rPr>
+          </w:pPr>
+          <w:hyperlink w:anchor="_dkrh98u5rjpm">
+            <w:r>
+              <w:rPr>
+                <w:rFonts w:ascii="Arial" w:cs="Arial" w:eastAsia="Arial" w:hAnsi="Arial"/>
+                <w:b w:val="0"/>
+                <w:i w:val="0"/>
+                <w:smallCaps w:val="0"/>
+                <w:strike w:val="0"/>
+                <w:color w:val="000000"/>
+                <w:sz w:val="22"/>
+                <w:szCs w:val="22"/>
+                <w:u w:val="none"/>
+                <w:shd w:fill="auto" w:val="clear"/>
+                <w:vertAlign w:val="baseline"/>
+                <w:rtl w:val="0"/>
+              </w:rPr>
+              <w:t xml:space="preserve">RFP10 - Rifiuto proposta (non definitivo)</w:t>
+              <w:tab/>
+              <w:t xml:space="preserve">44</w:t>
+            </w:r>
+          </w:hyperlink>
+          <w:r>
+            <w:rPr>
+              <w:rtl w:val="0"/>
+            </w:rPr>
+          </w:r>
+        </w:p>
+        <w:p>
+          <w:pPr>
+            <w:widowControl w:val="0"/>
+            <w:tabs>
+              <w:tab w:val="right" w:leader="none" w:pos="12000"/>
+            </w:tabs>
+            <w:spacing w:before="60" w:line="240" w:lineRule="auto"/>
+            <w:ind w:left="1080" w:firstLine="0"/>
+            <w:rPr>
+              <w:rFonts w:ascii="Arial" w:cs="Arial" w:eastAsia="Arial" w:hAnsi="Arial"/>
+              <w:b w:val="0"/>
+              <w:i w:val="0"/>
+              <w:smallCaps w:val="0"/>
+              <w:strike w:val="0"/>
+              <w:color w:val="000000"/>
+              <w:sz w:val="22"/>
+              <w:szCs w:val="22"/>
+              <w:u w:val="none"/>
+              <w:shd w:fill="auto" w:val="clear"/>
+              <w:vertAlign w:val="baseline"/>
+            </w:rPr>
+          </w:pPr>
+          <w:hyperlink w:anchor="_c6qp0lya9cnz">
+            <w:r>
+              <w:rPr>
+                <w:rFonts w:ascii="Arial" w:cs="Arial" w:eastAsia="Arial" w:hAnsi="Arial"/>
+                <w:b w:val="0"/>
+                <w:i w:val="0"/>
+                <w:smallCaps w:val="0"/>
+                <w:strike w:val="0"/>
+                <w:color w:val="000000"/>
+                <w:sz w:val="22"/>
+                <w:szCs w:val="22"/>
+                <w:u w:val="none"/>
+                <w:shd w:fill="auto" w:val="clear"/>
+                <w:vertAlign w:val="baseline"/>
+                <w:rtl w:val="0"/>
+              </w:rPr>
+              <w:t xml:space="preserve">RFP10.1 - Formato file errato</w:t>
+              <w:tab/>
+              <w:t xml:space="preserve">45</w:t>
+            </w:r>
+          </w:hyperlink>
+          <w:r>
+            <w:rPr>
+              <w:rtl w:val="0"/>
+            </w:rPr>
+          </w:r>
+        </w:p>
+        <w:p>
+          <w:pPr>
+            <w:widowControl w:val="0"/>
+            <w:tabs>
+              <w:tab w:val="right" w:leader="none" w:pos="12000"/>
+            </w:tabs>
+            <w:spacing w:before="60" w:line="240" w:lineRule="auto"/>
+            <w:ind w:left="1080" w:firstLine="0"/>
+            <w:rPr>
+              <w:rFonts w:ascii="Arial" w:cs="Arial" w:eastAsia="Arial" w:hAnsi="Arial"/>
+              <w:b w:val="0"/>
+              <w:i w:val="0"/>
+              <w:smallCaps w:val="0"/>
+              <w:strike w:val="0"/>
+              <w:color w:val="000000"/>
+              <w:sz w:val="22"/>
+              <w:szCs w:val="22"/>
+              <w:u w:val="none"/>
+              <w:shd w:fill="auto" w:val="clear"/>
+              <w:vertAlign w:val="baseline"/>
+            </w:rPr>
+          </w:pPr>
+          <w:hyperlink w:anchor="_rz5a6b4ezlfr">
+            <w:r>
+              <w:rPr>
+                <w:rFonts w:ascii="Arial" w:cs="Arial" w:eastAsia="Arial" w:hAnsi="Arial"/>
+                <w:b w:val="0"/>
+                <w:i w:val="0"/>
+                <w:smallCaps w:val="0"/>
+                <w:strike w:val="0"/>
+                <w:color w:val="000000"/>
+                <w:sz w:val="22"/>
+                <w:szCs w:val="22"/>
+                <w:u w:val="none"/>
+                <w:shd w:fill="auto" w:val="clear"/>
+                <w:vertAlign w:val="baseline"/>
+                <w:rtl w:val="0"/>
+              </w:rPr>
+              <w:t xml:space="preserve">RFE1: Selezione di un genere e visualizzazione catalogo dalla navbar</w:t>
+              <w:tab/>
+              <w:t xml:space="preserve">45</w:t>
+            </w:r>
+          </w:hyperlink>
+          <w:r>
+            <w:rPr>
+              <w:rtl w:val="0"/>
+            </w:rPr>
+          </w:r>
+        </w:p>
+        <w:p>
+          <w:pPr>
+            <w:widowControl w:val="0"/>
+            <w:tabs>
+              <w:tab w:val="right" w:leader="none" w:pos="12000"/>
+            </w:tabs>
+            <w:spacing w:before="60" w:line="240" w:lineRule="auto"/>
+            <w:ind w:left="1080" w:firstLine="0"/>
+            <w:rPr>
+              <w:rFonts w:ascii="Arial" w:cs="Arial" w:eastAsia="Arial" w:hAnsi="Arial"/>
+              <w:b w:val="0"/>
+              <w:i w:val="0"/>
+              <w:smallCaps w:val="0"/>
+              <w:strike w:val="0"/>
+              <w:color w:val="000000"/>
+              <w:sz w:val="22"/>
+              <w:szCs w:val="22"/>
+              <w:u w:val="none"/>
+              <w:shd w:fill="auto" w:val="clear"/>
+              <w:vertAlign w:val="baseline"/>
+            </w:rPr>
+          </w:pPr>
+          <w:hyperlink w:anchor="_w20yuri0joez">
+            <w:r>
+              <w:rPr>
+                <w:rFonts w:ascii="Arial" w:cs="Arial" w:eastAsia="Arial" w:hAnsi="Arial"/>
+                <w:b w:val="0"/>
+                <w:i w:val="0"/>
+                <w:smallCaps w:val="0"/>
+                <w:strike w:val="0"/>
+                <w:color w:val="000000"/>
+                <w:sz w:val="22"/>
+                <w:szCs w:val="22"/>
+                <w:u w:val="none"/>
+                <w:shd w:fill="auto" w:val="clear"/>
+                <w:vertAlign w:val="baseline"/>
+                <w:rtl w:val="0"/>
+              </w:rPr>
+              <w:t xml:space="preserve">RFE2: Ricerca filtrata dal catalogo</w:t>
+              <w:tab/>
+              <w:t xml:space="preserve">46</w:t>
+            </w:r>
+          </w:hyperlink>
+          <w:r>
+            <w:rPr>
+              <w:rtl w:val="0"/>
+            </w:rPr>
+          </w:r>
+        </w:p>
+        <w:p>
+          <w:pPr>
+            <w:widowControl w:val="0"/>
+            <w:tabs>
+              <w:tab w:val="right" w:leader="none" w:pos="12000"/>
+            </w:tabs>
+            <w:spacing w:before="60" w:line="240" w:lineRule="auto"/>
+            <w:ind w:left="1080" w:firstLine="0"/>
+            <w:rPr>
+              <w:rFonts w:ascii="Arial" w:cs="Arial" w:eastAsia="Arial" w:hAnsi="Arial"/>
+              <w:b w:val="0"/>
+              <w:i w:val="0"/>
+              <w:smallCaps w:val="0"/>
+              <w:strike w:val="0"/>
+              <w:color w:val="000000"/>
+              <w:sz w:val="22"/>
+              <w:szCs w:val="22"/>
+              <w:u w:val="none"/>
+              <w:shd w:fill="auto" w:val="clear"/>
+              <w:vertAlign w:val="baseline"/>
+            </w:rPr>
+          </w:pPr>
+          <w:hyperlink w:anchor="_hs0sfipbez6d">
+            <w:r>
+              <w:rPr>
+                <w:rFonts w:ascii="Arial" w:cs="Arial" w:eastAsia="Arial" w:hAnsi="Arial"/>
+                <w:b w:val="0"/>
+                <w:i w:val="0"/>
+                <w:smallCaps w:val="0"/>
+                <w:strike w:val="0"/>
+                <w:color w:val="000000"/>
+                <w:sz w:val="22"/>
+                <w:szCs w:val="22"/>
+                <w:u w:val="none"/>
+                <w:shd w:fill="auto" w:val="clear"/>
+                <w:vertAlign w:val="baseline"/>
+                <w:rtl w:val="0"/>
+              </w:rPr>
+              <w:t xml:space="preserve">RFE3: Visualizzazione pagina dettaglio ebook</w:t>
+              <w:tab/>
+              <w:t xml:space="preserve">46</w:t>
+            </w:r>
+          </w:hyperlink>
+          <w:r>
+            <w:rPr>
+              <w:rtl w:val="0"/>
+            </w:rPr>
+          </w:r>
+        </w:p>
+        <w:p>
+          <w:pPr>
+            <w:widowControl w:val="0"/>
+            <w:tabs>
+              <w:tab w:val="right" w:leader="none" w:pos="12000"/>
+            </w:tabs>
+            <w:spacing w:before="60" w:line="240" w:lineRule="auto"/>
+            <w:ind w:left="1080" w:firstLine="0"/>
+            <w:rPr>
+              <w:rFonts w:ascii="Arial" w:cs="Arial" w:eastAsia="Arial" w:hAnsi="Arial"/>
+              <w:b w:val="0"/>
+              <w:i w:val="0"/>
+              <w:smallCaps w:val="0"/>
+              <w:strike w:val="0"/>
+              <w:color w:val="000000"/>
+              <w:sz w:val="22"/>
+              <w:szCs w:val="22"/>
+              <w:u w:val="none"/>
+              <w:shd w:fill="auto" w:val="clear"/>
+              <w:vertAlign w:val="baseline"/>
+            </w:rPr>
+          </w:pPr>
+          <w:hyperlink w:anchor="_huviztlkrrqg">
+            <w:r>
+              <w:rPr>
+                <w:rFonts w:ascii="Arial" w:cs="Arial" w:eastAsia="Arial" w:hAnsi="Arial"/>
+                <w:b w:val="0"/>
+                <w:i w:val="0"/>
+                <w:smallCaps w:val="0"/>
+                <w:strike w:val="0"/>
+                <w:color w:val="000000"/>
+                <w:sz w:val="22"/>
+                <w:szCs w:val="22"/>
+                <w:u w:val="none"/>
+                <w:shd w:fill="auto" w:val="clear"/>
+                <w:vertAlign w:val="baseline"/>
+                <w:rtl w:val="0"/>
+              </w:rPr>
+              <w:t xml:space="preserve">RFE4: Aggiunta al carrello di un ebook</w:t>
+              <w:tab/>
+              <w:t xml:space="preserve">47</w:t>
+            </w:r>
+          </w:hyperlink>
+          <w:r>
+            <w:rPr>
+              <w:rtl w:val="0"/>
+            </w:rPr>
+          </w:r>
+        </w:p>
+        <w:p>
+          <w:pPr>
+            <w:widowControl w:val="0"/>
+            <w:tabs>
+              <w:tab w:val="right" w:leader="none" w:pos="12000"/>
+            </w:tabs>
+            <w:spacing w:before="60" w:line="240" w:lineRule="auto"/>
+            <w:ind w:left="1080" w:firstLine="0"/>
+            <w:rPr>
+              <w:rFonts w:ascii="Arial" w:cs="Arial" w:eastAsia="Arial" w:hAnsi="Arial"/>
+              <w:b w:val="0"/>
+              <w:i w:val="0"/>
+              <w:smallCaps w:val="0"/>
+              <w:strike w:val="0"/>
+              <w:color w:val="000000"/>
+              <w:sz w:val="22"/>
+              <w:szCs w:val="22"/>
+              <w:u w:val="none"/>
+              <w:shd w:fill="auto" w:val="clear"/>
+              <w:vertAlign w:val="baseline"/>
+            </w:rPr>
+          </w:pPr>
+          <w:hyperlink w:anchor="_9z9jfnjk7ont">
+            <w:r>
+              <w:rPr>
+                <w:rFonts w:ascii="Arial" w:cs="Arial" w:eastAsia="Arial" w:hAnsi="Arial"/>
+                <w:b w:val="0"/>
+                <w:i w:val="0"/>
+                <w:smallCaps w:val="0"/>
+                <w:strike w:val="0"/>
+                <w:color w:val="000000"/>
+                <w:sz w:val="22"/>
+                <w:szCs w:val="22"/>
+                <w:u w:val="none"/>
+                <w:shd w:fill="auto" w:val="clear"/>
+                <w:vertAlign w:val="baseline"/>
+                <w:rtl w:val="0"/>
+              </w:rPr>
+              <w:t xml:space="preserve">RFE5: Rimozione dal carrello di un ebook</w:t>
+              <w:tab/>
+              <w:t xml:space="preserve">47</w:t>
+            </w:r>
+          </w:hyperlink>
+          <w:r>
+            <w:rPr>
+              <w:rtl w:val="0"/>
+            </w:rPr>
+          </w:r>
+        </w:p>
+        <w:p>
+          <w:pPr>
+            <w:widowControl w:val="0"/>
+            <w:tabs>
+              <w:tab w:val="right" w:leader="none" w:pos="12000"/>
+            </w:tabs>
+            <w:spacing w:before="60" w:line="240" w:lineRule="auto"/>
+            <w:ind w:left="1080" w:firstLine="0"/>
+            <w:rPr>
+              <w:rFonts w:ascii="Arial" w:cs="Arial" w:eastAsia="Arial" w:hAnsi="Arial"/>
+              <w:b w:val="0"/>
+              <w:i w:val="0"/>
+              <w:smallCaps w:val="0"/>
+              <w:strike w:val="0"/>
+              <w:color w:val="000000"/>
+              <w:sz w:val="22"/>
+              <w:szCs w:val="22"/>
+              <w:u w:val="none"/>
+              <w:shd w:fill="auto" w:val="clear"/>
+              <w:vertAlign w:val="baseline"/>
+            </w:rPr>
+          </w:pPr>
+          <w:hyperlink w:anchor="_djc8zbxqilc4">
+            <w:r>
+              <w:rPr>
+                <w:rFonts w:ascii="Arial" w:cs="Arial" w:eastAsia="Arial" w:hAnsi="Arial"/>
+                <w:b w:val="0"/>
+                <w:i w:val="0"/>
+                <w:smallCaps w:val="0"/>
+                <w:strike w:val="0"/>
+                <w:color w:val="000000"/>
+                <w:sz w:val="22"/>
+                <w:szCs w:val="22"/>
+                <w:u w:val="none"/>
+                <w:shd w:fill="auto" w:val="clear"/>
+                <w:vertAlign w:val="baseline"/>
+                <w:rtl w:val="0"/>
+              </w:rPr>
+              <w:t xml:space="preserve">RFE6: Acquisto dal carrello</w:t>
+              <w:tab/>
+              <w:t xml:space="preserve">48</w:t>
+            </w:r>
+          </w:hyperlink>
+          <w:r>
+            <w:rPr>
+              <w:rtl w:val="0"/>
+            </w:rPr>
+          </w:r>
+        </w:p>
+        <w:p>
+          <w:pPr>
+            <w:widowControl w:val="0"/>
+            <w:tabs>
+              <w:tab w:val="right" w:leader="none" w:pos="12000"/>
+            </w:tabs>
+            <w:spacing w:before="60" w:line="240" w:lineRule="auto"/>
+            <w:ind w:left="1080" w:firstLine="0"/>
+            <w:rPr>
+              <w:rFonts w:ascii="Arial" w:cs="Arial" w:eastAsia="Arial" w:hAnsi="Arial"/>
+              <w:b w:val="0"/>
+              <w:i w:val="0"/>
+              <w:smallCaps w:val="0"/>
+              <w:strike w:val="0"/>
+              <w:color w:val="000000"/>
+              <w:sz w:val="22"/>
+              <w:szCs w:val="22"/>
+              <w:u w:val="none"/>
+              <w:shd w:fill="auto" w:val="clear"/>
+              <w:vertAlign w:val="baseline"/>
+            </w:rPr>
+          </w:pPr>
+          <w:hyperlink w:anchor="_5lgngbdqabm8">
+            <w:r>
+              <w:rPr>
+                <w:rFonts w:ascii="Arial" w:cs="Arial" w:eastAsia="Arial" w:hAnsi="Arial"/>
+                <w:b w:val="0"/>
+                <w:i w:val="0"/>
+                <w:smallCaps w:val="0"/>
+                <w:strike w:val="0"/>
+                <w:color w:val="000000"/>
+                <w:sz w:val="22"/>
+                <w:szCs w:val="22"/>
+                <w:u w:val="none"/>
+                <w:shd w:fill="auto" w:val="clear"/>
+                <w:vertAlign w:val="baseline"/>
+                <w:rtl w:val="0"/>
+              </w:rPr>
+              <w:t xml:space="preserve">RFE6.1: ebook rimosso</w:t>
+              <w:tab/>
+              <w:t xml:space="preserve">48</w:t>
+            </w:r>
+          </w:hyperlink>
+          <w:r>
+            <w:rPr>
+              <w:rtl w:val="0"/>
+            </w:rPr>
+          </w:r>
+        </w:p>
+        <w:p>
+          <w:pPr>
+            <w:widowControl w:val="0"/>
+            <w:tabs>
+              <w:tab w:val="right" w:leader="none" w:pos="12000"/>
+            </w:tabs>
+            <w:spacing w:before="60" w:line="240" w:lineRule="auto"/>
+            <w:ind w:left="1080" w:firstLine="0"/>
+            <w:rPr>
+              <w:rFonts w:ascii="Arial" w:cs="Arial" w:eastAsia="Arial" w:hAnsi="Arial"/>
+              <w:b w:val="0"/>
+              <w:i w:val="0"/>
+              <w:smallCaps w:val="0"/>
+              <w:strike w:val="0"/>
+              <w:color w:val="000000"/>
+              <w:sz w:val="22"/>
+              <w:szCs w:val="22"/>
+              <w:u w:val="none"/>
+              <w:shd w:fill="auto" w:val="clear"/>
+              <w:vertAlign w:val="baseline"/>
+            </w:rPr>
+          </w:pPr>
+          <w:hyperlink w:anchor="_qa39vtw3qybi">
+            <w:r>
+              <w:rPr>
+                <w:rFonts w:ascii="Arial" w:cs="Arial" w:eastAsia="Arial" w:hAnsi="Arial"/>
+                <w:b w:val="0"/>
+                <w:i w:val="0"/>
+                <w:smallCaps w:val="0"/>
+                <w:strike w:val="0"/>
+                <w:color w:val="000000"/>
+                <w:sz w:val="22"/>
+                <w:szCs w:val="22"/>
+                <w:u w:val="none"/>
+                <w:shd w:fill="auto" w:val="clear"/>
+                <w:vertAlign w:val="baseline"/>
+                <w:rtl w:val="0"/>
+              </w:rPr>
+              <w:t xml:space="preserve">RFE6.2: formato campi errato</w:t>
+              <w:tab/>
+              <w:t xml:space="preserve">49</w:t>
+            </w:r>
+          </w:hyperlink>
+          <w:r>
+            <w:rPr>
+              <w:rtl w:val="0"/>
+            </w:rPr>
+          </w:r>
+        </w:p>
+        <w:p>
+          <w:pPr>
+            <w:widowControl w:val="0"/>
+            <w:tabs>
+              <w:tab w:val="right" w:leader="none" w:pos="12000"/>
+            </w:tabs>
+            <w:spacing w:before="60" w:line="240" w:lineRule="auto"/>
+            <w:ind w:left="1080" w:firstLine="0"/>
+            <w:rPr>
+              <w:rFonts w:ascii="Arial" w:cs="Arial" w:eastAsia="Arial" w:hAnsi="Arial"/>
+              <w:b w:val="0"/>
+              <w:i w:val="0"/>
+              <w:smallCaps w:val="0"/>
+              <w:strike w:val="0"/>
+              <w:color w:val="000000"/>
+              <w:sz w:val="22"/>
+              <w:szCs w:val="22"/>
+              <w:u w:val="none"/>
+              <w:shd w:fill="auto" w:val="clear"/>
+              <w:vertAlign w:val="baseline"/>
+            </w:rPr>
+          </w:pPr>
+          <w:hyperlink w:anchor="_1o22v4ug4oe0">
+            <w:r>
+              <w:rPr>
+                <w:rFonts w:ascii="Arial" w:cs="Arial" w:eastAsia="Arial" w:hAnsi="Arial"/>
+                <w:b w:val="0"/>
+                <w:i w:val="0"/>
+                <w:smallCaps w:val="0"/>
+                <w:strike w:val="0"/>
+                <w:color w:val="000000"/>
+                <w:sz w:val="22"/>
+                <w:szCs w:val="22"/>
+                <w:u w:val="none"/>
+                <w:shd w:fill="auto" w:val="clear"/>
+                <w:vertAlign w:val="baseline"/>
+                <w:rtl w:val="0"/>
+              </w:rPr>
+              <w:t xml:space="preserve">RFE6.3: Errore transazione</w:t>
+              <w:tab/>
+              <w:t xml:space="preserve">49</w:t>
+            </w:r>
+          </w:hyperlink>
+          <w:r>
+            <w:rPr>
+              <w:rtl w:val="0"/>
+            </w:rPr>
+          </w:r>
+        </w:p>
+        <w:p>
+          <w:pPr>
+            <w:widowControl w:val="0"/>
+            <w:tabs>
+              <w:tab w:val="right" w:leader="none" w:pos="12000"/>
+            </w:tabs>
+            <w:spacing w:before="60" w:line="240" w:lineRule="auto"/>
+            <w:ind w:left="1080" w:firstLine="0"/>
+            <w:rPr>
+              <w:rFonts w:ascii="Arial" w:cs="Arial" w:eastAsia="Arial" w:hAnsi="Arial"/>
+              <w:b w:val="0"/>
+              <w:i w:val="0"/>
+              <w:smallCaps w:val="0"/>
+              <w:strike w:val="0"/>
+              <w:color w:val="000000"/>
+              <w:sz w:val="22"/>
+              <w:szCs w:val="22"/>
+              <w:u w:val="none"/>
+              <w:shd w:fill="auto" w:val="clear"/>
+              <w:vertAlign w:val="baseline"/>
+            </w:rPr>
+          </w:pPr>
+          <w:hyperlink w:anchor="_fc5slhqmh4zt">
+            <w:r>
+              <w:rPr>
+                <w:rFonts w:ascii="Arial" w:cs="Arial" w:eastAsia="Arial" w:hAnsi="Arial"/>
+                <w:b w:val="0"/>
+                <w:i w:val="0"/>
+                <w:smallCaps w:val="0"/>
+                <w:strike w:val="0"/>
+                <w:color w:val="000000"/>
+                <w:sz w:val="22"/>
+                <w:szCs w:val="22"/>
+                <w:u w:val="none"/>
+                <w:shd w:fill="auto" w:val="clear"/>
+                <w:vertAlign w:val="baseline"/>
+                <w:rtl w:val="0"/>
+              </w:rPr>
+              <w:t xml:space="preserve">RFE7: Download di un ebook</w:t>
+              <w:tab/>
+              <w:t xml:space="preserve">50</w:t>
+            </w:r>
+          </w:hyperlink>
+          <w:r>
+            <w:rPr>
+              <w:rtl w:val="0"/>
+            </w:rPr>
+          </w:r>
+        </w:p>
+        <w:p>
+          <w:pPr>
+            <w:widowControl w:val="0"/>
+            <w:tabs>
+              <w:tab w:val="right" w:leader="none" w:pos="12000"/>
+            </w:tabs>
+            <w:spacing w:before="60" w:line="240" w:lineRule="auto"/>
+            <w:ind w:left="1080" w:firstLine="0"/>
+            <w:rPr>
+              <w:rFonts w:ascii="Arial" w:cs="Arial" w:eastAsia="Arial" w:hAnsi="Arial"/>
+              <w:b w:val="0"/>
+              <w:i w:val="0"/>
+              <w:smallCaps w:val="0"/>
+              <w:strike w:val="0"/>
+              <w:color w:val="000000"/>
+              <w:sz w:val="22"/>
+              <w:szCs w:val="22"/>
+              <w:u w:val="none"/>
+              <w:shd w:fill="auto" w:val="clear"/>
+              <w:vertAlign w:val="baseline"/>
+            </w:rPr>
+          </w:pPr>
+          <w:hyperlink w:anchor="_8mwhoyp8e4o4">
+            <w:r>
+              <w:rPr>
+                <w:rFonts w:ascii="Arial" w:cs="Arial" w:eastAsia="Arial" w:hAnsi="Arial"/>
+                <w:b w:val="0"/>
+                <w:i w:val="0"/>
+                <w:smallCaps w:val="0"/>
+                <w:strike w:val="0"/>
+                <w:color w:val="000000"/>
+                <w:sz w:val="22"/>
+                <w:szCs w:val="22"/>
+                <w:u w:val="none"/>
+                <w:shd w:fill="auto" w:val="clear"/>
+                <w:vertAlign w:val="baseline"/>
+                <w:rtl w:val="0"/>
+              </w:rPr>
+              <w:t xml:space="preserve">RFE8: Author richiede rimozione ebook</w:t>
+              <w:tab/>
+              <w:t xml:space="preserve">50</w:t>
+            </w:r>
+          </w:hyperlink>
+          <w:r>
+            <w:rPr>
+              <w:rtl w:val="0"/>
+            </w:rPr>
+          </w:r>
+        </w:p>
+        <w:p>
+          <w:pPr>
+            <w:widowControl w:val="0"/>
+            <w:tabs>
+              <w:tab w:val="right" w:leader="none" w:pos="12000"/>
+            </w:tabs>
+            <w:spacing w:before="60" w:line="240" w:lineRule="auto"/>
+            <w:ind w:left="1080" w:firstLine="0"/>
+            <w:rPr>
+              <w:rFonts w:ascii="Arial" w:cs="Arial" w:eastAsia="Arial" w:hAnsi="Arial"/>
+              <w:b w:val="0"/>
+              <w:i w:val="0"/>
+              <w:smallCaps w:val="0"/>
+              <w:strike w:val="0"/>
+              <w:color w:val="000000"/>
+              <w:sz w:val="22"/>
+              <w:szCs w:val="22"/>
+              <w:u w:val="none"/>
+              <w:shd w:fill="auto" w:val="clear"/>
+              <w:vertAlign w:val="baseline"/>
+            </w:rPr>
+          </w:pPr>
+          <w:hyperlink w:anchor="_6d1f968gn5f9">
+            <w:r>
+              <w:rPr>
+                <w:rFonts w:ascii="Arial" w:cs="Arial" w:eastAsia="Arial" w:hAnsi="Arial"/>
+                <w:b w:val="0"/>
+                <w:i w:val="0"/>
+                <w:smallCaps w:val="0"/>
+                <w:strike w:val="0"/>
+                <w:color w:val="000000"/>
+                <w:sz w:val="22"/>
+                <w:szCs w:val="22"/>
+                <w:u w:val="none"/>
+                <w:shd w:fill="auto" w:val="clear"/>
+                <w:vertAlign w:val="baseline"/>
+                <w:rtl w:val="0"/>
+              </w:rPr>
+              <w:t xml:space="preserve">RFG1: Gestore catalogo elimina ebook</w:t>
+              <w:tab/>
+              <w:t xml:space="preserve">50</w:t>
             </w:r>
           </w:hyperlink>
           <w:r>
@@ -3173,7 +4741,7 @@
               </w:rPr>
               <w:t xml:space="preserve">Tabella 1</w:t>
               <w:tab/>
-              <w:t xml:space="preserve">35</w:t>
+              <w:t xml:space="preserve">50</w:t>
             </w:r>
           </w:hyperlink>
           <w:r>
@@ -3222,7 +4790,7 @@
               </w:rPr>
               <w:t xml:space="preserve">Tabella 2</w:t>
               <w:tab/>
-              <w:t xml:space="preserve">35</w:t>
+              <w:t xml:space="preserve">51</w:t>
             </w:r>
           </w:hyperlink>
           <w:r>
@@ -3271,7 +4839,7 @@
               </w:rPr>
               <w:t xml:space="preserve">Tabella 3</w:t>
               <w:tab/>
-              <w:t xml:space="preserve">36</w:t>
+              <w:t xml:space="preserve">51</w:t>
             </w:r>
           </w:hyperlink>
           <w:r>
@@ -3317,8 +4885,148 @@
           <w:szCs w:val="46"/>
         </w:rPr>
       </w:pPr>
-      <w:bookmarkStart w:colFirst="0" w:colLast="0" w:name="_y8h791msl9yg" w:id="2"/>
+      <w:bookmarkStart w:colFirst="0" w:colLast="0" w:name="_bnrnvbclujs9" w:id="2"/>
       <w:bookmarkEnd w:id="2"/>
+      <w:r>
+        <w:rPr>
+          <w:rtl w:val="0"/>
+        </w:rPr>
+      </w:r>
+    </w:p>
+    <w:p>
+      <w:pPr>
+        <w:pStyle w:val="Heading1"/>
+        <w:keepNext w:val="0"/>
+        <w:keepLines w:val="0"/>
+        <w:spacing w:before="480" w:lineRule="auto"/>
+        <w:rPr>
+          <w:b w:val="1"/>
+          <w:sz w:val="46"/>
+          <w:szCs w:val="46"/>
+        </w:rPr>
+      </w:pPr>
+      <w:bookmarkStart w:colFirst="0" w:colLast="0" w:name="_8x1xsuh850bb" w:id="3"/>
+      <w:bookmarkEnd w:id="3"/>
+      <w:r>
+        <w:rPr>
+          <w:rtl w:val="0"/>
+        </w:rPr>
+      </w:r>
+    </w:p>
+    <w:p>
+      <w:pPr>
+        <w:pStyle w:val="Heading1"/>
+        <w:keepNext w:val="0"/>
+        <w:keepLines w:val="0"/>
+        <w:spacing w:before="480" w:lineRule="auto"/>
+        <w:rPr>
+          <w:b w:val="1"/>
+          <w:sz w:val="46"/>
+          <w:szCs w:val="46"/>
+        </w:rPr>
+      </w:pPr>
+      <w:bookmarkStart w:colFirst="0" w:colLast="0" w:name="_irnmk2fzm73x" w:id="4"/>
+      <w:bookmarkEnd w:id="4"/>
+      <w:r>
+        <w:rPr>
+          <w:rtl w:val="0"/>
+        </w:rPr>
+      </w:r>
+    </w:p>
+    <w:p>
+      <w:pPr>
+        <w:pStyle w:val="Heading1"/>
+        <w:keepNext w:val="0"/>
+        <w:keepLines w:val="0"/>
+        <w:spacing w:before="480" w:lineRule="auto"/>
+        <w:rPr>
+          <w:b w:val="1"/>
+          <w:sz w:val="46"/>
+          <w:szCs w:val="46"/>
+        </w:rPr>
+      </w:pPr>
+      <w:bookmarkStart w:colFirst="0" w:colLast="0" w:name="_kgngtjihu3yr" w:id="5"/>
+      <w:bookmarkEnd w:id="5"/>
+      <w:r>
+        <w:rPr>
+          <w:rtl w:val="0"/>
+        </w:rPr>
+      </w:r>
+    </w:p>
+    <w:p>
+      <w:pPr>
+        <w:pStyle w:val="Heading1"/>
+        <w:keepNext w:val="0"/>
+        <w:keepLines w:val="0"/>
+        <w:spacing w:before="480" w:lineRule="auto"/>
+        <w:rPr>
+          <w:b w:val="1"/>
+          <w:sz w:val="46"/>
+          <w:szCs w:val="46"/>
+        </w:rPr>
+      </w:pPr>
+      <w:bookmarkStart w:colFirst="0" w:colLast="0" w:name="_ltvvopujnsce" w:id="6"/>
+      <w:bookmarkEnd w:id="6"/>
+      <w:r>
+        <w:rPr>
+          <w:rtl w:val="0"/>
+        </w:rPr>
+      </w:r>
+    </w:p>
+    <w:p>
+      <w:pPr>
+        <w:pStyle w:val="Heading1"/>
+        <w:keepNext w:val="0"/>
+        <w:keepLines w:val="0"/>
+        <w:spacing w:before="480" w:lineRule="auto"/>
+        <w:rPr>
+          <w:b w:val="1"/>
+          <w:sz w:val="46"/>
+          <w:szCs w:val="46"/>
+        </w:rPr>
+      </w:pPr>
+      <w:bookmarkStart w:colFirst="0" w:colLast="0" w:name="_rhv10qb0bc0" w:id="7"/>
+      <w:bookmarkEnd w:id="7"/>
+      <w:r>
+        <w:rPr>
+          <w:rtl w:val="0"/>
+        </w:rPr>
+      </w:r>
+    </w:p>
+    <w:p>
+      <w:pPr>
+        <w:pStyle w:val="Heading1"/>
+        <w:keepNext w:val="0"/>
+        <w:keepLines w:val="0"/>
+        <w:spacing w:before="480" w:lineRule="auto"/>
+        <w:rPr>
+          <w:b w:val="1"/>
+          <w:sz w:val="46"/>
+          <w:szCs w:val="46"/>
+        </w:rPr>
+      </w:pPr>
+      <w:bookmarkStart w:colFirst="0" w:colLast="0" w:name="_r832ovewiguy" w:id="8"/>
+      <w:bookmarkEnd w:id="8"/>
+      <w:r>
+        <w:rPr>
+          <w:rtl w:val="0"/>
+        </w:rPr>
+      </w:r>
+    </w:p>
+    <w:p>
+      <w:pPr>
+        <w:pStyle w:val="Heading1"/>
+        <w:keepNext w:val="0"/>
+        <w:keepLines w:val="0"/>
+        <w:spacing w:before="480" w:lineRule="auto"/>
+        <w:rPr>
+          <w:b w:val="1"/>
+          <w:sz w:val="46"/>
+          <w:szCs w:val="46"/>
+        </w:rPr>
+      </w:pPr>
+      <w:bookmarkStart w:colFirst="0" w:colLast="0" w:name="_y8h791msl9yg" w:id="9"/>
+      <w:bookmarkEnd w:id="9"/>
       <w:r>
         <w:rPr>
           <w:b w:val="1"/>
@@ -3341,8 +5049,8 @@
           <w:szCs w:val="34"/>
         </w:rPr>
       </w:pPr>
-      <w:bookmarkStart w:colFirst="0" w:colLast="0" w:name="_jgbgsd3ubitu" w:id="3"/>
-      <w:bookmarkEnd w:id="3"/>
+      <w:bookmarkStart w:colFirst="0" w:colLast="0" w:name="_jgbgsd3ubitu" w:id="10"/>
+      <w:bookmarkEnd w:id="10"/>
       <w:r>
         <w:rPr>
           <w:b w:val="1"/>
@@ -3376,8 +5084,8 @@
           <w:szCs w:val="34"/>
         </w:rPr>
       </w:pPr>
-      <w:bookmarkStart w:colFirst="0" w:colLast="0" w:name="_4yukev7n7pda" w:id="4"/>
-      <w:bookmarkEnd w:id="4"/>
+      <w:bookmarkStart w:colFirst="0" w:colLast="0" w:name="_4yukev7n7pda" w:id="11"/>
+      <w:bookmarkEnd w:id="11"/>
       <w:r>
         <w:rPr>
           <w:b w:val="1"/>
@@ -3411,8 +5119,8 @@
           <w:szCs w:val="34"/>
         </w:rPr>
       </w:pPr>
-      <w:bookmarkStart w:colFirst="0" w:colLast="0" w:name="_1nq264eglawn" w:id="5"/>
-      <w:bookmarkEnd w:id="5"/>
+      <w:bookmarkStart w:colFirst="0" w:colLast="0" w:name="_1nq264eglawn" w:id="12"/>
+      <w:bookmarkEnd w:id="12"/>
       <w:r>
         <w:rPr>
           <w:b w:val="1"/>
@@ -3489,8 +5197,8 @@
           <w:szCs w:val="46"/>
         </w:rPr>
       </w:pPr>
-      <w:bookmarkStart w:colFirst="0" w:colLast="0" w:name="_enkdkneick25" w:id="6"/>
-      <w:bookmarkEnd w:id="6"/>
+      <w:bookmarkStart w:colFirst="0" w:colLast="0" w:name="_enkdkneick25" w:id="13"/>
+      <w:bookmarkEnd w:id="13"/>
       <w:r>
         <w:rPr>
           <w:b w:val="1"/>
@@ -3513,8 +5221,8 @@
           <w:szCs w:val="34"/>
         </w:rPr>
       </w:pPr>
-      <w:bookmarkStart w:colFirst="0" w:colLast="0" w:name="_gvxfyzo4ovc4" w:id="7"/>
-      <w:bookmarkEnd w:id="7"/>
+      <w:bookmarkStart w:colFirst="0" w:colLast="0" w:name="_gvxfyzo4ovc4" w:id="14"/>
+      <w:bookmarkEnd w:id="14"/>
       <w:r>
         <w:rPr>
           <w:b w:val="1"/>
@@ -3549,8 +5257,8 @@
           <w:szCs w:val="26"/>
         </w:rPr>
       </w:pPr>
-      <w:bookmarkStart w:colFirst="0" w:colLast="0" w:name="_4fudkgc3tqtr" w:id="8"/>
-      <w:bookmarkEnd w:id="8"/>
+      <w:bookmarkStart w:colFirst="0" w:colLast="0" w:name="_4fudkgc3tqtr" w:id="15"/>
+      <w:bookmarkEnd w:id="15"/>
       <w:r>
         <w:rPr>
           <w:rtl w:val="0"/>
@@ -3570,8 +5278,8 @@
           <w:szCs w:val="26"/>
         </w:rPr>
       </w:pPr>
-      <w:bookmarkStart w:colFirst="0" w:colLast="0" w:name="_ycgmthsiz04n" w:id="9"/>
-      <w:bookmarkEnd w:id="9"/>
+      <w:bookmarkStart w:colFirst="0" w:colLast="0" w:name="_ycgmthsiz04n" w:id="16"/>
+      <w:bookmarkEnd w:id="16"/>
       <w:r>
         <w:rPr>
           <w:b w:val="1"/>
@@ -3685,8 +5393,8 @@
           <w:szCs w:val="26"/>
         </w:rPr>
       </w:pPr>
-      <w:bookmarkStart w:colFirst="0" w:colLast="0" w:name="_rp2uqj1tmwv" w:id="10"/>
-      <w:bookmarkEnd w:id="10"/>
+      <w:bookmarkStart w:colFirst="0" w:colLast="0" w:name="_rp2uqj1tmwv" w:id="17"/>
+      <w:bookmarkEnd w:id="17"/>
       <w:r>
         <w:rPr>
           <w:b w:val="1"/>
@@ -3794,8 +5502,8 @@
           <w:szCs w:val="26"/>
         </w:rPr>
       </w:pPr>
-      <w:bookmarkStart w:colFirst="0" w:colLast="0" w:name="_57r9qdofn63r" w:id="11"/>
-      <w:bookmarkEnd w:id="11"/>
+      <w:bookmarkStart w:colFirst="0" w:colLast="0" w:name="_57r9qdofn63r" w:id="18"/>
+      <w:bookmarkEnd w:id="18"/>
       <w:r>
         <w:rPr>
           <w:b w:val="1"/>
@@ -3935,8 +5643,8 @@
           <w:szCs w:val="26"/>
         </w:rPr>
       </w:pPr>
-      <w:bookmarkStart w:colFirst="0" w:colLast="0" w:name="_gwqgm6tznkz8" w:id="12"/>
-      <w:bookmarkEnd w:id="12"/>
+      <w:bookmarkStart w:colFirst="0" w:colLast="0" w:name="_gwqgm6tznkz8" w:id="19"/>
+      <w:bookmarkEnd w:id="19"/>
       <w:r>
         <w:rPr>
           <w:b w:val="1"/>
@@ -4060,8 +5768,8 @@
           <w:szCs w:val="26"/>
         </w:rPr>
       </w:pPr>
-      <w:bookmarkStart w:colFirst="0" w:colLast="0" w:name="_hb56vxi5lddq" w:id="13"/>
-      <w:bookmarkEnd w:id="13"/>
+      <w:bookmarkStart w:colFirst="0" w:colLast="0" w:name="_hb56vxi5lddq" w:id="20"/>
+      <w:bookmarkEnd w:id="20"/>
       <w:r>
         <w:rPr>
           <w:b w:val="1"/>
@@ -4129,8 +5837,8 @@
         <w:spacing w:after="80" w:lineRule="auto"/>
         <w:rPr/>
       </w:pPr>
-      <w:bookmarkStart w:colFirst="0" w:colLast="0" w:name="_pm33ztbcnga9" w:id="14"/>
-      <w:bookmarkEnd w:id="14"/>
+      <w:bookmarkStart w:colFirst="0" w:colLast="0" w:name="_pm33ztbcnga9" w:id="21"/>
+      <w:bookmarkEnd w:id="21"/>
       <w:r>
         <w:rPr>
           <w:b w:val="1"/>
@@ -4271,8 +5979,8 @@
           <w:szCs w:val="26"/>
         </w:rPr>
       </w:pPr>
-      <w:bookmarkStart w:colFirst="0" w:colLast="0" w:name="_72twvtal3cc3" w:id="15"/>
-      <w:bookmarkEnd w:id="15"/>
+      <w:bookmarkStart w:colFirst="0" w:colLast="0" w:name="_72twvtal3cc3" w:id="22"/>
+      <w:bookmarkEnd w:id="22"/>
       <w:r>
         <w:rPr>
           <w:b w:val="1"/>
@@ -4456,8 +6164,8 @@
           <w:szCs w:val="26"/>
         </w:rPr>
       </w:pPr>
-      <w:bookmarkStart w:colFirst="0" w:colLast="0" w:name="_by174a2abi1j" w:id="16"/>
-      <w:bookmarkEnd w:id="16"/>
+      <w:bookmarkStart w:colFirst="0" w:colLast="0" w:name="_by174a2abi1j" w:id="23"/>
+      <w:bookmarkEnd w:id="23"/>
       <w:r>
         <w:rPr>
           <w:b w:val="1"/>
@@ -4873,8 +6581,8 @@
           <w:szCs w:val="26"/>
         </w:rPr>
       </w:pPr>
-      <w:bookmarkStart w:colFirst="0" w:colLast="0" w:name="_2nz5tib4gtai" w:id="17"/>
-      <w:bookmarkEnd w:id="17"/>
+      <w:bookmarkStart w:colFirst="0" w:colLast="0" w:name="_2nz5tib4gtai" w:id="24"/>
+      <w:bookmarkEnd w:id="24"/>
       <w:r>
         <w:rPr>
           <w:b w:val="1"/>
@@ -5160,8 +6868,8 @@
         <w:spacing w:before="280" w:lineRule="auto"/>
         <w:rPr/>
       </w:pPr>
-      <w:bookmarkStart w:colFirst="0" w:colLast="0" w:name="_9bzof7o4znag" w:id="18"/>
-      <w:bookmarkEnd w:id="18"/>
+      <w:bookmarkStart w:colFirst="0" w:colLast="0" w:name="_9bzof7o4znag" w:id="25"/>
+      <w:bookmarkEnd w:id="25"/>
       <w:r>
         <w:rPr>
           <w:b w:val="1"/>
@@ -5215,8 +6923,8 @@
           <w:szCs w:val="34"/>
         </w:rPr>
       </w:pPr>
-      <w:bookmarkStart w:colFirst="0" w:colLast="0" w:name="_8hrt5jbbdpzo" w:id="19"/>
-      <w:bookmarkEnd w:id="19"/>
+      <w:bookmarkStart w:colFirst="0" w:colLast="0" w:name="_8hrt5jbbdpzo" w:id="26"/>
+      <w:bookmarkEnd w:id="26"/>
       <w:r>
         <w:rPr>
           <w:b w:val="1"/>
@@ -5240,8 +6948,8 @@
           <w:szCs w:val="26"/>
         </w:rPr>
       </w:pPr>
-      <w:bookmarkStart w:colFirst="0" w:colLast="0" w:name="_myex7jsatab" w:id="20"/>
-      <w:bookmarkEnd w:id="20"/>
+      <w:bookmarkStart w:colFirst="0" w:colLast="0" w:name="_myex7jsatab" w:id="27"/>
+      <w:bookmarkEnd w:id="27"/>
       <w:r>
         <w:rPr>
           <w:b w:val="1"/>
@@ -5400,8 +7108,8 @@
           <w:szCs w:val="26"/>
         </w:rPr>
       </w:pPr>
-      <w:bookmarkStart w:colFirst="0" w:colLast="0" w:name="_y1nsbgei59mz" w:id="21"/>
-      <w:bookmarkEnd w:id="21"/>
+      <w:bookmarkStart w:colFirst="0" w:colLast="0" w:name="_y1nsbgei59mz" w:id="28"/>
+      <w:bookmarkEnd w:id="28"/>
       <w:r>
         <w:rPr>
           <w:b w:val="1"/>
@@ -5484,8 +7192,8 @@
           <w:szCs w:val="26"/>
         </w:rPr>
       </w:pPr>
-      <w:bookmarkStart w:colFirst="0" w:colLast="0" w:name="_pclwzsazqv7u" w:id="22"/>
-      <w:bookmarkEnd w:id="22"/>
+      <w:bookmarkStart w:colFirst="0" w:colLast="0" w:name="_pclwzsazqv7u" w:id="29"/>
+      <w:bookmarkEnd w:id="29"/>
       <w:r>
         <w:rPr>
           <w:b w:val="1"/>
@@ -5521,8 +7229,8 @@
           <w:szCs w:val="26"/>
         </w:rPr>
       </w:pPr>
-      <w:bookmarkStart w:colFirst="0" w:colLast="0" w:name="_om2ip7fevoui" w:id="23"/>
-      <w:bookmarkEnd w:id="23"/>
+      <w:bookmarkStart w:colFirst="0" w:colLast="0" w:name="_om2ip7fevoui" w:id="30"/>
+      <w:bookmarkEnd w:id="30"/>
       <w:r>
         <w:rPr>
           <w:b w:val="1"/>
@@ -5565,8 +7273,8 @@
           <w:szCs w:val="26"/>
         </w:rPr>
       </w:pPr>
-      <w:bookmarkStart w:colFirst="0" w:colLast="0" w:name="_nlxhjr3ps3ig" w:id="24"/>
-      <w:bookmarkEnd w:id="24"/>
+      <w:bookmarkStart w:colFirst="0" w:colLast="0" w:name="_nlxhjr3ps3ig" w:id="31"/>
+      <w:bookmarkEnd w:id="31"/>
       <w:r>
         <w:rPr>
           <w:b w:val="1"/>
@@ -5622,8 +7330,8 @@
           <w:szCs w:val="26"/>
         </w:rPr>
       </w:pPr>
-      <w:bookmarkStart w:colFirst="0" w:colLast="0" w:name="_rbfwuv3n1b6l" w:id="25"/>
-      <w:bookmarkEnd w:id="25"/>
+      <w:bookmarkStart w:colFirst="0" w:colLast="0" w:name="_rbfwuv3n1b6l" w:id="32"/>
+      <w:bookmarkEnd w:id="32"/>
       <w:r>
         <w:rPr>
           <w:b w:val="1"/>
@@ -5659,8 +7367,8 @@
           <w:szCs w:val="26"/>
         </w:rPr>
       </w:pPr>
-      <w:bookmarkStart w:colFirst="0" w:colLast="0" w:name="_k5bcp5uaa7h" w:id="26"/>
-      <w:bookmarkEnd w:id="26"/>
+      <w:bookmarkStart w:colFirst="0" w:colLast="0" w:name="_k5bcp5uaa7h" w:id="33"/>
+      <w:bookmarkEnd w:id="33"/>
       <w:r>
         <w:rPr>
           <w:b w:val="1"/>
@@ -5716,8 +7424,8 @@
           <w:szCs w:val="26"/>
         </w:rPr>
       </w:pPr>
-      <w:bookmarkStart w:colFirst="0" w:colLast="0" w:name="_3cthp3ykunj" w:id="27"/>
-      <w:bookmarkEnd w:id="27"/>
+      <w:bookmarkStart w:colFirst="0" w:colLast="0" w:name="_3cthp3ykunj" w:id="34"/>
+      <w:bookmarkEnd w:id="34"/>
       <w:r>
         <w:rPr>
           <w:b w:val="1"/>
@@ -5785,8 +7493,8 @@
           <w:szCs w:val="26"/>
         </w:rPr>
       </w:pPr>
-      <w:bookmarkStart w:colFirst="0" w:colLast="0" w:name="_aspnohg4kf1q" w:id="28"/>
-      <w:bookmarkEnd w:id="28"/>
+      <w:bookmarkStart w:colFirst="0" w:colLast="0" w:name="_aspnohg4kf1q" w:id="35"/>
+      <w:bookmarkEnd w:id="35"/>
       <w:r>
         <w:rPr>
           <w:b w:val="1"/>
@@ -5811,8 +7519,8 @@
           <w:szCs w:val="22"/>
         </w:rPr>
       </w:pPr>
-      <w:bookmarkStart w:colFirst="0" w:colLast="0" w:name="_er7d4gsgjjd8" w:id="29"/>
-      <w:bookmarkEnd w:id="29"/>
+      <w:bookmarkStart w:colFirst="0" w:colLast="0" w:name="_er7d4gsgjjd8" w:id="36"/>
+      <w:bookmarkEnd w:id="36"/>
       <w:r>
         <w:rPr>
           <w:b w:val="1"/>
@@ -6090,8 +7798,8 @@
           <w:szCs w:val="22"/>
         </w:rPr>
       </w:pPr>
-      <w:bookmarkStart w:colFirst="0" w:colLast="0" w:name="_c5y74jkeknq8" w:id="30"/>
-      <w:bookmarkEnd w:id="30"/>
+      <w:bookmarkStart w:colFirst="0" w:colLast="0" w:name="_c5y74jkeknq8" w:id="37"/>
+      <w:bookmarkEnd w:id="37"/>
       <w:r>
         <w:rPr>
           <w:b w:val="1"/>
@@ -6335,8 +8043,8 @@
           <w:szCs w:val="22"/>
         </w:rPr>
       </w:pPr>
-      <w:bookmarkStart w:colFirst="0" w:colLast="0" w:name="_m8i9dzwldcy5" w:id="31"/>
-      <w:bookmarkEnd w:id="31"/>
+      <w:bookmarkStart w:colFirst="0" w:colLast="0" w:name="_m8i9dzwldcy5" w:id="38"/>
+      <w:bookmarkEnd w:id="38"/>
       <w:r>
         <w:rPr>
           <w:b w:val="1"/>
@@ -6548,8 +8256,8 @@
           <w:szCs w:val="22"/>
         </w:rPr>
       </w:pPr>
-      <w:bookmarkStart w:colFirst="0" w:colLast="0" w:name="_jx8yl3hsimo0" w:id="32"/>
-      <w:bookmarkEnd w:id="32"/>
+      <w:bookmarkStart w:colFirst="0" w:colLast="0" w:name="_jx8yl3hsimo0" w:id="39"/>
+      <w:bookmarkEnd w:id="39"/>
       <w:r>
         <w:rPr>
           <w:rtl w:val="0"/>
@@ -6569,8 +8277,8 @@
           <w:szCs w:val="22"/>
         </w:rPr>
       </w:pPr>
-      <w:bookmarkStart w:colFirst="0" w:colLast="0" w:name="_m3zhrqfx5hqr" w:id="33"/>
-      <w:bookmarkEnd w:id="33"/>
+      <w:bookmarkStart w:colFirst="0" w:colLast="0" w:name="_m3zhrqfx5hqr" w:id="40"/>
+      <w:bookmarkEnd w:id="40"/>
       <w:r>
         <w:rPr>
           <w:b w:val="1"/>
@@ -6716,8 +8424,8 @@
           <w:szCs w:val="22"/>
         </w:rPr>
       </w:pPr>
-      <w:bookmarkStart w:colFirst="0" w:colLast="0" w:name="_kdar38mfxrhh" w:id="34"/>
-      <w:bookmarkEnd w:id="34"/>
+      <w:bookmarkStart w:colFirst="0" w:colLast="0" w:name="_kdar38mfxrhh" w:id="41"/>
+      <w:bookmarkEnd w:id="41"/>
       <w:r>
         <w:rPr>
           <w:rtl w:val="0"/>
@@ -6737,8 +8445,8 @@
           <w:szCs w:val="26"/>
         </w:rPr>
       </w:pPr>
-      <w:bookmarkStart w:colFirst="0" w:colLast="0" w:name="_hrz5a28jgclw" w:id="35"/>
-      <w:bookmarkEnd w:id="35"/>
+      <w:bookmarkStart w:colFirst="0" w:colLast="0" w:name="_hrz5a28jgclw" w:id="42"/>
+      <w:bookmarkEnd w:id="42"/>
       <w:r>
         <w:rPr>
           <w:rtl w:val="0"/>
@@ -6758,8 +8466,8 @@
           <w:szCs w:val="26"/>
         </w:rPr>
       </w:pPr>
-      <w:bookmarkStart w:colFirst="0" w:colLast="0" w:name="_qcnnmrgxy04i" w:id="36"/>
-      <w:bookmarkEnd w:id="36"/>
+      <w:bookmarkStart w:colFirst="0" w:colLast="0" w:name="_qcnnmrgxy04i" w:id="43"/>
+      <w:bookmarkEnd w:id="43"/>
       <w:r>
         <w:rPr>
           <w:rtl w:val="0"/>
@@ -6779,8 +8487,8 @@
           <w:szCs w:val="26"/>
         </w:rPr>
       </w:pPr>
-      <w:bookmarkStart w:colFirst="0" w:colLast="0" w:name="_ltzf3tfgqqim" w:id="37"/>
-      <w:bookmarkEnd w:id="37"/>
+      <w:bookmarkStart w:colFirst="0" w:colLast="0" w:name="_ltzf3tfgqqim" w:id="44"/>
+      <w:bookmarkEnd w:id="44"/>
       <w:r>
         <w:rPr>
           <w:rtl w:val="0"/>
@@ -6800,8 +8508,8 @@
           <w:szCs w:val="26"/>
         </w:rPr>
       </w:pPr>
-      <w:bookmarkStart w:colFirst="0" w:colLast="0" w:name="_akzwm5m26hz4" w:id="38"/>
-      <w:bookmarkEnd w:id="38"/>
+      <w:bookmarkStart w:colFirst="0" w:colLast="0" w:name="_akzwm5m26hz4" w:id="45"/>
+      <w:bookmarkEnd w:id="45"/>
       <w:r>
         <w:rPr>
           <w:rtl w:val="0"/>
@@ -6821,8 +8529,8 @@
           <w:szCs w:val="26"/>
         </w:rPr>
       </w:pPr>
-      <w:bookmarkStart w:colFirst="0" w:colLast="0" w:name="_78501wshci0f" w:id="39"/>
-      <w:bookmarkEnd w:id="39"/>
+      <w:bookmarkStart w:colFirst="0" w:colLast="0" w:name="_78501wshci0f" w:id="46"/>
+      <w:bookmarkEnd w:id="46"/>
       <w:r>
         <w:rPr>
           <w:rtl w:val="0"/>
@@ -6842,8 +8550,8 @@
           <w:szCs w:val="26"/>
         </w:rPr>
       </w:pPr>
-      <w:bookmarkStart w:colFirst="0" w:colLast="0" w:name="_jgkety7zl4gw" w:id="40"/>
-      <w:bookmarkEnd w:id="40"/>
+      <w:bookmarkStart w:colFirst="0" w:colLast="0" w:name="_jgkety7zl4gw" w:id="47"/>
+      <w:bookmarkEnd w:id="47"/>
       <w:r>
         <w:rPr>
           <w:rtl w:val="0"/>
@@ -6863,8 +8571,8 @@
           <w:szCs w:val="26"/>
         </w:rPr>
       </w:pPr>
-      <w:bookmarkStart w:colFirst="0" w:colLast="0" w:name="_mmq8g7qmxu19" w:id="41"/>
-      <w:bookmarkEnd w:id="41"/>
+      <w:bookmarkStart w:colFirst="0" w:colLast="0" w:name="_mmq8g7qmxu19" w:id="48"/>
+      <w:bookmarkEnd w:id="48"/>
       <w:r>
         <w:rPr>
           <w:rtl w:val="0"/>
@@ -6884,8 +8592,8 @@
           <w:szCs w:val="26"/>
         </w:rPr>
       </w:pPr>
-      <w:bookmarkStart w:colFirst="0" w:colLast="0" w:name="_ghoqydr81qx2" w:id="42"/>
-      <w:bookmarkEnd w:id="42"/>
+      <w:bookmarkStart w:colFirst="0" w:colLast="0" w:name="_ghoqydr81qx2" w:id="49"/>
+      <w:bookmarkEnd w:id="49"/>
       <w:r>
         <w:rPr>
           <w:rtl w:val="0"/>
@@ -6905,8 +8613,8 @@
           <w:szCs w:val="26"/>
         </w:rPr>
       </w:pPr>
-      <w:bookmarkStart w:colFirst="0" w:colLast="0" w:name="_65zlmra3iuj8" w:id="43"/>
-      <w:bookmarkEnd w:id="43"/>
+      <w:bookmarkStart w:colFirst="0" w:colLast="0" w:name="_65zlmra3iuj8" w:id="50"/>
+      <w:bookmarkEnd w:id="50"/>
       <w:r>
         <w:rPr>
           <w:rtl w:val="0"/>
@@ -6926,8 +8634,8 @@
           <w:szCs w:val="26"/>
         </w:rPr>
       </w:pPr>
-      <w:bookmarkStart w:colFirst="0" w:colLast="0" w:name="_mw8as5t094ny" w:id="44"/>
-      <w:bookmarkEnd w:id="44"/>
+      <w:bookmarkStart w:colFirst="0" w:colLast="0" w:name="_mw8as5t094ny" w:id="51"/>
+      <w:bookmarkEnd w:id="51"/>
       <w:r>
         <w:rPr>
           <w:b w:val="1"/>
@@ -6952,8 +8660,8 @@
           <w:szCs w:val="26"/>
         </w:rPr>
       </w:pPr>
-      <w:bookmarkStart w:colFirst="0" w:colLast="0" w:name="_az8spk28asws" w:id="45"/>
-      <w:bookmarkEnd w:id="45"/>
+      <w:bookmarkStart w:colFirst="0" w:colLast="0" w:name="_az8spk28asws" w:id="52"/>
+      <w:bookmarkEnd w:id="52"/>
       <w:r>
         <w:rPr>
           <w:b w:val="1"/>
@@ -8132,8 +9840,8 @@
           <w:szCs w:val="26"/>
         </w:rPr>
       </w:pPr>
-      <w:bookmarkStart w:colFirst="0" w:colLast="0" w:name="_onutbhqa7jho" w:id="46"/>
-      <w:bookmarkEnd w:id="46"/>
+      <w:bookmarkStart w:colFirst="0" w:colLast="0" w:name="_onutbhqa7jho" w:id="53"/>
+      <w:bookmarkEnd w:id="53"/>
       <w:r>
         <w:rPr>
           <w:rtl w:val="0"/>
@@ -8153,8 +9861,8 @@
           <w:szCs w:val="26"/>
         </w:rPr>
       </w:pPr>
-      <w:bookmarkStart w:colFirst="0" w:colLast="0" w:name="_9zr02jmimbs1" w:id="47"/>
-      <w:bookmarkEnd w:id="47"/>
+      <w:bookmarkStart w:colFirst="0" w:colLast="0" w:name="_9zr02jmimbs1" w:id="54"/>
+      <w:bookmarkEnd w:id="54"/>
       <w:r>
         <w:rPr>
           <w:rtl w:val="0"/>
@@ -8174,8 +9882,8 @@
           <w:szCs w:val="26"/>
         </w:rPr>
       </w:pPr>
-      <w:bookmarkStart w:colFirst="0" w:colLast="0" w:name="_2vl7gwo28hfc" w:id="48"/>
-      <w:bookmarkEnd w:id="48"/>
+      <w:bookmarkStart w:colFirst="0" w:colLast="0" w:name="_2vl7gwo28hfc" w:id="55"/>
+      <w:bookmarkEnd w:id="55"/>
       <w:r>
         <w:rPr>
           <w:rtl w:val="0"/>
@@ -8195,8 +9903,8 @@
           <w:szCs w:val="26"/>
         </w:rPr>
       </w:pPr>
-      <w:bookmarkStart w:colFirst="0" w:colLast="0" w:name="_ivwqxm9gv2t4" w:id="49"/>
-      <w:bookmarkEnd w:id="49"/>
+      <w:bookmarkStart w:colFirst="0" w:colLast="0" w:name="_ivwqxm9gv2t4" w:id="56"/>
+      <w:bookmarkEnd w:id="56"/>
       <w:r>
         <w:rPr>
           <w:rtl w:val="0"/>
@@ -8216,8 +9924,8 @@
           <w:szCs w:val="26"/>
         </w:rPr>
       </w:pPr>
-      <w:bookmarkStart w:colFirst="0" w:colLast="0" w:name="_3gkdod8esnpv" w:id="50"/>
-      <w:bookmarkEnd w:id="50"/>
+      <w:bookmarkStart w:colFirst="0" w:colLast="0" w:name="_3gkdod8esnpv" w:id="57"/>
+      <w:bookmarkEnd w:id="57"/>
       <w:r>
         <w:rPr>
           <w:b w:val="1"/>
@@ -9520,8 +11228,8 @@
           <w:szCs w:val="26"/>
         </w:rPr>
       </w:pPr>
-      <w:bookmarkStart w:colFirst="0" w:colLast="0" w:name="_gt2gmkx2m3iv" w:id="51"/>
-      <w:bookmarkEnd w:id="51"/>
+      <w:bookmarkStart w:colFirst="0" w:colLast="0" w:name="_gt2gmkx2m3iv" w:id="58"/>
+      <w:bookmarkEnd w:id="58"/>
       <w:r>
         <w:rPr>
           <w:rtl w:val="0"/>
@@ -9541,8 +11249,8 @@
           <w:szCs w:val="26"/>
         </w:rPr>
       </w:pPr>
-      <w:bookmarkStart w:colFirst="0" w:colLast="0" w:name="_adb1iu913oao" w:id="52"/>
-      <w:bookmarkEnd w:id="52"/>
+      <w:bookmarkStart w:colFirst="0" w:colLast="0" w:name="_adb1iu913oao" w:id="59"/>
+      <w:bookmarkEnd w:id="59"/>
       <w:r>
         <w:rPr>
           <w:rtl w:val="0"/>
@@ -9562,8 +11270,8 @@
           <w:szCs w:val="26"/>
         </w:rPr>
       </w:pPr>
-      <w:bookmarkStart w:colFirst="0" w:colLast="0" w:name="_8jozq7575tq" w:id="53"/>
-      <w:bookmarkEnd w:id="53"/>
+      <w:bookmarkStart w:colFirst="0" w:colLast="0" w:name="_8jozq7575tq" w:id="60"/>
+      <w:bookmarkEnd w:id="60"/>
       <w:r>
         <w:rPr>
           <w:b w:val="1"/>
@@ -10531,249 +12239,8 @@
           <w:szCs w:val="26"/>
         </w:rPr>
       </w:pPr>
-      <w:bookmarkStart w:colFirst="0" w:colLast="0" w:name="_19g8p8an8ui2" w:id="54"/>
-      <w:bookmarkEnd w:id="54"/>
-      <w:r>
-        <w:rPr>
-          <w:rtl w:val="0"/>
-        </w:rPr>
-      </w:r>
-    </w:p>
-    <w:p>
-      <w:pPr>
-        <w:pStyle w:val="Heading3"/>
-        <w:keepNext w:val="0"/>
-        <w:keepLines w:val="0"/>
-        <w:spacing w:before="280" w:lineRule="auto"/>
-        <w:rPr>
-          <w:b w:val="1"/>
-          <w:color w:val="000000"/>
-          <w:sz w:val="26"/>
-          <w:szCs w:val="26"/>
-        </w:rPr>
-      </w:pPr>
-      <w:bookmarkStart w:colFirst="0" w:colLast="0" w:name="_bf0j7y92cnnz" w:id="55"/>
-      <w:bookmarkEnd w:id="55"/>
-      <w:r>
-        <w:rPr>
-          <w:rtl w:val="0"/>
-        </w:rPr>
-      </w:r>
-    </w:p>
-    <w:p>
-      <w:pPr>
-        <w:pStyle w:val="Heading3"/>
-        <w:keepNext w:val="0"/>
-        <w:keepLines w:val="0"/>
-        <w:spacing w:before="280" w:lineRule="auto"/>
-        <w:rPr>
-          <w:b w:val="1"/>
-          <w:color w:val="000000"/>
-          <w:sz w:val="26"/>
-          <w:szCs w:val="26"/>
-        </w:rPr>
-      </w:pPr>
-      <w:bookmarkStart w:colFirst="0" w:colLast="0" w:name="_pari6e979fzz" w:id="56"/>
-      <w:bookmarkEnd w:id="56"/>
-      <w:r>
-        <w:rPr>
-          <w:rtl w:val="0"/>
-        </w:rPr>
-      </w:r>
-    </w:p>
-    <w:p>
-      <w:pPr>
-        <w:pStyle w:val="Heading3"/>
-        <w:keepNext w:val="0"/>
-        <w:keepLines w:val="0"/>
-        <w:spacing w:before="280" w:lineRule="auto"/>
-        <w:rPr>
-          <w:b w:val="1"/>
-          <w:color w:val="000000"/>
-          <w:sz w:val="26"/>
-          <w:szCs w:val="26"/>
-        </w:rPr>
-      </w:pPr>
-      <w:bookmarkStart w:colFirst="0" w:colLast="0" w:name="_rfqw5u3uxqp0" w:id="57"/>
-      <w:bookmarkEnd w:id="57"/>
-      <w:r>
-        <w:rPr>
-          <w:rtl w:val="0"/>
-        </w:rPr>
-      </w:r>
-    </w:p>
-    <w:p>
-      <w:pPr>
-        <w:pStyle w:val="Heading3"/>
-        <w:keepNext w:val="0"/>
-        <w:keepLines w:val="0"/>
-        <w:spacing w:before="280" w:lineRule="auto"/>
-        <w:rPr>
-          <w:b w:val="1"/>
-          <w:color w:val="000000"/>
-          <w:sz w:val="26"/>
-          <w:szCs w:val="26"/>
-        </w:rPr>
-      </w:pPr>
-      <w:bookmarkStart w:colFirst="0" w:colLast="0" w:name="_q268ee7dhcro" w:id="58"/>
-      <w:bookmarkEnd w:id="58"/>
-      <w:r>
-        <w:rPr>
-          <w:rtl w:val="0"/>
-        </w:rPr>
-      </w:r>
-    </w:p>
-    <w:p>
-      <w:pPr>
-        <w:pStyle w:val="Heading3"/>
-        <w:keepNext w:val="0"/>
-        <w:keepLines w:val="0"/>
-        <w:spacing w:before="280" w:lineRule="auto"/>
-        <w:rPr>
-          <w:b w:val="1"/>
-          <w:color w:val="000000"/>
-          <w:sz w:val="26"/>
-          <w:szCs w:val="26"/>
-        </w:rPr>
-      </w:pPr>
-      <w:bookmarkStart w:colFirst="0" w:colLast="0" w:name="_k0664dq0c1qw" w:id="59"/>
-      <w:bookmarkEnd w:id="59"/>
-      <w:r>
-        <w:rPr>
-          <w:rtl w:val="0"/>
-        </w:rPr>
-      </w:r>
-    </w:p>
-    <w:p>
-      <w:pPr>
-        <w:pStyle w:val="Heading3"/>
-        <w:keepNext w:val="0"/>
-        <w:keepLines w:val="0"/>
-        <w:spacing w:before="280" w:lineRule="auto"/>
-        <w:rPr>
-          <w:b w:val="1"/>
-          <w:color w:val="000000"/>
-          <w:sz w:val="26"/>
-          <w:szCs w:val="26"/>
-        </w:rPr>
-      </w:pPr>
-      <w:bookmarkStart w:colFirst="0" w:colLast="0" w:name="_it45anod3a2r" w:id="60"/>
-      <w:bookmarkEnd w:id="60"/>
-      <w:r>
-        <w:rPr>
-          <w:rtl w:val="0"/>
-        </w:rPr>
-      </w:r>
-    </w:p>
-    <w:p>
-      <w:pPr>
-        <w:pStyle w:val="Heading3"/>
-        <w:keepNext w:val="0"/>
-        <w:keepLines w:val="0"/>
-        <w:spacing w:before="280" w:lineRule="auto"/>
-        <w:rPr>
-          <w:b w:val="1"/>
-          <w:color w:val="000000"/>
-          <w:sz w:val="26"/>
-          <w:szCs w:val="26"/>
-        </w:rPr>
-      </w:pPr>
-      <w:bookmarkStart w:colFirst="0" w:colLast="0" w:name="_m8e60bfgsqu5" w:id="61"/>
+      <w:bookmarkStart w:colFirst="0" w:colLast="0" w:name="_yk3epjzc871m" w:id="61"/>
       <w:bookmarkEnd w:id="61"/>
-      <w:r>
-        <w:rPr>
-          <w:rtl w:val="0"/>
-        </w:rPr>
-      </w:r>
-    </w:p>
-    <w:p>
-      <w:pPr>
-        <w:pStyle w:val="Heading3"/>
-        <w:keepNext w:val="0"/>
-        <w:keepLines w:val="0"/>
-        <w:spacing w:before="280" w:lineRule="auto"/>
-        <w:rPr>
-          <w:b w:val="1"/>
-          <w:color w:val="000000"/>
-          <w:sz w:val="26"/>
-          <w:szCs w:val="26"/>
-        </w:rPr>
-      </w:pPr>
-      <w:bookmarkStart w:colFirst="0" w:colLast="0" w:name="_owogi5n1r3yj" w:id="62"/>
-      <w:bookmarkEnd w:id="62"/>
-      <w:r>
-        <w:rPr>
-          <w:rtl w:val="0"/>
-        </w:rPr>
-      </w:r>
-    </w:p>
-    <w:p>
-      <w:pPr>
-        <w:pStyle w:val="Heading3"/>
-        <w:keepNext w:val="0"/>
-        <w:keepLines w:val="0"/>
-        <w:spacing w:before="280" w:lineRule="auto"/>
-        <w:rPr>
-          <w:b w:val="1"/>
-          <w:color w:val="000000"/>
-          <w:sz w:val="26"/>
-          <w:szCs w:val="26"/>
-        </w:rPr>
-      </w:pPr>
-      <w:bookmarkStart w:colFirst="0" w:colLast="0" w:name="_kp0b8j38vqsv" w:id="63"/>
-      <w:bookmarkEnd w:id="63"/>
-      <w:r>
-        <w:rPr>
-          <w:rtl w:val="0"/>
-        </w:rPr>
-      </w:r>
-    </w:p>
-    <w:p>
-      <w:pPr>
-        <w:pStyle w:val="Heading3"/>
-        <w:keepNext w:val="0"/>
-        <w:keepLines w:val="0"/>
-        <w:spacing w:before="280" w:lineRule="auto"/>
-        <w:rPr>
-          <w:b w:val="1"/>
-          <w:color w:val="000000"/>
-          <w:sz w:val="26"/>
-          <w:szCs w:val="26"/>
-        </w:rPr>
-      </w:pPr>
-      <w:bookmarkStart w:colFirst="0" w:colLast="0" w:name="_qbocxoq8m50u" w:id="64"/>
-      <w:bookmarkEnd w:id="64"/>
-      <w:r>
-        <w:rPr>
-          <w:rtl w:val="0"/>
-        </w:rPr>
-      </w:r>
-    </w:p>
-    <w:p>
-      <w:pPr>
-        <w:rPr/>
-      </w:pPr>
-      <w:r>
-        <w:rPr>
-          <w:rtl w:val="0"/>
-        </w:rPr>
-      </w:r>
-    </w:p>
-    <w:p>
-      <w:pPr>
-        <w:pStyle w:val="Heading3"/>
-        <w:keepNext w:val="0"/>
-        <w:keepLines w:val="0"/>
-        <w:spacing w:before="280" w:lineRule="auto"/>
-        <w:rPr>
-          <w:b w:val="1"/>
-          <w:color w:val="000000"/>
-          <w:sz w:val="26"/>
-          <w:szCs w:val="26"/>
-        </w:rPr>
-      </w:pPr>
-      <w:bookmarkStart w:colFirst="0" w:colLast="0" w:name="_yk3epjzc871m" w:id="65"/>
-      <w:bookmarkEnd w:id="65"/>
       <w:r>
         <w:rPr>
           <w:b w:val="1"/>
@@ -11847,8 +13314,8 @@
           <w:szCs w:val="26"/>
         </w:rPr>
       </w:pPr>
-      <w:bookmarkStart w:colFirst="0" w:colLast="0" w:name="_nol4csemq8bu" w:id="66"/>
-      <w:bookmarkEnd w:id="66"/>
+      <w:bookmarkStart w:colFirst="0" w:colLast="0" w:name="_nol4csemq8bu" w:id="62"/>
+      <w:bookmarkEnd w:id="62"/>
       <w:r>
         <w:rPr>
           <w:rtl w:val="0"/>
@@ -11868,8 +13335,134 @@
           <w:szCs w:val="26"/>
         </w:rPr>
       </w:pPr>
-      <w:bookmarkStart w:colFirst="0" w:colLast="0" w:name="_fxr66bm1ef5d" w:id="67"/>
+      <w:bookmarkStart w:colFirst="0" w:colLast="0" w:name="_amt7et9if39r" w:id="63"/>
+      <w:bookmarkEnd w:id="63"/>
+      <w:r>
+        <w:rPr>
+          <w:rtl w:val="0"/>
+        </w:rPr>
+      </w:r>
+    </w:p>
+    <w:p>
+      <w:pPr>
+        <w:pStyle w:val="Heading3"/>
+        <w:keepNext w:val="0"/>
+        <w:keepLines w:val="0"/>
+        <w:spacing w:before="280" w:lineRule="auto"/>
+        <w:rPr>
+          <w:b w:val="1"/>
+          <w:color w:val="000000"/>
+          <w:sz w:val="26"/>
+          <w:szCs w:val="26"/>
+        </w:rPr>
+      </w:pPr>
+      <w:bookmarkStart w:colFirst="0" w:colLast="0" w:name="_nrqdyas7g7i6" w:id="64"/>
+      <w:bookmarkEnd w:id="64"/>
+      <w:r>
+        <w:rPr>
+          <w:rtl w:val="0"/>
+        </w:rPr>
+      </w:r>
+    </w:p>
+    <w:p>
+      <w:pPr>
+        <w:pStyle w:val="Heading3"/>
+        <w:keepNext w:val="0"/>
+        <w:keepLines w:val="0"/>
+        <w:spacing w:before="280" w:lineRule="auto"/>
+        <w:rPr>
+          <w:b w:val="1"/>
+          <w:color w:val="000000"/>
+          <w:sz w:val="26"/>
+          <w:szCs w:val="26"/>
+        </w:rPr>
+      </w:pPr>
+      <w:bookmarkStart w:colFirst="0" w:colLast="0" w:name="_2ooqnoeonwio" w:id="65"/>
+      <w:bookmarkEnd w:id="65"/>
+      <w:r>
+        <w:rPr>
+          <w:rtl w:val="0"/>
+        </w:rPr>
+      </w:r>
+    </w:p>
+    <w:p>
+      <w:pPr>
+        <w:pStyle w:val="Heading3"/>
+        <w:keepNext w:val="0"/>
+        <w:keepLines w:val="0"/>
+        <w:spacing w:before="280" w:lineRule="auto"/>
+        <w:rPr>
+          <w:b w:val="1"/>
+          <w:color w:val="000000"/>
+          <w:sz w:val="26"/>
+          <w:szCs w:val="26"/>
+        </w:rPr>
+      </w:pPr>
+      <w:bookmarkStart w:colFirst="0" w:colLast="0" w:name="_77w5pelkzs3x" w:id="66"/>
+      <w:bookmarkEnd w:id="66"/>
+      <w:r>
+        <w:rPr>
+          <w:rtl w:val="0"/>
+        </w:rPr>
+      </w:r>
+    </w:p>
+    <w:p>
+      <w:pPr>
+        <w:pStyle w:val="Heading3"/>
+        <w:keepNext w:val="0"/>
+        <w:keepLines w:val="0"/>
+        <w:spacing w:before="280" w:lineRule="auto"/>
+        <w:rPr>
+          <w:b w:val="1"/>
+          <w:color w:val="000000"/>
+          <w:sz w:val="26"/>
+          <w:szCs w:val="26"/>
+        </w:rPr>
+      </w:pPr>
+      <w:bookmarkStart w:colFirst="0" w:colLast="0" w:name="_7v8pffh93z84" w:id="67"/>
       <w:bookmarkEnd w:id="67"/>
+      <w:r>
+        <w:rPr>
+          <w:rtl w:val="0"/>
+        </w:rPr>
+      </w:r>
+    </w:p>
+    <w:p>
+      <w:pPr>
+        <w:pStyle w:val="Heading3"/>
+        <w:keepNext w:val="0"/>
+        <w:keepLines w:val="0"/>
+        <w:spacing w:before="280" w:lineRule="auto"/>
+        <w:rPr>
+          <w:b w:val="1"/>
+          <w:color w:val="000000"/>
+          <w:sz w:val="26"/>
+          <w:szCs w:val="26"/>
+        </w:rPr>
+      </w:pPr>
+      <w:bookmarkStart w:colFirst="0" w:colLast="0" w:name="_5wf1n8ygtygh" w:id="68"/>
+      <w:bookmarkEnd w:id="68"/>
+      <w:r>
+        <w:rPr>
+          <w:rtl w:val="0"/>
+        </w:rPr>
+      </w:r>
+    </w:p>
+    <w:p>
+      <w:pPr>
+        <w:pStyle w:val="Heading3"/>
+        <w:keepNext w:val="0"/>
+        <w:keepLines w:val="0"/>
+        <w:spacing w:before="280" w:lineRule="auto"/>
+        <w:rPr>
+          <w:b w:val="1"/>
+          <w:color w:val="000000"/>
+          <w:sz w:val="26"/>
+          <w:szCs w:val="26"/>
+        </w:rPr>
+      </w:pPr>
+      <w:bookmarkStart w:colFirst="0" w:colLast="0" w:name="_fxr66bm1ef5d" w:id="69"/>
+      <w:bookmarkEnd w:id="69"/>
       <w:r>
         <w:rPr>
           <w:b w:val="1"/>
@@ -12743,8 +14336,8 @@
           <w:szCs w:val="26"/>
         </w:rPr>
       </w:pPr>
-      <w:bookmarkStart w:colFirst="0" w:colLast="0" w:name="_b8f46nr0rr34" w:id="68"/>
-      <w:bookmarkEnd w:id="68"/>
+      <w:bookmarkStart w:colFirst="0" w:colLast="0" w:name="_b8f46nr0rr34" w:id="70"/>
+      <w:bookmarkEnd w:id="70"/>
       <w:r>
         <w:rPr>
           <w:rtl w:val="0"/>
@@ -12764,18 +14357,8 @@
           <w:szCs w:val="26"/>
         </w:rPr>
       </w:pPr>
-      <w:bookmarkStart w:colFirst="0" w:colLast="0" w:name="_ms4xri31ik6s" w:id="69"/>
-      <w:bookmarkEnd w:id="69"/>
-      <w:r>
-        <w:rPr>
-          <w:rtl w:val="0"/>
-        </w:rPr>
-      </w:r>
-    </w:p>
-    <w:p>
-      <w:pPr>
-        <w:rPr/>
-      </w:pPr>
+      <w:bookmarkStart w:colFirst="0" w:colLast="0" w:name="_ms4xri31ik6s" w:id="71"/>
+      <w:bookmarkEnd w:id="71"/>
       <w:r>
         <w:rPr>
           <w:rtl w:val="0"/>
@@ -12795,8 +14378,8 @@
           <w:szCs w:val="26"/>
         </w:rPr>
       </w:pPr>
-      <w:bookmarkStart w:colFirst="0" w:colLast="0" w:name="_2dqntrn4ozx3" w:id="70"/>
-      <w:bookmarkEnd w:id="70"/>
+      <w:bookmarkStart w:colFirst="0" w:colLast="0" w:name="_2dqntrn4ozx3" w:id="72"/>
+      <w:bookmarkEnd w:id="72"/>
       <w:r>
         <w:rPr>
           <w:b w:val="1"/>
@@ -13767,8 +15350,8 @@
           <w:szCs w:val="26"/>
         </w:rPr>
       </w:pPr>
-      <w:bookmarkStart w:colFirst="0" w:colLast="0" w:name="_mrql5fvymn3o" w:id="71"/>
-      <w:bookmarkEnd w:id="71"/>
+      <w:bookmarkStart w:colFirst="0" w:colLast="0" w:name="_mrql5fvymn3o" w:id="73"/>
+      <w:bookmarkEnd w:id="73"/>
       <w:r>
         <w:rPr>
           <w:rtl w:val="0"/>
@@ -13788,8 +15371,8 @@
           <w:szCs w:val="26"/>
         </w:rPr>
       </w:pPr>
-      <w:bookmarkStart w:colFirst="0" w:colLast="0" w:name="_i8m5etbtlo7" w:id="72"/>
-      <w:bookmarkEnd w:id="72"/>
+      <w:bookmarkStart w:colFirst="0" w:colLast="0" w:name="_gelogvgun6oo" w:id="74"/>
+      <w:bookmarkEnd w:id="74"/>
       <w:r>
         <w:rPr>
           <w:rtl w:val="0"/>
@@ -13809,268 +15392,8 @@
           <w:szCs w:val="26"/>
         </w:rPr>
       </w:pPr>
-      <w:bookmarkStart w:colFirst="0" w:colLast="0" w:name="_bwxl9in8ib85" w:id="73"/>
-      <w:bookmarkEnd w:id="73"/>
-      <w:r>
-        <w:rPr>
-          <w:rtl w:val="0"/>
-        </w:rPr>
-      </w:r>
-    </w:p>
-    <w:p>
-      <w:pPr>
-        <w:pStyle w:val="Heading3"/>
-        <w:keepNext w:val="0"/>
-        <w:keepLines w:val="0"/>
-        <w:spacing w:before="280" w:lineRule="auto"/>
-        <w:rPr>
-          <w:b w:val="1"/>
-          <w:color w:val="000000"/>
-          <w:sz w:val="26"/>
-          <w:szCs w:val="26"/>
-        </w:rPr>
-      </w:pPr>
-      <w:bookmarkStart w:colFirst="0" w:colLast="0" w:name="_rax4yd95bf3y" w:id="74"/>
-      <w:bookmarkEnd w:id="74"/>
-      <w:r>
-        <w:rPr>
-          <w:rtl w:val="0"/>
-        </w:rPr>
-      </w:r>
-    </w:p>
-    <w:p>
-      <w:pPr>
-        <w:pStyle w:val="Heading3"/>
-        <w:keepNext w:val="0"/>
-        <w:keepLines w:val="0"/>
-        <w:spacing w:before="280" w:lineRule="auto"/>
-        <w:rPr>
-          <w:b w:val="1"/>
-          <w:color w:val="000000"/>
-          <w:sz w:val="26"/>
-          <w:szCs w:val="26"/>
-        </w:rPr>
-      </w:pPr>
-      <w:bookmarkStart w:colFirst="0" w:colLast="0" w:name="_1snsvem8fm7c" w:id="75"/>
+      <w:bookmarkStart w:colFirst="0" w:colLast="0" w:name="_2hggp2xwqyqv" w:id="75"/>
       <w:bookmarkEnd w:id="75"/>
-      <w:r>
-        <w:rPr>
-          <w:rtl w:val="0"/>
-        </w:rPr>
-      </w:r>
-    </w:p>
-    <w:p>
-      <w:pPr>
-        <w:pStyle w:val="Heading3"/>
-        <w:keepNext w:val="0"/>
-        <w:keepLines w:val="0"/>
-        <w:spacing w:before="280" w:lineRule="auto"/>
-        <w:rPr>
-          <w:b w:val="1"/>
-          <w:color w:val="000000"/>
-          <w:sz w:val="26"/>
-          <w:szCs w:val="26"/>
-        </w:rPr>
-      </w:pPr>
-      <w:bookmarkStart w:colFirst="0" w:colLast="0" w:name="_1lu4vwlrkt" w:id="76"/>
-      <w:bookmarkEnd w:id="76"/>
-      <w:r>
-        <w:rPr>
-          <w:rtl w:val="0"/>
-        </w:rPr>
-      </w:r>
-    </w:p>
-    <w:p>
-      <w:pPr>
-        <w:pStyle w:val="Heading3"/>
-        <w:keepNext w:val="0"/>
-        <w:keepLines w:val="0"/>
-        <w:spacing w:before="280" w:lineRule="auto"/>
-        <w:rPr>
-          <w:b w:val="1"/>
-          <w:color w:val="000000"/>
-          <w:sz w:val="26"/>
-          <w:szCs w:val="26"/>
-        </w:rPr>
-      </w:pPr>
-      <w:bookmarkStart w:colFirst="0" w:colLast="0" w:name="_7a1owh3umeq7" w:id="77"/>
-      <w:bookmarkEnd w:id="77"/>
-      <w:r>
-        <w:rPr>
-          <w:rtl w:val="0"/>
-        </w:rPr>
-      </w:r>
-    </w:p>
-    <w:p>
-      <w:pPr>
-        <w:pStyle w:val="Heading3"/>
-        <w:keepNext w:val="0"/>
-        <w:keepLines w:val="0"/>
-        <w:spacing w:before="280" w:lineRule="auto"/>
-        <w:rPr>
-          <w:b w:val="1"/>
-          <w:color w:val="000000"/>
-          <w:sz w:val="26"/>
-          <w:szCs w:val="26"/>
-        </w:rPr>
-      </w:pPr>
-      <w:bookmarkStart w:colFirst="0" w:colLast="0" w:name="_p8xy4fh3o3qq" w:id="78"/>
-      <w:bookmarkEnd w:id="78"/>
-      <w:r>
-        <w:rPr>
-          <w:rtl w:val="0"/>
-        </w:rPr>
-      </w:r>
-    </w:p>
-    <w:p>
-      <w:pPr>
-        <w:rPr/>
-      </w:pPr>
-      <w:r>
-        <w:rPr>
-          <w:rtl w:val="0"/>
-        </w:rPr>
-      </w:r>
-    </w:p>
-    <w:p>
-      <w:pPr>
-        <w:rPr/>
-      </w:pPr>
-      <w:r>
-        <w:rPr>
-          <w:rtl w:val="0"/>
-        </w:rPr>
-      </w:r>
-    </w:p>
-    <w:p>
-      <w:pPr>
-        <w:rPr/>
-      </w:pPr>
-      <w:r>
-        <w:rPr>
-          <w:rtl w:val="0"/>
-        </w:rPr>
-      </w:r>
-    </w:p>
-    <w:p>
-      <w:pPr>
-        <w:rPr/>
-      </w:pPr>
-      <w:r>
-        <w:rPr>
-          <w:rtl w:val="0"/>
-        </w:rPr>
-      </w:r>
-    </w:p>
-    <w:p>
-      <w:pPr>
-        <w:rPr/>
-      </w:pPr>
-      <w:r>
-        <w:rPr>
-          <w:rtl w:val="0"/>
-        </w:rPr>
-      </w:r>
-    </w:p>
-    <w:p>
-      <w:pPr>
-        <w:pStyle w:val="Heading3"/>
-        <w:keepNext w:val="0"/>
-        <w:keepLines w:val="0"/>
-        <w:spacing w:before="280" w:lineRule="auto"/>
-        <w:rPr>
-          <w:b w:val="1"/>
-          <w:color w:val="000000"/>
-          <w:sz w:val="26"/>
-          <w:szCs w:val="26"/>
-        </w:rPr>
-      </w:pPr>
-      <w:bookmarkStart w:colFirst="0" w:colLast="0" w:name="_nhur8iqesppt" w:id="79"/>
-      <w:bookmarkEnd w:id="79"/>
-      <w:r>
-        <w:rPr>
-          <w:rtl w:val="0"/>
-        </w:rPr>
-      </w:r>
-    </w:p>
-    <w:p>
-      <w:pPr>
-        <w:pStyle w:val="Heading3"/>
-        <w:keepNext w:val="0"/>
-        <w:keepLines w:val="0"/>
-        <w:spacing w:before="280" w:lineRule="auto"/>
-        <w:rPr>
-          <w:b w:val="1"/>
-          <w:color w:val="000000"/>
-          <w:sz w:val="26"/>
-          <w:szCs w:val="26"/>
-        </w:rPr>
-      </w:pPr>
-      <w:bookmarkStart w:colFirst="0" w:colLast="0" w:name="_hsrpxjw5knak" w:id="80"/>
-      <w:bookmarkEnd w:id="80"/>
-      <w:r>
-        <w:rPr>
-          <w:rtl w:val="0"/>
-        </w:rPr>
-      </w:r>
-    </w:p>
-    <w:p>
-      <w:pPr>
-        <w:pStyle w:val="Heading3"/>
-        <w:keepNext w:val="0"/>
-        <w:keepLines w:val="0"/>
-        <w:spacing w:before="280" w:lineRule="auto"/>
-        <w:rPr>
-          <w:b w:val="1"/>
-          <w:color w:val="000000"/>
-          <w:sz w:val="26"/>
-          <w:szCs w:val="26"/>
-        </w:rPr>
-      </w:pPr>
-      <w:bookmarkStart w:colFirst="0" w:colLast="0" w:name="_p3fee6kgb6y1" w:id="81"/>
-      <w:bookmarkEnd w:id="81"/>
-      <w:r>
-        <w:rPr>
-          <w:rtl w:val="0"/>
-        </w:rPr>
-      </w:r>
-    </w:p>
-    <w:p>
-      <w:pPr>
-        <w:pStyle w:val="Heading3"/>
-        <w:keepNext w:val="0"/>
-        <w:keepLines w:val="0"/>
-        <w:spacing w:before="280" w:lineRule="auto"/>
-        <w:rPr>
-          <w:b w:val="1"/>
-          <w:color w:val="000000"/>
-          <w:sz w:val="26"/>
-          <w:szCs w:val="26"/>
-        </w:rPr>
-      </w:pPr>
-      <w:bookmarkStart w:colFirst="0" w:colLast="0" w:name="_gelogvgun6oo" w:id="82"/>
-      <w:bookmarkEnd w:id="82"/>
-      <w:r>
-        <w:rPr>
-          <w:rtl w:val="0"/>
-        </w:rPr>
-      </w:r>
-    </w:p>
-    <w:p>
-      <w:pPr>
-        <w:pStyle w:val="Heading3"/>
-        <w:keepNext w:val="0"/>
-        <w:keepLines w:val="0"/>
-        <w:spacing w:before="280" w:lineRule="auto"/>
-        <w:rPr>
-          <w:b w:val="1"/>
-          <w:color w:val="000000"/>
-          <w:sz w:val="26"/>
-          <w:szCs w:val="26"/>
-        </w:rPr>
-      </w:pPr>
-      <w:bookmarkStart w:colFirst="0" w:colLast="0" w:name="_2hggp2xwqyqv" w:id="83"/>
-      <w:bookmarkEnd w:id="83"/>
       <w:r>
         <w:rPr>
           <w:b w:val="1"/>
@@ -15234,8 +16557,8 @@
           <w:szCs w:val="26"/>
         </w:rPr>
       </w:pPr>
-      <w:bookmarkStart w:colFirst="0" w:colLast="0" w:name="_mvwu1fgh7aqe" w:id="84"/>
-      <w:bookmarkEnd w:id="84"/>
+      <w:bookmarkStart w:colFirst="0" w:colLast="0" w:name="_mvwu1fgh7aqe" w:id="76"/>
+      <w:bookmarkEnd w:id="76"/>
       <w:r>
         <w:rPr>
           <w:rtl w:val="0"/>
@@ -15255,8 +16578,8 @@
           <w:szCs w:val="26"/>
         </w:rPr>
       </w:pPr>
-      <w:bookmarkStart w:colFirst="0" w:colLast="0" w:name="_geah1jfgmpyl" w:id="85"/>
-      <w:bookmarkEnd w:id="85"/>
+      <w:bookmarkStart w:colFirst="0" w:colLast="0" w:name="_on2dn68kv6zk" w:id="77"/>
+      <w:bookmarkEnd w:id="77"/>
       <w:r>
         <w:rPr>
           <w:rtl w:val="0"/>
@@ -15276,71 +16599,8 @@
           <w:szCs w:val="26"/>
         </w:rPr>
       </w:pPr>
-      <w:bookmarkStart w:colFirst="0" w:colLast="0" w:name="_cdtyjnuuxow0" w:id="86"/>
-      <w:bookmarkEnd w:id="86"/>
-      <w:r>
-        <w:rPr>
-          <w:rtl w:val="0"/>
-        </w:rPr>
-      </w:r>
-    </w:p>
-    <w:p>
-      <w:pPr>
-        <w:pStyle w:val="Heading3"/>
-        <w:keepNext w:val="0"/>
-        <w:keepLines w:val="0"/>
-        <w:spacing w:before="280" w:lineRule="auto"/>
-        <w:rPr>
-          <w:b w:val="1"/>
-          <w:color w:val="000000"/>
-          <w:sz w:val="26"/>
-          <w:szCs w:val="26"/>
-        </w:rPr>
-      </w:pPr>
-      <w:bookmarkStart w:colFirst="0" w:colLast="0" w:name="_7bg0cwrzt82d" w:id="87"/>
-      <w:bookmarkEnd w:id="87"/>
-      <w:r>
-        <w:rPr>
-          <w:rtl w:val="0"/>
-        </w:rPr>
-      </w:r>
-    </w:p>
-    <w:p>
-      <w:pPr>
-        <w:pStyle w:val="Heading3"/>
-        <w:keepNext w:val="0"/>
-        <w:keepLines w:val="0"/>
-        <w:spacing w:before="280" w:lineRule="auto"/>
-        <w:rPr>
-          <w:b w:val="1"/>
-          <w:color w:val="000000"/>
-          <w:sz w:val="26"/>
-          <w:szCs w:val="26"/>
-        </w:rPr>
-      </w:pPr>
-      <w:bookmarkStart w:colFirst="0" w:colLast="0" w:name="_on2dn68kv6zk" w:id="88"/>
-      <w:bookmarkEnd w:id="88"/>
-      <w:r>
-        <w:rPr>
-          <w:rtl w:val="0"/>
-        </w:rPr>
-      </w:r>
-    </w:p>
-    <w:p>
-      <w:pPr>
-        <w:pStyle w:val="Heading3"/>
-        <w:keepNext w:val="0"/>
-        <w:keepLines w:val="0"/>
-        <w:spacing w:before="280" w:lineRule="auto"/>
-        <w:rPr>
-          <w:b w:val="1"/>
-          <w:color w:val="000000"/>
-          <w:sz w:val="26"/>
-          <w:szCs w:val="26"/>
-        </w:rPr>
-      </w:pPr>
-      <w:bookmarkStart w:colFirst="0" w:colLast="0" w:name="_f79p7v90xpe5" w:id="89"/>
-      <w:bookmarkEnd w:id="89"/>
+      <w:bookmarkStart w:colFirst="0" w:colLast="0" w:name="_f79p7v90xpe5" w:id="78"/>
+      <w:bookmarkEnd w:id="78"/>
       <w:r>
         <w:rPr>
           <w:b w:val="1"/>
@@ -16307,8 +17567,8 @@
           <w:szCs w:val="26"/>
         </w:rPr>
       </w:pPr>
-      <w:bookmarkStart w:colFirst="0" w:colLast="0" w:name="_wtvotaslziql" w:id="90"/>
-      <w:bookmarkEnd w:id="90"/>
+      <w:bookmarkStart w:colFirst="0" w:colLast="0" w:name="_wtvotaslziql" w:id="79"/>
+      <w:bookmarkEnd w:id="79"/>
       <w:r>
         <w:rPr>
           <w:rtl w:val="0"/>
@@ -16328,8 +17588,8 @@
           <w:szCs w:val="26"/>
         </w:rPr>
       </w:pPr>
-      <w:bookmarkStart w:colFirst="0" w:colLast="0" w:name="_9jsxuzdmr8ji" w:id="91"/>
-      <w:bookmarkEnd w:id="91"/>
+      <w:bookmarkStart w:colFirst="0" w:colLast="0" w:name="_9jsxuzdmr8ji" w:id="80"/>
+      <w:bookmarkEnd w:id="80"/>
       <w:r>
         <w:rPr>
           <w:rtl w:val="0"/>
@@ -16349,8 +17609,8 @@
           <w:szCs w:val="26"/>
         </w:rPr>
       </w:pPr>
-      <w:bookmarkStart w:colFirst="0" w:colLast="0" w:name="_u37w2mjr2idg" w:id="92"/>
-      <w:bookmarkEnd w:id="92"/>
+      <w:bookmarkStart w:colFirst="0" w:colLast="0" w:name="_rhdui1lossrg" w:id="81"/>
+      <w:bookmarkEnd w:id="81"/>
       <w:r>
         <w:rPr>
           <w:rtl w:val="0"/>
@@ -16370,113 +17630,8 @@
           <w:szCs w:val="26"/>
         </w:rPr>
       </w:pPr>
-      <w:bookmarkStart w:colFirst="0" w:colLast="0" w:name="_coigctpkfa1c" w:id="93"/>
-      <w:bookmarkEnd w:id="93"/>
-      <w:r>
-        <w:rPr>
-          <w:rtl w:val="0"/>
-        </w:rPr>
-      </w:r>
-    </w:p>
-    <w:p>
-      <w:pPr>
-        <w:pStyle w:val="Heading3"/>
-        <w:keepNext w:val="0"/>
-        <w:keepLines w:val="0"/>
-        <w:spacing w:before="280" w:lineRule="auto"/>
-        <w:rPr>
-          <w:b w:val="1"/>
-          <w:color w:val="000000"/>
-          <w:sz w:val="26"/>
-          <w:szCs w:val="26"/>
-        </w:rPr>
-      </w:pPr>
-      <w:bookmarkStart w:colFirst="0" w:colLast="0" w:name="_aqnemfhn6yx" w:id="94"/>
-      <w:bookmarkEnd w:id="94"/>
-      <w:r>
-        <w:rPr>
-          <w:rtl w:val="0"/>
-        </w:rPr>
-      </w:r>
-    </w:p>
-    <w:p>
-      <w:pPr>
-        <w:pStyle w:val="Heading3"/>
-        <w:keepNext w:val="0"/>
-        <w:keepLines w:val="0"/>
-        <w:spacing w:before="280" w:lineRule="auto"/>
-        <w:rPr>
-          <w:b w:val="1"/>
-          <w:color w:val="000000"/>
-          <w:sz w:val="26"/>
-          <w:szCs w:val="26"/>
-        </w:rPr>
-      </w:pPr>
-      <w:bookmarkStart w:colFirst="0" w:colLast="0" w:name="_lo63evpuib6r" w:id="95"/>
-      <w:bookmarkEnd w:id="95"/>
-      <w:r>
-        <w:rPr>
-          <w:rtl w:val="0"/>
-        </w:rPr>
-      </w:r>
-    </w:p>
-    <w:p>
-      <w:pPr>
-        <w:pStyle w:val="Heading3"/>
-        <w:keepNext w:val="0"/>
-        <w:keepLines w:val="0"/>
-        <w:spacing w:before="280" w:lineRule="auto"/>
-        <w:rPr>
-          <w:b w:val="1"/>
-          <w:color w:val="000000"/>
-          <w:sz w:val="26"/>
-          <w:szCs w:val="26"/>
-        </w:rPr>
-      </w:pPr>
-      <w:bookmarkStart w:colFirst="0" w:colLast="0" w:name="_hcmfritzj0nb" w:id="96"/>
-      <w:bookmarkEnd w:id="96"/>
-      <w:r>
-        <w:rPr>
-          <w:rtl w:val="0"/>
-        </w:rPr>
-      </w:r>
-    </w:p>
-    <w:p>
-      <w:pPr>
-        <w:pStyle w:val="Heading3"/>
-        <w:keepNext w:val="0"/>
-        <w:keepLines w:val="0"/>
-        <w:spacing w:before="280" w:lineRule="auto"/>
-        <w:rPr>
-          <w:b w:val="1"/>
-          <w:color w:val="000000"/>
-          <w:sz w:val="26"/>
-          <w:szCs w:val="26"/>
-        </w:rPr>
-      </w:pPr>
-      <w:bookmarkStart w:colFirst="0" w:colLast="0" w:name="_szu402snu9qf" w:id="97"/>
-      <w:bookmarkEnd w:id="97"/>
-      <w:r>
-        <w:rPr>
-          <w:rtl w:val="0"/>
-        </w:rPr>
-      </w:r>
-    </w:p>
-    <w:p>
-      <w:pPr>
-        <w:pStyle w:val="Heading3"/>
-        <w:keepNext w:val="0"/>
-        <w:keepLines w:val="0"/>
-        <w:spacing w:before="280" w:lineRule="auto"/>
-        <w:rPr>
-          <w:b w:val="1"/>
-          <w:color w:val="000000"/>
-          <w:sz w:val="26"/>
-          <w:szCs w:val="26"/>
-        </w:rPr>
-      </w:pPr>
-      <w:bookmarkStart w:colFirst="0" w:colLast="0" w:name="_qf0v6ilfm6n4" w:id="98"/>
-      <w:bookmarkEnd w:id="98"/>
+      <w:bookmarkStart w:colFirst="0" w:colLast="0" w:name="_qf0v6ilfm6n4" w:id="82"/>
+      <w:bookmarkEnd w:id="82"/>
       <w:r>
         <w:rPr>
           <w:b w:val="1"/>
@@ -16564,8 +17719,8 @@
               <w:spacing w:before="280" w:lineRule="auto"/>
               <w:rPr/>
             </w:pPr>
-            <w:bookmarkStart w:colFirst="0" w:colLast="0" w:name="_7id9e5g8mtv9" w:id="99"/>
-            <w:bookmarkEnd w:id="99"/>
+            <w:bookmarkStart w:colFirst="0" w:colLast="0" w:name="_7id9e5g8mtv9" w:id="83"/>
+            <w:bookmarkEnd w:id="83"/>
             <w:r>
               <w:rPr>
                 <w:b w:val="1"/>
@@ -17513,8 +18668,8 @@
           <w:szCs w:val="26"/>
         </w:rPr>
       </w:pPr>
-      <w:bookmarkStart w:colFirst="0" w:colLast="0" w:name="_dxdp85yq4obm" w:id="100"/>
-      <w:bookmarkEnd w:id="100"/>
+      <w:bookmarkStart w:colFirst="0" w:colLast="0" w:name="_dxdp85yq4obm" w:id="84"/>
+      <w:bookmarkEnd w:id="84"/>
       <w:r>
         <w:rPr>
           <w:rtl w:val="0"/>
@@ -17534,8 +18689,8 @@
           <w:szCs w:val="26"/>
         </w:rPr>
       </w:pPr>
-      <w:bookmarkStart w:colFirst="0" w:colLast="0" w:name="_8qrj5um4fm2r" w:id="101"/>
-      <w:bookmarkEnd w:id="101"/>
+      <w:bookmarkStart w:colFirst="0" w:colLast="0" w:name="_8qrj5um4fm2r" w:id="85"/>
+      <w:bookmarkEnd w:id="85"/>
       <w:r>
         <w:rPr>
           <w:rtl w:val="0"/>
@@ -17555,8 +18710,8 @@
           <w:szCs w:val="26"/>
         </w:rPr>
       </w:pPr>
-      <w:bookmarkStart w:colFirst="0" w:colLast="0" w:name="_emqgbycou3s5" w:id="102"/>
-      <w:bookmarkEnd w:id="102"/>
+      <w:bookmarkStart w:colFirst="0" w:colLast="0" w:name="_emqgbycou3s5" w:id="86"/>
+      <w:bookmarkEnd w:id="86"/>
       <w:r>
         <w:rPr>
           <w:b w:val="1"/>
@@ -19232,8 +20387,8 @@
           <w:szCs w:val="26"/>
         </w:rPr>
       </w:pPr>
-      <w:bookmarkStart w:colFirst="0" w:colLast="0" w:name="_ghl4jat588u7" w:id="103"/>
-      <w:bookmarkEnd w:id="103"/>
+      <w:bookmarkStart w:colFirst="0" w:colLast="0" w:name="_ghl4jat588u7" w:id="87"/>
+      <w:bookmarkEnd w:id="87"/>
       <w:r>
         <w:rPr>
           <w:rtl w:val="0"/>
@@ -19253,8 +20408,8 @@
           <w:szCs w:val="26"/>
         </w:rPr>
       </w:pPr>
-      <w:bookmarkStart w:colFirst="0" w:colLast="0" w:name="_7jk7jci74bn1" w:id="104"/>
-      <w:bookmarkEnd w:id="104"/>
+      <w:bookmarkStart w:colFirst="0" w:colLast="0" w:name="_7jk7jci74bn1" w:id="88"/>
+      <w:bookmarkEnd w:id="88"/>
       <w:r>
         <w:rPr>
           <w:rtl w:val="0"/>
@@ -19274,8 +20429,8 @@
           <w:szCs w:val="26"/>
         </w:rPr>
       </w:pPr>
-      <w:bookmarkStart w:colFirst="0" w:colLast="0" w:name="_z0spicq6i9u" w:id="105"/>
-      <w:bookmarkEnd w:id="105"/>
+      <w:bookmarkStart w:colFirst="0" w:colLast="0" w:name="_z0spicq6i9u" w:id="89"/>
+      <w:bookmarkEnd w:id="89"/>
       <w:r>
         <w:rPr>
           <w:b w:val="1"/>
@@ -20252,8 +21407,8 @@
           <w:szCs w:val="26"/>
         </w:rPr>
       </w:pPr>
-      <w:bookmarkStart w:colFirst="0" w:colLast="0" w:name="_eeck0yw2gppa" w:id="106"/>
-      <w:bookmarkEnd w:id="106"/>
+      <w:bookmarkStart w:colFirst="0" w:colLast="0" w:name="_eeck0yw2gppa" w:id="90"/>
+      <w:bookmarkEnd w:id="90"/>
       <w:r>
         <w:rPr>
           <w:rtl w:val="0"/>
@@ -20273,8 +21428,8 @@
           <w:szCs w:val="26"/>
         </w:rPr>
       </w:pPr>
-      <w:bookmarkStart w:colFirst="0" w:colLast="0" w:name="_9xqmvc5fhhry" w:id="107"/>
-      <w:bookmarkEnd w:id="107"/>
+      <w:bookmarkStart w:colFirst="0" w:colLast="0" w:name="_9xqmvc5fhhry" w:id="91"/>
+      <w:bookmarkEnd w:id="91"/>
       <w:r>
         <w:rPr>
           <w:rtl w:val="0"/>
@@ -20294,8 +21449,8 @@
           <w:szCs w:val="26"/>
         </w:rPr>
       </w:pPr>
-      <w:bookmarkStart w:colFirst="0" w:colLast="0" w:name="_dqg02o3wle2p" w:id="108"/>
-      <w:bookmarkEnd w:id="108"/>
+      <w:bookmarkStart w:colFirst="0" w:colLast="0" w:name="_dqg02o3wle2p" w:id="92"/>
+      <w:bookmarkEnd w:id="92"/>
       <w:r>
         <w:rPr>
           <w:rtl w:val="0"/>
@@ -20315,8 +21470,8 @@
           <w:szCs w:val="26"/>
         </w:rPr>
       </w:pPr>
-      <w:bookmarkStart w:colFirst="0" w:colLast="0" w:name="_3labd1uwhd1t" w:id="109"/>
-      <w:bookmarkEnd w:id="109"/>
+      <w:bookmarkStart w:colFirst="0" w:colLast="0" w:name="_3labd1uwhd1t" w:id="93"/>
+      <w:bookmarkEnd w:id="93"/>
       <w:r>
         <w:rPr>
           <w:rtl w:val="0"/>
@@ -20336,8 +21491,8 @@
           <w:szCs w:val="26"/>
         </w:rPr>
       </w:pPr>
-      <w:bookmarkStart w:colFirst="0" w:colLast="0" w:name="_22epwq1n0dt0" w:id="110"/>
-      <w:bookmarkEnd w:id="110"/>
+      <w:bookmarkStart w:colFirst="0" w:colLast="0" w:name="_22epwq1n0dt0" w:id="94"/>
+      <w:bookmarkEnd w:id="94"/>
       <w:r>
         <w:rPr>
           <w:rtl w:val="0"/>
@@ -20357,8 +21512,8 @@
           <w:szCs w:val="26"/>
         </w:rPr>
       </w:pPr>
-      <w:bookmarkStart w:colFirst="0" w:colLast="0" w:name="_m1ugoogqpgqy" w:id="111"/>
-      <w:bookmarkEnd w:id="111"/>
+      <w:bookmarkStart w:colFirst="0" w:colLast="0" w:name="_m1ugoogqpgqy" w:id="95"/>
+      <w:bookmarkEnd w:id="95"/>
       <w:r>
         <w:rPr>
           <w:rtl w:val="0"/>
@@ -20378,8 +21533,8 @@
           <w:szCs w:val="26"/>
         </w:rPr>
       </w:pPr>
-      <w:bookmarkStart w:colFirst="0" w:colLast="0" w:name="_ja59u7ckbir5" w:id="112"/>
-      <w:bookmarkEnd w:id="112"/>
+      <w:bookmarkStart w:colFirst="0" w:colLast="0" w:name="_ja59u7ckbir5" w:id="96"/>
+      <w:bookmarkEnd w:id="96"/>
       <w:r>
         <w:rPr>
           <w:rtl w:val="0"/>
@@ -20399,8 +21554,8 @@
           <w:szCs w:val="26"/>
         </w:rPr>
       </w:pPr>
-      <w:bookmarkStart w:colFirst="0" w:colLast="0" w:name="_mykt3bf6p808" w:id="113"/>
-      <w:bookmarkEnd w:id="113"/>
+      <w:bookmarkStart w:colFirst="0" w:colLast="0" w:name="_mykt3bf6p808" w:id="97"/>
+      <w:bookmarkEnd w:id="97"/>
       <w:r>
         <w:rPr>
           <w:rtl w:val="0"/>
@@ -20420,8 +21575,8 @@
           <w:szCs w:val="26"/>
         </w:rPr>
       </w:pPr>
-      <w:bookmarkStart w:colFirst="0" w:colLast="0" w:name="_e8fuorbj97yz" w:id="114"/>
-      <w:bookmarkEnd w:id="114"/>
+      <w:bookmarkStart w:colFirst="0" w:colLast="0" w:name="_e8fuorbj97yz" w:id="98"/>
+      <w:bookmarkEnd w:id="98"/>
       <w:r>
         <w:rPr>
           <w:b w:val="1"/>
@@ -22105,8 +23260,8 @@
           <w:szCs w:val="26"/>
         </w:rPr>
       </w:pPr>
-      <w:bookmarkStart w:colFirst="0" w:colLast="0" w:name="_z5fpziyl2qny" w:id="115"/>
-      <w:bookmarkEnd w:id="115"/>
+      <w:bookmarkStart w:colFirst="0" w:colLast="0" w:name="_z5fpziyl2qny" w:id="99"/>
+      <w:bookmarkEnd w:id="99"/>
       <w:r>
         <w:rPr>
           <w:rtl w:val="0"/>
@@ -22120,8 +23275,8 @@
           <w:b w:val="1"/>
         </w:rPr>
       </w:pPr>
-      <w:bookmarkStart w:colFirst="0" w:colLast="0" w:name="_6mzwbv7r1n53" w:id="116"/>
-      <w:bookmarkEnd w:id="116"/>
+      <w:bookmarkStart w:colFirst="0" w:colLast="0" w:name="_6mzwbv7r1n53" w:id="100"/>
+      <w:bookmarkEnd w:id="100"/>
       <w:r>
         <w:rPr>
           <w:b w:val="1"/>
@@ -23595,8 +24750,8 @@
           <w:szCs w:val="26"/>
         </w:rPr>
       </w:pPr>
-      <w:bookmarkStart w:colFirst="0" w:colLast="0" w:name="_calhvnarekqw" w:id="117"/>
-      <w:bookmarkEnd w:id="117"/>
+      <w:bookmarkStart w:colFirst="0" w:colLast="0" w:name="_calhvnarekqw" w:id="101"/>
+      <w:bookmarkEnd w:id="101"/>
       <w:r>
         <w:rPr>
           <w:rtl w:val="0"/>
@@ -23626,8 +24781,8 @@
           <w:szCs w:val="26"/>
         </w:rPr>
       </w:pPr>
-      <w:bookmarkStart w:colFirst="0" w:colLast="0" w:name="_9yrs3nrvackt" w:id="118"/>
-      <w:bookmarkEnd w:id="118"/>
+      <w:bookmarkStart w:colFirst="0" w:colLast="0" w:name="_9yrs3nrvackt" w:id="102"/>
+      <w:bookmarkEnd w:id="102"/>
       <w:r>
         <w:rPr>
           <w:rtl w:val="0"/>
@@ -23647,8 +24802,8 @@
           <w:szCs w:val="26"/>
         </w:rPr>
       </w:pPr>
-      <w:bookmarkStart w:colFirst="0" w:colLast="0" w:name="_u170vbsbjhgd" w:id="119"/>
-      <w:bookmarkEnd w:id="119"/>
+      <w:bookmarkStart w:colFirst="0" w:colLast="0" w:name="_u170vbsbjhgd" w:id="103"/>
+      <w:bookmarkEnd w:id="103"/>
       <w:r>
         <w:rPr>
           <w:rtl w:val="0"/>
@@ -23668,8 +24823,8 @@
           <w:szCs w:val="26"/>
         </w:rPr>
       </w:pPr>
-      <w:bookmarkStart w:colFirst="0" w:colLast="0" w:name="_1u6puj9jnc49" w:id="120"/>
-      <w:bookmarkEnd w:id="120"/>
+      <w:bookmarkStart w:colFirst="0" w:colLast="0" w:name="_1u6puj9jnc49" w:id="104"/>
+      <w:bookmarkEnd w:id="104"/>
       <w:r>
         <w:rPr>
           <w:b w:val="1"/>
@@ -24845,8 +26000,8 @@
           <w:szCs w:val="26"/>
         </w:rPr>
       </w:pPr>
-      <w:bookmarkStart w:colFirst="0" w:colLast="0" w:name="_77lfasofsj3z" w:id="121"/>
-      <w:bookmarkEnd w:id="121"/>
+      <w:bookmarkStart w:colFirst="0" w:colLast="0" w:name="_77lfasofsj3z" w:id="105"/>
+      <w:bookmarkEnd w:id="105"/>
       <w:r>
         <w:rPr>
           <w:color w:val="000000"/>
@@ -24870,8 +26025,8 @@
           <w:szCs w:val="26"/>
         </w:rPr>
       </w:pPr>
-      <w:bookmarkStart w:colFirst="0" w:colLast="0" w:name="_7511851fbw2l" w:id="122"/>
-      <w:bookmarkEnd w:id="122"/>
+      <w:bookmarkStart w:colFirst="0" w:colLast="0" w:name="_7511851fbw2l" w:id="106"/>
+      <w:bookmarkEnd w:id="106"/>
       <w:r>
         <w:rPr>
           <w:rtl w:val="0"/>
@@ -24891,8 +26046,8 @@
           <w:szCs w:val="26"/>
         </w:rPr>
       </w:pPr>
-      <w:bookmarkStart w:colFirst="0" w:colLast="0" w:name="_phrvn1ch5i1n" w:id="123"/>
-      <w:bookmarkEnd w:id="123"/>
+      <w:bookmarkStart w:colFirst="0" w:colLast="0" w:name="_phrvn1ch5i1n" w:id="107"/>
+      <w:bookmarkEnd w:id="107"/>
       <w:r>
         <w:rPr>
           <w:rtl w:val="0"/>
@@ -24912,8 +26067,8 @@
           <w:szCs w:val="26"/>
         </w:rPr>
       </w:pPr>
-      <w:bookmarkStart w:colFirst="0" w:colLast="0" w:name="_tm29g8of6v3i" w:id="124"/>
-      <w:bookmarkEnd w:id="124"/>
+      <w:bookmarkStart w:colFirst="0" w:colLast="0" w:name="_tm29g8of6v3i" w:id="108"/>
+      <w:bookmarkEnd w:id="108"/>
       <w:r>
         <w:rPr>
           <w:rtl w:val="0"/>
@@ -24933,8 +26088,8 @@
           <w:szCs w:val="26"/>
         </w:rPr>
       </w:pPr>
-      <w:bookmarkStart w:colFirst="0" w:colLast="0" w:name="_w5fjb786oe7e" w:id="125"/>
-      <w:bookmarkEnd w:id="125"/>
+      <w:bookmarkStart w:colFirst="0" w:colLast="0" w:name="_w5fjb786oe7e" w:id="109"/>
+      <w:bookmarkEnd w:id="109"/>
       <w:r>
         <w:rPr>
           <w:rtl w:val="0"/>
@@ -24954,8 +26109,8 @@
           <w:szCs w:val="26"/>
         </w:rPr>
       </w:pPr>
-      <w:bookmarkStart w:colFirst="0" w:colLast="0" w:name="_p0sqdamwy92l" w:id="126"/>
-      <w:bookmarkEnd w:id="126"/>
+      <w:bookmarkStart w:colFirst="0" w:colLast="0" w:name="_ck180bp0zdc3" w:id="110"/>
+      <w:bookmarkEnd w:id="110"/>
       <w:r>
         <w:rPr>
           <w:rtl w:val="0"/>
@@ -24975,92 +26130,8 @@
           <w:szCs w:val="26"/>
         </w:rPr>
       </w:pPr>
-      <w:bookmarkStart w:colFirst="0" w:colLast="0" w:name="_be2hi8uih423" w:id="127"/>
-      <w:bookmarkEnd w:id="127"/>
-      <w:r>
-        <w:rPr>
-          <w:rtl w:val="0"/>
-        </w:rPr>
-      </w:r>
-    </w:p>
-    <w:p>
-      <w:pPr>
-        <w:pStyle w:val="Heading3"/>
-        <w:keepNext w:val="0"/>
-        <w:keepLines w:val="0"/>
-        <w:spacing w:before="280" w:lineRule="auto"/>
-        <w:rPr>
-          <w:b w:val="1"/>
-          <w:color w:val="000000"/>
-          <w:sz w:val="26"/>
-          <w:szCs w:val="26"/>
-        </w:rPr>
-      </w:pPr>
-      <w:bookmarkStart w:colFirst="0" w:colLast="0" w:name="_yvc101fi6a5r" w:id="128"/>
-      <w:bookmarkEnd w:id="128"/>
-      <w:r>
-        <w:rPr>
-          <w:rtl w:val="0"/>
-        </w:rPr>
-      </w:r>
-    </w:p>
-    <w:p>
-      <w:pPr>
-        <w:pStyle w:val="Heading3"/>
-        <w:keepNext w:val="0"/>
-        <w:keepLines w:val="0"/>
-        <w:spacing w:before="280" w:lineRule="auto"/>
-        <w:rPr>
-          <w:b w:val="1"/>
-          <w:color w:val="000000"/>
-          <w:sz w:val="26"/>
-          <w:szCs w:val="26"/>
-        </w:rPr>
-      </w:pPr>
-      <w:bookmarkStart w:colFirst="0" w:colLast="0" w:name="_roql0xgiaj6d" w:id="129"/>
-      <w:bookmarkEnd w:id="129"/>
-      <w:r>
-        <w:rPr>
-          <w:rtl w:val="0"/>
-        </w:rPr>
-      </w:r>
-    </w:p>
-    <w:p>
-      <w:pPr>
-        <w:pStyle w:val="Heading3"/>
-        <w:keepNext w:val="0"/>
-        <w:keepLines w:val="0"/>
-        <w:spacing w:before="280" w:lineRule="auto"/>
-        <w:rPr>
-          <w:b w:val="1"/>
-          <w:color w:val="000000"/>
-          <w:sz w:val="26"/>
-          <w:szCs w:val="26"/>
-        </w:rPr>
-      </w:pPr>
-      <w:bookmarkStart w:colFirst="0" w:colLast="0" w:name="_a20j3ypugr55" w:id="130"/>
-      <w:bookmarkEnd w:id="130"/>
-      <w:r>
-        <w:rPr>
-          <w:rtl w:val="0"/>
-        </w:rPr>
-      </w:r>
-    </w:p>
-    <w:p>
-      <w:pPr>
-        <w:pStyle w:val="Heading3"/>
-        <w:keepNext w:val="0"/>
-        <w:keepLines w:val="0"/>
-        <w:spacing w:before="280" w:lineRule="auto"/>
-        <w:rPr>
-          <w:b w:val="1"/>
-          <w:color w:val="000000"/>
-          <w:sz w:val="26"/>
-          <w:szCs w:val="26"/>
-        </w:rPr>
-      </w:pPr>
-      <w:bookmarkStart w:colFirst="0" w:colLast="0" w:name="_p0wq1vilxm9t" w:id="131"/>
-      <w:bookmarkEnd w:id="131"/>
+      <w:bookmarkStart w:colFirst="0" w:colLast="0" w:name="_p0wq1vilxm9t" w:id="111"/>
+      <w:bookmarkEnd w:id="111"/>
       <w:r>
         <w:rPr>
           <w:b w:val="1"/>
@@ -25090,14 +26161,14 @@
       </w:tblPr>
       <w:tblGrid>
         <w:gridCol w:w="2475"/>
-        <w:gridCol w:w="105"/>
-        <w:gridCol w:w="3330"/>
+        <w:gridCol w:w="120"/>
+        <w:gridCol w:w="3315"/>
         <w:gridCol w:w="3570"/>
         <w:tblGridChange w:id="0">
           <w:tblGrid>
             <w:gridCol w:w="2475"/>
-            <w:gridCol w:w="105"/>
-            <w:gridCol w:w="3330"/>
+            <w:gridCol w:w="120"/>
+            <w:gridCol w:w="3315"/>
             <w:gridCol w:w="3570"/>
           </w:tblGrid>
         </w:tblGridChange>
@@ -26291,8 +27362,8 @@
           <w:szCs w:val="26"/>
         </w:rPr>
       </w:pPr>
-      <w:bookmarkStart w:colFirst="0" w:colLast="0" w:name="_uozynwi2tvk7" w:id="132"/>
-      <w:bookmarkEnd w:id="132"/>
+      <w:bookmarkStart w:colFirst="0" w:colLast="0" w:name="_uozynwi2tvk7" w:id="112"/>
+      <w:bookmarkEnd w:id="112"/>
       <w:r>
         <w:rPr>
           <w:color w:val="000000"/>
@@ -26321,8 +27392,8 @@
           <w:szCs w:val="26"/>
         </w:rPr>
       </w:pPr>
-      <w:bookmarkStart w:colFirst="0" w:colLast="0" w:name="_n12cszqty7o8" w:id="133"/>
-      <w:bookmarkEnd w:id="133"/>
+      <w:bookmarkStart w:colFirst="0" w:colLast="0" w:name="_n12cszqty7o8" w:id="113"/>
+      <w:bookmarkEnd w:id="113"/>
       <w:r>
         <w:rPr>
           <w:rtl w:val="0"/>
@@ -26342,8 +27413,8 @@
           <w:szCs w:val="26"/>
         </w:rPr>
       </w:pPr>
-      <w:bookmarkStart w:colFirst="0" w:colLast="0" w:name="_tvvlpkcuq0ve" w:id="134"/>
-      <w:bookmarkEnd w:id="134"/>
+      <w:bookmarkStart w:colFirst="0" w:colLast="0" w:name="_tvvlpkcuq0ve" w:id="114"/>
+      <w:bookmarkEnd w:id="114"/>
       <w:r>
         <w:rPr>
           <w:b w:val="1"/>
@@ -27312,8 +28383,8 @@
           <w:szCs w:val="26"/>
         </w:rPr>
       </w:pPr>
-      <w:bookmarkStart w:colFirst="0" w:colLast="0" w:name="_ij0pqq7p0yi8" w:id="135"/>
-      <w:bookmarkEnd w:id="135"/>
+      <w:bookmarkStart w:colFirst="0" w:colLast="0" w:name="_ij0pqq7p0yi8" w:id="115"/>
+      <w:bookmarkEnd w:id="115"/>
       <w:r>
         <w:rPr>
           <w:color w:val="000000"/>
@@ -27337,8 +28408,8 @@
           <w:szCs w:val="26"/>
         </w:rPr>
       </w:pPr>
-      <w:bookmarkStart w:colFirst="0" w:colLast="0" w:name="_cqwtfwqicl6s" w:id="136"/>
-      <w:bookmarkEnd w:id="136"/>
+      <w:bookmarkStart w:colFirst="0" w:colLast="0" w:name="_cqwtfwqicl6s" w:id="116"/>
+      <w:bookmarkEnd w:id="116"/>
       <w:r>
         <w:rPr>
           <w:rtl w:val="0"/>
@@ -27358,8 +28429,8 @@
           <w:szCs w:val="26"/>
         </w:rPr>
       </w:pPr>
-      <w:bookmarkStart w:colFirst="0" w:colLast="0" w:name="_v7gi5ulicksh" w:id="137"/>
-      <w:bookmarkEnd w:id="137"/>
+      <w:bookmarkStart w:colFirst="0" w:colLast="0" w:name="_v7gi5ulicksh" w:id="117"/>
+      <w:bookmarkEnd w:id="117"/>
       <w:r>
         <w:rPr>
           <w:rtl w:val="0"/>
@@ -27379,8 +28450,8 @@
           <w:szCs w:val="26"/>
         </w:rPr>
       </w:pPr>
-      <w:bookmarkStart w:colFirst="0" w:colLast="0" w:name="_i124qnjy8q73" w:id="138"/>
-      <w:bookmarkEnd w:id="138"/>
+      <w:bookmarkStart w:colFirst="0" w:colLast="0" w:name="_i124qnjy8q73" w:id="118"/>
+      <w:bookmarkEnd w:id="118"/>
       <w:r>
         <w:rPr>
           <w:rtl w:val="0"/>
@@ -27400,8 +28471,8 @@
           <w:szCs w:val="26"/>
         </w:rPr>
       </w:pPr>
-      <w:bookmarkStart w:colFirst="0" w:colLast="0" w:name="_cho77wt9sqgf" w:id="139"/>
-      <w:bookmarkEnd w:id="139"/>
+      <w:bookmarkStart w:colFirst="0" w:colLast="0" w:name="_cho77wt9sqgf" w:id="119"/>
+      <w:bookmarkEnd w:id="119"/>
       <w:r>
         <w:rPr>
           <w:rtl w:val="0"/>
@@ -27421,8 +28492,50 @@
           <w:szCs w:val="26"/>
         </w:rPr>
       </w:pPr>
-      <w:bookmarkStart w:colFirst="0" w:colLast="0" w:name="_f8lrtnk0ysxw" w:id="140"/>
-      <w:bookmarkEnd w:id="140"/>
+      <w:bookmarkStart w:colFirst="0" w:colLast="0" w:name="_le4b8eoy7o3r" w:id="120"/>
+      <w:bookmarkEnd w:id="120"/>
+      <w:r>
+        <w:rPr>
+          <w:rtl w:val="0"/>
+        </w:rPr>
+      </w:r>
+    </w:p>
+    <w:p>
+      <w:pPr>
+        <w:pStyle w:val="Heading3"/>
+        <w:keepNext w:val="0"/>
+        <w:keepLines w:val="0"/>
+        <w:spacing w:before="280" w:lineRule="auto"/>
+        <w:rPr>
+          <w:b w:val="1"/>
+          <w:color w:val="000000"/>
+          <w:sz w:val="26"/>
+          <w:szCs w:val="26"/>
+        </w:rPr>
+      </w:pPr>
+      <w:bookmarkStart w:colFirst="0" w:colLast="0" w:name="_rl7ahx3wm8yz" w:id="121"/>
+      <w:bookmarkEnd w:id="121"/>
+      <w:r>
+        <w:rPr>
+          <w:rtl w:val="0"/>
+        </w:rPr>
+      </w:r>
+    </w:p>
+    <w:p>
+      <w:pPr>
+        <w:pStyle w:val="Heading3"/>
+        <w:keepNext w:val="0"/>
+        <w:keepLines w:val="0"/>
+        <w:spacing w:before="280" w:lineRule="auto"/>
+        <w:rPr>
+          <w:b w:val="1"/>
+          <w:color w:val="000000"/>
+          <w:sz w:val="26"/>
+          <w:szCs w:val="26"/>
+        </w:rPr>
+      </w:pPr>
+      <w:bookmarkStart w:colFirst="0" w:colLast="0" w:name="_f8lrtnk0ysxw" w:id="122"/>
+      <w:bookmarkEnd w:id="122"/>
       <w:r>
         <w:rPr>
           <w:b w:val="1"/>
@@ -28309,8 +29422,8 @@
           <w:szCs w:val="26"/>
         </w:rPr>
       </w:pPr>
-      <w:bookmarkStart w:colFirst="0" w:colLast="0" w:name="_2xj4au5ti4cn" w:id="141"/>
-      <w:bookmarkEnd w:id="141"/>
+      <w:bookmarkStart w:colFirst="0" w:colLast="0" w:name="_2xj4au5ti4cn" w:id="123"/>
+      <w:bookmarkEnd w:id="123"/>
       <w:r>
         <w:rPr>
           <w:color w:val="000000"/>
@@ -28339,8 +29452,8 @@
           <w:szCs w:val="26"/>
         </w:rPr>
       </w:pPr>
-      <w:bookmarkStart w:colFirst="0" w:colLast="0" w:name="_qhnjit844pcw" w:id="142"/>
-      <w:bookmarkEnd w:id="142"/>
+      <w:bookmarkStart w:colFirst="0" w:colLast="0" w:name="_qhnjit844pcw" w:id="124"/>
+      <w:bookmarkEnd w:id="124"/>
       <w:r>
         <w:rPr>
           <w:b w:val="1"/>
@@ -29316,8 +30429,8 @@
           <w:szCs w:val="26"/>
         </w:rPr>
       </w:pPr>
-      <w:bookmarkStart w:colFirst="0" w:colLast="0" w:name="_21e90rfat0k4" w:id="143"/>
-      <w:bookmarkEnd w:id="143"/>
+      <w:bookmarkStart w:colFirst="0" w:colLast="0" w:name="_21e90rfat0k4" w:id="125"/>
+      <w:bookmarkEnd w:id="125"/>
       <w:r>
         <w:rPr>
           <w:color w:val="000000"/>
@@ -29341,8 +30454,8 @@
           <w:szCs w:val="26"/>
         </w:rPr>
       </w:pPr>
-      <w:bookmarkStart w:colFirst="0" w:colLast="0" w:name="_hyc9t2lvr2yx" w:id="144"/>
-      <w:bookmarkEnd w:id="144"/>
+      <w:bookmarkStart w:colFirst="0" w:colLast="0" w:name="_hyc9t2lvr2yx" w:id="126"/>
+      <w:bookmarkEnd w:id="126"/>
       <w:r>
         <w:rPr>
           <w:rtl w:val="0"/>
@@ -29362,8 +30475,8 @@
           <w:szCs w:val="26"/>
         </w:rPr>
       </w:pPr>
-      <w:bookmarkStart w:colFirst="0" w:colLast="0" w:name="_8o7l2m1qwy9b" w:id="145"/>
-      <w:bookmarkEnd w:id="145"/>
+      <w:bookmarkStart w:colFirst="0" w:colLast="0" w:name="_8o7l2m1qwy9b" w:id="127"/>
+      <w:bookmarkEnd w:id="127"/>
       <w:r>
         <w:rPr>
           <w:b w:val="1"/>
@@ -30715,8 +31828,8 @@
           <w:szCs w:val="26"/>
         </w:rPr>
       </w:pPr>
-      <w:bookmarkStart w:colFirst="0" w:colLast="0" w:name="_yclfrmssvylc" w:id="146"/>
-      <w:bookmarkEnd w:id="146"/>
+      <w:bookmarkStart w:colFirst="0" w:colLast="0" w:name="_yclfrmssvylc" w:id="128"/>
+      <w:bookmarkEnd w:id="128"/>
       <w:r>
         <w:rPr>
           <w:rtl w:val="0"/>
@@ -30736,8 +31849,8 @@
           <w:szCs w:val="26"/>
         </w:rPr>
       </w:pPr>
-      <w:bookmarkStart w:colFirst="0" w:colLast="0" w:name="_vcopsi65ucxd" w:id="147"/>
-      <w:bookmarkEnd w:id="147"/>
+      <w:bookmarkStart w:colFirst="0" w:colLast="0" w:name="_vcopsi65ucxd" w:id="129"/>
+      <w:bookmarkEnd w:id="129"/>
       <w:r>
         <w:rPr>
           <w:rtl w:val="0"/>
@@ -30757,8 +31870,8 @@
           <w:szCs w:val="26"/>
         </w:rPr>
       </w:pPr>
-      <w:bookmarkStart w:colFirst="0" w:colLast="0" w:name="_h8k9iakg5pr" w:id="148"/>
-      <w:bookmarkEnd w:id="148"/>
+      <w:bookmarkStart w:colFirst="0" w:colLast="0" w:name="_h8k9iakg5pr" w:id="130"/>
+      <w:bookmarkEnd w:id="130"/>
       <w:r>
         <w:rPr>
           <w:b w:val="1"/>
@@ -31835,8 +32948,8 @@
           <w:szCs w:val="26"/>
         </w:rPr>
       </w:pPr>
-      <w:bookmarkStart w:colFirst="0" w:colLast="0" w:name="_yw5s5in47570" w:id="149"/>
-      <w:bookmarkEnd w:id="149"/>
+      <w:bookmarkStart w:colFirst="0" w:colLast="0" w:name="_yw5s5in47570" w:id="131"/>
+      <w:bookmarkEnd w:id="131"/>
       <w:r>
         <w:rPr>
           <w:rtl w:val="0"/>
@@ -31856,8 +32969,8 @@
           <w:szCs w:val="26"/>
         </w:rPr>
       </w:pPr>
-      <w:bookmarkStart w:colFirst="0" w:colLast="0" w:name="_44oef5fjb1r5" w:id="150"/>
-      <w:bookmarkEnd w:id="150"/>
+      <w:bookmarkStart w:colFirst="0" w:colLast="0" w:name="_44oef5fjb1r5" w:id="132"/>
+      <w:bookmarkEnd w:id="132"/>
       <w:r>
         <w:rPr>
           <w:b w:val="1"/>
@@ -32113,7 +33226,7 @@
               <w:rPr>
                 <w:rtl w:val="0"/>
               </w:rPr>
-              <w:t xml:space="preserve">Author è autenticato e si trova nella sezione 'pubblications'</w:t>
+              <w:t xml:space="preserve">Author è autenticato e si trova nella sezione 'publications'</w:t>
             </w:r>
           </w:p>
         </w:tc>
@@ -32673,7 +33786,7 @@
               <w:rPr>
                 <w:rtl w:val="0"/>
               </w:rPr>
-              <w:t xml:space="preserve">3. Il sistema assegna la richiesta di rimozione a un Gestore del Catalogo.</w:t>
+              <w:t xml:space="preserve">3. Il sistema assegna la richiesta di rimozione a un CatalogManager.</w:t>
             </w:r>
           </w:p>
         </w:tc>
@@ -32847,7 +33960,7 @@
               <w:rPr>
                 <w:rtl w:val="0"/>
               </w:rPr>
-              <w:t xml:space="preserve">Author visualizza il messaggio "Your removal request was successfully sent”.</w:t>
+              <w:t xml:space="preserve">Author visualizza il messaggio "La tua richiesta di rimozione è stata assegnata a un author, l’ebook verrà rimosso entro 30 giorni”.</w:t>
             </w:r>
           </w:p>
         </w:tc>
@@ -32935,8 +34048,8 @@
           <w:szCs w:val="26"/>
         </w:rPr>
       </w:pPr>
-      <w:bookmarkStart w:colFirst="0" w:colLast="0" w:name="_ezitfx28hpsh" w:id="151"/>
-      <w:bookmarkEnd w:id="151"/>
+      <w:bookmarkStart w:colFirst="0" w:colLast="0" w:name="_ezitfx28hpsh" w:id="133"/>
+      <w:bookmarkEnd w:id="133"/>
       <w:r>
         <w:rPr>
           <w:rtl w:val="0"/>
@@ -32956,8 +34069,8 @@
           <w:szCs w:val="26"/>
         </w:rPr>
       </w:pPr>
-      <w:bookmarkStart w:colFirst="0" w:colLast="0" w:name="_f274iv3u4sn2" w:id="152"/>
-      <w:bookmarkEnd w:id="152"/>
+      <w:bookmarkStart w:colFirst="0" w:colLast="0" w:name="_f274iv3u4sn2" w:id="134"/>
+      <w:bookmarkEnd w:id="134"/>
       <w:r>
         <w:rPr>
           <w:rtl w:val="0"/>
@@ -32977,8 +34090,8 @@
           <w:szCs w:val="26"/>
         </w:rPr>
       </w:pPr>
-      <w:bookmarkStart w:colFirst="0" w:colLast="0" w:name="_9txua3whzibe" w:id="153"/>
-      <w:bookmarkEnd w:id="153"/>
+      <w:bookmarkStart w:colFirst="0" w:colLast="0" w:name="_9txua3whzibe" w:id="135"/>
+      <w:bookmarkEnd w:id="135"/>
       <w:r>
         <w:rPr>
           <w:b w:val="1"/>
@@ -34616,8 +35729,8 @@
           <w:szCs w:val="26"/>
         </w:rPr>
       </w:pPr>
-      <w:bookmarkStart w:colFirst="0" w:colLast="0" w:name="_6traxv9dfv1s" w:id="154"/>
-      <w:bookmarkEnd w:id="154"/>
+      <w:bookmarkStart w:colFirst="0" w:colLast="0" w:name="_6traxv9dfv1s" w:id="136"/>
+      <w:bookmarkEnd w:id="136"/>
       <w:r>
         <w:rPr>
           <w:rtl w:val="0"/>
@@ -34637,8 +35750,8 @@
           <w:szCs w:val="26"/>
         </w:rPr>
       </w:pPr>
-      <w:bookmarkStart w:colFirst="0" w:colLast="0" w:name="_buwapwo2b6a6" w:id="155"/>
-      <w:bookmarkEnd w:id="155"/>
+      <w:bookmarkStart w:colFirst="0" w:colLast="0" w:name="_buwapwo2b6a6" w:id="137"/>
+      <w:bookmarkEnd w:id="137"/>
       <w:r>
         <w:rPr>
           <w:rtl w:val="0"/>
@@ -34658,8 +35771,8 @@
           <w:szCs w:val="26"/>
         </w:rPr>
       </w:pPr>
-      <w:bookmarkStart w:colFirst="0" w:colLast="0" w:name="_7iz06l2s9pi" w:id="156"/>
-      <w:bookmarkEnd w:id="156"/>
+      <w:bookmarkStart w:colFirst="0" w:colLast="0" w:name="_7iz06l2s9pi" w:id="138"/>
+      <w:bookmarkEnd w:id="138"/>
       <w:r>
         <w:rPr>
           <w:rtl w:val="0"/>
@@ -34679,8 +35792,8 @@
           <w:szCs w:val="26"/>
         </w:rPr>
       </w:pPr>
-      <w:bookmarkStart w:colFirst="0" w:colLast="0" w:name="_9wpx2ee89qil" w:id="157"/>
-      <w:bookmarkEnd w:id="157"/>
+      <w:bookmarkStart w:colFirst="0" w:colLast="0" w:name="_9wpx2ee89qil" w:id="139"/>
+      <w:bookmarkEnd w:id="139"/>
       <w:r>
         <w:rPr>
           <w:rtl w:val="0"/>
@@ -34700,8 +35813,8 @@
           <w:szCs w:val="26"/>
         </w:rPr>
       </w:pPr>
-      <w:bookmarkStart w:colFirst="0" w:colLast="0" w:name="_pml7yglvn3j8" w:id="158"/>
-      <w:bookmarkEnd w:id="158"/>
+      <w:bookmarkStart w:colFirst="0" w:colLast="0" w:name="_pml7yglvn3j8" w:id="140"/>
+      <w:bookmarkEnd w:id="140"/>
       <w:r>
         <w:rPr>
           <w:rtl w:val="0"/>
@@ -34721,8 +35834,8 @@
           <w:szCs w:val="26"/>
         </w:rPr>
       </w:pPr>
-      <w:bookmarkStart w:colFirst="0" w:colLast="0" w:name="_rxte6e4qbgai" w:id="159"/>
-      <w:bookmarkEnd w:id="159"/>
+      <w:bookmarkStart w:colFirst="0" w:colLast="0" w:name="_rxte6e4qbgai" w:id="141"/>
+      <w:bookmarkEnd w:id="141"/>
       <w:r>
         <w:rPr>
           <w:rtl w:val="0"/>
@@ -34742,8 +35855,8 @@
           <w:szCs w:val="26"/>
         </w:rPr>
       </w:pPr>
-      <w:bookmarkStart w:colFirst="0" w:colLast="0" w:name="_ccrv3hljryvd" w:id="160"/>
-      <w:bookmarkEnd w:id="160"/>
+      <w:bookmarkStart w:colFirst="0" w:colLast="0" w:name="_ccrv3hljryvd" w:id="142"/>
+      <w:bookmarkEnd w:id="142"/>
       <w:r>
         <w:rPr>
           <w:rtl w:val="0"/>
@@ -34763,8 +35876,8 @@
           <w:szCs w:val="26"/>
         </w:rPr>
       </w:pPr>
-      <w:bookmarkStart w:colFirst="0" w:colLast="0" w:name="_viccrpqhpe01" w:id="161"/>
-      <w:bookmarkEnd w:id="161"/>
+      <w:bookmarkStart w:colFirst="0" w:colLast="0" w:name="_viccrpqhpe01" w:id="143"/>
+      <w:bookmarkEnd w:id="143"/>
       <w:r>
         <w:rPr>
           <w:rtl w:val="0"/>
@@ -34784,8 +35897,8 @@
           <w:szCs w:val="26"/>
         </w:rPr>
       </w:pPr>
-      <w:bookmarkStart w:colFirst="0" w:colLast="0" w:name="_brwuxdi3umgm" w:id="162"/>
-      <w:bookmarkEnd w:id="162"/>
+      <w:bookmarkStart w:colFirst="0" w:colLast="0" w:name="_brwuxdi3umgm" w:id="144"/>
+      <w:bookmarkEnd w:id="144"/>
       <w:r>
         <w:rPr>
           <w:rtl w:val="0"/>
@@ -34805,8 +35918,8 @@
           <w:szCs w:val="26"/>
         </w:rPr>
       </w:pPr>
-      <w:bookmarkStart w:colFirst="0" w:colLast="0" w:name="_2myp5wy2h5lc" w:id="163"/>
-      <w:bookmarkEnd w:id="163"/>
+      <w:bookmarkStart w:colFirst="0" w:colLast="0" w:name="_2myp5wy2h5lc" w:id="145"/>
+      <w:bookmarkEnd w:id="145"/>
       <w:r>
         <w:rPr>
           <w:rtl w:val="0"/>
@@ -34826,8 +35939,8 @@
           <w:szCs w:val="26"/>
         </w:rPr>
       </w:pPr>
-      <w:bookmarkStart w:colFirst="0" w:colLast="0" w:name="_b66yfpdh442z" w:id="164"/>
-      <w:bookmarkEnd w:id="164"/>
+      <w:bookmarkStart w:colFirst="0" w:colLast="0" w:name="_b66yfpdh442z" w:id="146"/>
+      <w:bookmarkEnd w:id="146"/>
       <w:r>
         <w:rPr>
           <w:rtl w:val="0"/>
@@ -34847,8 +35960,8 @@
           <w:szCs w:val="26"/>
         </w:rPr>
       </w:pPr>
-      <w:bookmarkStart w:colFirst="0" w:colLast="0" w:name="_k8aymb2e3zp2" w:id="165"/>
-      <w:bookmarkEnd w:id="165"/>
+      <w:bookmarkStart w:colFirst="0" w:colLast="0" w:name="_k8aymb2e3zp2" w:id="147"/>
+      <w:bookmarkEnd w:id="147"/>
       <w:r>
         <w:rPr>
           <w:rtl w:val="0"/>
@@ -34868,8 +35981,8 @@
           <w:szCs w:val="26"/>
         </w:rPr>
       </w:pPr>
-      <w:bookmarkStart w:colFirst="0" w:colLast="0" w:name="_michor6pyrj8" w:id="166"/>
-      <w:bookmarkEnd w:id="166"/>
+      <w:bookmarkStart w:colFirst="0" w:colLast="0" w:name="_michor6pyrj8" w:id="148"/>
+      <w:bookmarkEnd w:id="148"/>
       <w:r>
         <w:rPr>
           <w:rtl w:val="0"/>
@@ -34889,8 +36002,8 @@
           <w:szCs w:val="26"/>
         </w:rPr>
       </w:pPr>
-      <w:bookmarkStart w:colFirst="0" w:colLast="0" w:name="_jcqmpmbeaoed" w:id="167"/>
-      <w:bookmarkEnd w:id="167"/>
+      <w:bookmarkStart w:colFirst="0" w:colLast="0" w:name="_jcqmpmbeaoed" w:id="149"/>
+      <w:bookmarkEnd w:id="149"/>
       <w:r>
         <w:rPr>
           <w:rtl w:val="0"/>
@@ -34910,8 +36023,8 @@
           <w:szCs w:val="26"/>
         </w:rPr>
       </w:pPr>
-      <w:bookmarkStart w:colFirst="0" w:colLast="0" w:name="_e06mtal0xnl0" w:id="168"/>
-      <w:bookmarkEnd w:id="168"/>
+      <w:bookmarkStart w:colFirst="0" w:colLast="0" w:name="_e06mtal0xnl0" w:id="150"/>
+      <w:bookmarkEnd w:id="150"/>
       <w:r>
         <w:rPr>
           <w:rtl w:val="0"/>
@@ -34931,28 +36044,8 @@
           <w:szCs w:val="26"/>
         </w:rPr>
       </w:pPr>
-      <w:bookmarkStart w:colFirst="0" w:colLast="0" w:name="_6qypwgont3d4" w:id="169"/>
-      <w:bookmarkEnd w:id="169"/>
-      <w:r>
-        <w:rPr>
-          <w:rtl w:val="0"/>
-        </w:rPr>
-      </w:r>
-    </w:p>
-    <w:p>
-      <w:pPr>
-        <w:rPr/>
-      </w:pPr>
-      <w:r>
-        <w:rPr>
-          <w:rtl w:val="0"/>
-        </w:rPr>
-      </w:r>
-    </w:p>
-    <w:p>
-      <w:pPr>
-        <w:rPr/>
-      </w:pPr>
+      <w:bookmarkStart w:colFirst="0" w:colLast="0" w:name="_6qypwgont3d4" w:id="151"/>
+      <w:bookmarkEnd w:id="151"/>
       <w:r>
         <w:rPr>
           <w:rtl w:val="0"/>
@@ -34994,38 +36087,13 @@
         <w:pStyle w:val="Heading3"/>
         <w:rPr/>
       </w:pPr>
-      <w:bookmarkStart w:colFirst="0" w:colLast="0" w:name="_lvdgoy6bw7zo" w:id="170"/>
-      <w:bookmarkEnd w:id="170"/>
-      <w:r>
-        <w:rPr>
-          <w:rtl w:val="0"/>
-        </w:rPr>
-        <w:t xml:space="preserve">2.4.4 </w:t>
-      </w:r>
-      <w:r>
-        <w:rPr>
-          <w:b w:val="1"/>
-          <w:color w:val="000000"/>
-          <w:sz w:val="26"/>
-          <w:szCs w:val="26"/>
-          <w:rtl w:val="0"/>
-        </w:rPr>
-        <w:t xml:space="preserve">Dynamic Model</w:t>
-      </w:r>
-      <w:r>
-        <w:rPr>
-          <w:rtl w:val="0"/>
-        </w:rPr>
-      </w:r>
-    </w:p>
-    <w:p>
-      <w:pPr>
-        <w:rPr/>
-      </w:pPr>
-      <w:r>
-        <w:rPr>
-          <w:rtl w:val="0"/>
-        </w:rPr>
+      <w:bookmarkStart w:colFirst="0" w:colLast="0" w:name="_lvdgoy6bw7zo" w:id="152"/>
+      <w:bookmarkEnd w:id="152"/>
+      <w:r>
+        <w:rPr>
+          <w:rtl w:val="0"/>
+        </w:rPr>
+        <w:t xml:space="preserve">2.4.4 Dynamic Model</w:t>
       </w:r>
     </w:p>
     <w:p>
@@ -35033,19 +36101,2487 @@
         <w:pStyle w:val="Heading4"/>
         <w:rPr/>
       </w:pPr>
-      <w:bookmarkStart w:colFirst="0" w:colLast="0" w:name="_26abo8bmmcgq" w:id="171"/>
+      <w:bookmarkStart w:colFirst="0" w:colLast="0" w:name="_26abo8bmmcgq" w:id="153"/>
+      <w:bookmarkEnd w:id="153"/>
+      <w:r>
+        <w:rPr>
+          <w:rtl w:val="0"/>
+        </w:rPr>
+        <w:t xml:space="preserve">RFU1 - Login</w:t>
+      </w:r>
+    </w:p>
+    <w:p>
+      <w:pPr>
+        <w:rPr/>
+      </w:pPr>
+      <w:r>
+        <w:rPr/>
+        <w:drawing>
+          <wp:inline distB="114300" distT="114300" distL="114300" distR="114300">
+            <wp:extent cx="5731200" cy="2705100"/>
+            <wp:effectExtent b="0" l="0" r="0" t="0"/>
+            <wp:docPr id="23" name="image21.jpg"/>
+            <a:graphic>
+              <a:graphicData uri="http://schemas.openxmlformats.org/drawingml/2006/picture">
+                <pic:pic>
+                  <pic:nvPicPr>
+                    <pic:cNvPr id="0" name="image21.jpg"/>
+                    <pic:cNvPicPr preferRelativeResize="0"/>
+                  </pic:nvPicPr>
+                  <pic:blipFill>
+                    <a:blip r:embed="rId8"/>
+                    <a:srcRect b="0" l="0" r="0" t="0"/>
+                    <a:stretch>
+                      <a:fillRect/>
+                    </a:stretch>
+                  </pic:blipFill>
+                  <pic:spPr>
+                    <a:xfrm>
+                      <a:off x="0" y="0"/>
+                      <a:ext cx="5731200" cy="2705100"/>
+                    </a:xfrm>
+                    <a:prstGeom prst="rect"/>
+                    <a:ln/>
+                  </pic:spPr>
+                </pic:pic>
+              </a:graphicData>
+            </a:graphic>
+          </wp:inline>
+        </w:drawing>
+      </w:r>
+      <w:r>
+        <w:rPr>
+          <w:rtl w:val="0"/>
+        </w:rPr>
+      </w:r>
+    </w:p>
+    <w:p>
+      <w:pPr>
+        <w:rPr/>
+      </w:pPr>
+      <w:r>
+        <w:rPr>
+          <w:rtl w:val="0"/>
+        </w:rPr>
+      </w:r>
+    </w:p>
+    <w:p>
+      <w:pPr>
+        <w:pStyle w:val="Heading4"/>
+        <w:rPr/>
+      </w:pPr>
+      <w:bookmarkStart w:colFirst="0" w:colLast="0" w:name="_3sn59zldiwmw" w:id="154"/>
+      <w:bookmarkEnd w:id="154"/>
+      <w:r>
+        <w:rPr>
+          <w:rtl w:val="0"/>
+        </w:rPr>
+        <w:t xml:space="preserve">RFU 1.1 - Credenziali errate</w:t>
+      </w:r>
+    </w:p>
+    <w:p>
+      <w:pPr>
+        <w:rPr/>
+      </w:pPr>
+      <w:r>
+        <w:rPr/>
+        <w:drawing>
+          <wp:inline distB="114300" distT="114300" distL="114300" distR="114300">
+            <wp:extent cx="5738813" cy="4223080"/>
+            <wp:effectExtent b="0" l="0" r="0" t="0"/>
+            <wp:docPr id="8" name="image4.jpg"/>
+            <a:graphic>
+              <a:graphicData uri="http://schemas.openxmlformats.org/drawingml/2006/picture">
+                <pic:pic>
+                  <pic:nvPicPr>
+                    <pic:cNvPr id="0" name="image4.jpg"/>
+                    <pic:cNvPicPr preferRelativeResize="0"/>
+                  </pic:nvPicPr>
+                  <pic:blipFill>
+                    <a:blip r:embed="rId9"/>
+                    <a:srcRect b="0" l="0" r="0" t="0"/>
+                    <a:stretch>
+                      <a:fillRect/>
+                    </a:stretch>
+                  </pic:blipFill>
+                  <pic:spPr>
+                    <a:xfrm>
+                      <a:off x="0" y="0"/>
+                      <a:ext cx="5738813" cy="4223080"/>
+                    </a:xfrm>
+                    <a:prstGeom prst="rect"/>
+                    <a:ln/>
+                  </pic:spPr>
+                </pic:pic>
+              </a:graphicData>
+            </a:graphic>
+          </wp:inline>
+        </w:drawing>
+      </w:r>
+      <w:r>
+        <w:rPr>
+          <w:rtl w:val="0"/>
+        </w:rPr>
+      </w:r>
+    </w:p>
+    <w:p>
+      <w:pPr>
+        <w:pStyle w:val="Heading4"/>
+        <w:rPr/>
+      </w:pPr>
+      <w:bookmarkStart w:colFirst="0" w:colLast="0" w:name="_t1sjj9ves6c2" w:id="155"/>
+      <w:bookmarkEnd w:id="155"/>
+      <w:r>
+        <w:rPr>
+          <w:rtl w:val="0"/>
+        </w:rPr>
+        <w:t xml:space="preserve">RFU 2 - Registrazione</w:t>
+      </w:r>
+    </w:p>
+    <w:p>
+      <w:pPr>
+        <w:rPr/>
+      </w:pPr>
+      <w:r>
+        <w:rPr/>
+        <w:drawing>
+          <wp:inline distB="114300" distT="114300" distL="114300" distR="114300">
+            <wp:extent cx="5731200" cy="2222500"/>
+            <wp:effectExtent b="0" l="0" r="0" t="0"/>
+            <wp:docPr id="7" name="image18.jpg"/>
+            <a:graphic>
+              <a:graphicData uri="http://schemas.openxmlformats.org/drawingml/2006/picture">
+                <pic:pic>
+                  <pic:nvPicPr>
+                    <pic:cNvPr id="0" name="image18.jpg"/>
+                    <pic:cNvPicPr preferRelativeResize="0"/>
+                  </pic:nvPicPr>
+                  <pic:blipFill>
+                    <a:blip r:embed="rId10"/>
+                    <a:srcRect b="0" l="0" r="0" t="0"/>
+                    <a:stretch>
+                      <a:fillRect/>
+                    </a:stretch>
+                  </pic:blipFill>
+                  <pic:spPr>
+                    <a:xfrm>
+                      <a:off x="0" y="0"/>
+                      <a:ext cx="5731200" cy="2222500"/>
+                    </a:xfrm>
+                    <a:prstGeom prst="rect"/>
+                    <a:ln/>
+                  </pic:spPr>
+                </pic:pic>
+              </a:graphicData>
+            </a:graphic>
+          </wp:inline>
+        </w:drawing>
+      </w:r>
+      <w:r>
+        <w:rPr>
+          <w:rtl w:val="0"/>
+        </w:rPr>
+      </w:r>
+    </w:p>
+    <w:p>
+      <w:pPr>
+        <w:rPr/>
+      </w:pPr>
+      <w:r>
+        <w:rPr>
+          <w:rtl w:val="0"/>
+        </w:rPr>
+      </w:r>
+    </w:p>
+    <w:p>
+      <w:pPr>
+        <w:pStyle w:val="Heading4"/>
+        <w:rPr/>
+      </w:pPr>
+      <w:bookmarkStart w:colFirst="0" w:colLast="0" w:name="_m9ed2ddr8iq6" w:id="156"/>
+      <w:bookmarkEnd w:id="156"/>
+      <w:r>
+        <w:rPr>
+          <w:rtl w:val="0"/>
+        </w:rPr>
+      </w:r>
+    </w:p>
+    <w:p>
+      <w:pPr>
+        <w:pStyle w:val="Heading4"/>
+        <w:rPr/>
+      </w:pPr>
+      <w:bookmarkStart w:colFirst="0" w:colLast="0" w:name="_vf4kmodzorbx" w:id="157"/>
+      <w:bookmarkEnd w:id="157"/>
+      <w:r>
+        <w:rPr>
+          <w:rtl w:val="0"/>
+        </w:rPr>
+        <w:t xml:space="preserve">RFU 2.1 - Formato campi errato</w:t>
+      </w:r>
+    </w:p>
+    <w:p>
+      <w:pPr>
+        <w:rPr/>
+      </w:pPr>
+      <w:r>
+        <w:rPr/>
+        <w:drawing>
+          <wp:inline distB="114300" distT="114300" distL="114300" distR="114300">
+            <wp:extent cx="5731200" cy="1943100"/>
+            <wp:effectExtent b="0" l="0" r="0" t="0"/>
+            <wp:docPr id="15" name="image15.jpg"/>
+            <a:graphic>
+              <a:graphicData uri="http://schemas.openxmlformats.org/drawingml/2006/picture">
+                <pic:pic>
+                  <pic:nvPicPr>
+                    <pic:cNvPr id="0" name="image15.jpg"/>
+                    <pic:cNvPicPr preferRelativeResize="0"/>
+                  </pic:nvPicPr>
+                  <pic:blipFill>
+                    <a:blip r:embed="rId11"/>
+                    <a:srcRect b="0" l="0" r="0" t="0"/>
+                    <a:stretch>
+                      <a:fillRect/>
+                    </a:stretch>
+                  </pic:blipFill>
+                  <pic:spPr>
+                    <a:xfrm>
+                      <a:off x="0" y="0"/>
+                      <a:ext cx="5731200" cy="1943100"/>
+                    </a:xfrm>
+                    <a:prstGeom prst="rect"/>
+                    <a:ln/>
+                  </pic:spPr>
+                </pic:pic>
+              </a:graphicData>
+            </a:graphic>
+          </wp:inline>
+        </w:drawing>
+      </w:r>
+      <w:r>
+        <w:rPr>
+          <w:rtl w:val="0"/>
+        </w:rPr>
+      </w:r>
+    </w:p>
+    <w:p>
+      <w:pPr>
+        <w:rPr/>
+      </w:pPr>
+      <w:r>
+        <w:rPr>
+          <w:rtl w:val="0"/>
+        </w:rPr>
+      </w:r>
+    </w:p>
+    <w:p>
+      <w:pPr>
+        <w:pStyle w:val="Heading4"/>
+        <w:rPr/>
+      </w:pPr>
+      <w:bookmarkStart w:colFirst="0" w:colLast="0" w:name="_anpbrrjgnope" w:id="158"/>
+      <w:bookmarkEnd w:id="158"/>
+      <w:r>
+        <w:rPr>
+          <w:rtl w:val="0"/>
+        </w:rPr>
+        <w:t xml:space="preserve">RFU 2.2 - email già in uso</w:t>
+      </w:r>
+    </w:p>
+    <w:p>
+      <w:pPr>
+        <w:rPr/>
+      </w:pPr>
+      <w:r>
+        <w:rPr/>
+        <w:drawing>
+          <wp:inline distB="114300" distT="114300" distL="114300" distR="114300">
+            <wp:extent cx="5731200" cy="3048000"/>
+            <wp:effectExtent b="0" l="0" r="0" t="0"/>
+            <wp:docPr id="12" name="image6.jpg"/>
+            <a:graphic>
+              <a:graphicData uri="http://schemas.openxmlformats.org/drawingml/2006/picture">
+                <pic:pic>
+                  <pic:nvPicPr>
+                    <pic:cNvPr id="0" name="image6.jpg"/>
+                    <pic:cNvPicPr preferRelativeResize="0"/>
+                  </pic:nvPicPr>
+                  <pic:blipFill>
+                    <a:blip r:embed="rId12"/>
+                    <a:srcRect b="0" l="0" r="0" t="0"/>
+                    <a:stretch>
+                      <a:fillRect/>
+                    </a:stretch>
+                  </pic:blipFill>
+                  <pic:spPr>
+                    <a:xfrm>
+                      <a:off x="0" y="0"/>
+                      <a:ext cx="5731200" cy="3048000"/>
+                    </a:xfrm>
+                    <a:prstGeom prst="rect"/>
+                    <a:ln/>
+                  </pic:spPr>
+                </pic:pic>
+              </a:graphicData>
+            </a:graphic>
+          </wp:inline>
+        </w:drawing>
+      </w:r>
+      <w:r>
+        <w:rPr>
+          <w:rtl w:val="0"/>
+        </w:rPr>
+      </w:r>
+    </w:p>
+    <w:p>
+      <w:pPr>
+        <w:rPr/>
+      </w:pPr>
+      <w:r>
+        <w:rPr>
+          <w:rtl w:val="0"/>
+        </w:rPr>
+      </w:r>
+    </w:p>
+    <w:p>
+      <w:pPr>
+        <w:rPr/>
+      </w:pPr>
+      <w:r>
+        <w:rPr>
+          <w:rtl w:val="0"/>
+        </w:rPr>
+      </w:r>
+    </w:p>
+    <w:p>
+      <w:pPr>
+        <w:pStyle w:val="Heading4"/>
+        <w:rPr/>
+      </w:pPr>
+      <w:bookmarkStart w:colFirst="0" w:colLast="0" w:name="_karz8mx234sn" w:id="159"/>
+      <w:bookmarkEnd w:id="159"/>
+      <w:r>
+        <w:rPr>
+          <w:rtl w:val="0"/>
+        </w:rPr>
+        <w:t xml:space="preserve">RFU 3 - logout</w:t>
+      </w:r>
+    </w:p>
+    <w:p>
+      <w:pPr>
+        <w:rPr/>
+      </w:pPr>
+      <w:r>
+        <w:rPr/>
+        <w:drawing>
+          <wp:inline distB="114300" distT="114300" distL="114300" distR="114300">
+            <wp:extent cx="5731200" cy="2781300"/>
+            <wp:effectExtent b="0" l="0" r="0" t="0"/>
+            <wp:docPr id="9" name="image1.jpg"/>
+            <a:graphic>
+              <a:graphicData uri="http://schemas.openxmlformats.org/drawingml/2006/picture">
+                <pic:pic>
+                  <pic:nvPicPr>
+                    <pic:cNvPr id="0" name="image1.jpg"/>
+                    <pic:cNvPicPr preferRelativeResize="0"/>
+                  </pic:nvPicPr>
+                  <pic:blipFill>
+                    <a:blip r:embed="rId13"/>
+                    <a:srcRect b="0" l="0" r="0" t="0"/>
+                    <a:stretch>
+                      <a:fillRect/>
+                    </a:stretch>
+                  </pic:blipFill>
+                  <pic:spPr>
+                    <a:xfrm>
+                      <a:off x="0" y="0"/>
+                      <a:ext cx="5731200" cy="2781300"/>
+                    </a:xfrm>
+                    <a:prstGeom prst="rect"/>
+                    <a:ln/>
+                  </pic:spPr>
+                </pic:pic>
+              </a:graphicData>
+            </a:graphic>
+          </wp:inline>
+        </w:drawing>
+      </w:r>
+      <w:r>
+        <w:rPr>
+          <w:rtl w:val="0"/>
+        </w:rPr>
+      </w:r>
+    </w:p>
+    <w:p>
+      <w:pPr>
+        <w:rPr/>
+      </w:pPr>
+      <w:r>
+        <w:rPr>
+          <w:rtl w:val="0"/>
+        </w:rPr>
+      </w:r>
+    </w:p>
+    <w:p>
+      <w:pPr>
+        <w:pStyle w:val="Heading4"/>
+        <w:rPr/>
+      </w:pPr>
+      <w:bookmarkStart w:colFirst="0" w:colLast="0" w:name="_kpdkqz7885vd" w:id="160"/>
+      <w:bookmarkEnd w:id="160"/>
+      <w:r>
+        <w:rPr>
+          <w:rtl w:val="0"/>
+        </w:rPr>
+        <w:t xml:space="preserve">RFU 4 - Cambio ruolo</w:t>
+      </w:r>
+    </w:p>
+    <w:p>
+      <w:pPr>
+        <w:rPr/>
+      </w:pPr>
+      <w:r>
+        <w:rPr/>
+        <w:drawing>
+          <wp:inline distB="114300" distT="114300" distL="114300" distR="114300">
+            <wp:extent cx="5731200" cy="2743200"/>
+            <wp:effectExtent b="0" l="0" r="0" t="0"/>
+            <wp:docPr id="26" name="image23.jpg"/>
+            <a:graphic>
+              <a:graphicData uri="http://schemas.openxmlformats.org/drawingml/2006/picture">
+                <pic:pic>
+                  <pic:nvPicPr>
+                    <pic:cNvPr id="0" name="image23.jpg"/>
+                    <pic:cNvPicPr preferRelativeResize="0"/>
+                  </pic:nvPicPr>
+                  <pic:blipFill>
+                    <a:blip r:embed="rId14"/>
+                    <a:srcRect b="0" l="0" r="0" t="0"/>
+                    <a:stretch>
+                      <a:fillRect/>
+                    </a:stretch>
+                  </pic:blipFill>
+                  <pic:spPr>
+                    <a:xfrm>
+                      <a:off x="0" y="0"/>
+                      <a:ext cx="5731200" cy="2743200"/>
+                    </a:xfrm>
+                    <a:prstGeom prst="rect"/>
+                    <a:ln/>
+                  </pic:spPr>
+                </pic:pic>
+              </a:graphicData>
+            </a:graphic>
+          </wp:inline>
+        </w:drawing>
+      </w:r>
+      <w:r>
+        <w:rPr>
+          <w:rtl w:val="0"/>
+        </w:rPr>
+      </w:r>
+    </w:p>
+    <w:p>
+      <w:pPr>
+        <w:rPr/>
+      </w:pPr>
+      <w:r>
+        <w:rPr>
+          <w:rtl w:val="0"/>
+        </w:rPr>
+      </w:r>
+    </w:p>
+    <w:p>
+      <w:pPr>
+        <w:rPr/>
+      </w:pPr>
+      <w:r>
+        <w:rPr>
+          <w:rtl w:val="0"/>
+        </w:rPr>
+      </w:r>
+    </w:p>
+    <w:p>
+      <w:pPr>
+        <w:pStyle w:val="Heading4"/>
+        <w:rPr/>
+      </w:pPr>
+      <w:bookmarkStart w:colFirst="0" w:colLast="0" w:name="_dwomgq5f64mm" w:id="161"/>
+      <w:bookmarkEnd w:id="161"/>
+      <w:r>
+        <w:rPr>
+          <w:rtl w:val="0"/>
+        </w:rPr>
+        <w:t xml:space="preserve">RFP1 -Visualizzazione delle proposte di pubblicazione (Validator)</w:t>
+      </w:r>
+    </w:p>
+    <w:p>
+      <w:pPr>
+        <w:rPr/>
+      </w:pPr>
+      <w:r>
+        <w:rPr/>
+        <w:drawing>
+          <wp:inline distB="114300" distT="114300" distL="114300" distR="114300">
+            <wp:extent cx="5731200" cy="1790700"/>
+            <wp:effectExtent b="0" l="0" r="0" t="0"/>
+            <wp:docPr id="11" name="image5.jpg"/>
+            <a:graphic>
+              <a:graphicData uri="http://schemas.openxmlformats.org/drawingml/2006/picture">
+                <pic:pic>
+                  <pic:nvPicPr>
+                    <pic:cNvPr id="0" name="image5.jpg"/>
+                    <pic:cNvPicPr preferRelativeResize="0"/>
+                  </pic:nvPicPr>
+                  <pic:blipFill>
+                    <a:blip r:embed="rId15"/>
+                    <a:srcRect b="0" l="0" r="0" t="0"/>
+                    <a:stretch>
+                      <a:fillRect/>
+                    </a:stretch>
+                  </pic:blipFill>
+                  <pic:spPr>
+                    <a:xfrm>
+                      <a:off x="0" y="0"/>
+                      <a:ext cx="5731200" cy="1790700"/>
+                    </a:xfrm>
+                    <a:prstGeom prst="rect"/>
+                    <a:ln/>
+                  </pic:spPr>
+                </pic:pic>
+              </a:graphicData>
+            </a:graphic>
+          </wp:inline>
+        </w:drawing>
+      </w:r>
+      <w:r>
+        <w:rPr>
+          <w:rtl w:val="0"/>
+        </w:rPr>
+      </w:r>
+    </w:p>
+    <w:p>
+      <w:pPr>
+        <w:rPr/>
+      </w:pPr>
+      <w:r>
+        <w:rPr>
+          <w:rtl w:val="0"/>
+        </w:rPr>
+      </w:r>
+    </w:p>
+    <w:p>
+      <w:pPr>
+        <w:rPr/>
+      </w:pPr>
+      <w:r>
+        <w:rPr>
+          <w:rtl w:val="0"/>
+        </w:rPr>
+      </w:r>
+    </w:p>
+    <w:p>
+      <w:pPr>
+        <w:pStyle w:val="Heading4"/>
+        <w:rPr/>
+      </w:pPr>
+      <w:bookmarkStart w:colFirst="0" w:colLast="0" w:name="_c1g22pjahmkh" w:id="162"/>
+      <w:bookmarkEnd w:id="162"/>
+      <w:r>
+        <w:rPr>
+          <w:rtl w:val="0"/>
+        </w:rPr>
+        <w:t xml:space="preserve">RFP2 -Visualizzazione history di una proposta(validator)</w:t>
+      </w:r>
+    </w:p>
+    <w:p>
+      <w:pPr>
+        <w:rPr/>
+      </w:pPr>
+      <w:r>
+        <w:rPr/>
+        <w:drawing>
+          <wp:inline distB="114300" distT="114300" distL="114300" distR="114300">
+            <wp:extent cx="5731200" cy="1790700"/>
+            <wp:effectExtent b="0" l="0" r="0" t="0"/>
+            <wp:docPr id="33" name="image28.jpg"/>
+            <a:graphic>
+              <a:graphicData uri="http://schemas.openxmlformats.org/drawingml/2006/picture">
+                <pic:pic>
+                  <pic:nvPicPr>
+                    <pic:cNvPr id="0" name="image28.jpg"/>
+                    <pic:cNvPicPr preferRelativeResize="0"/>
+                  </pic:nvPicPr>
+                  <pic:blipFill>
+                    <a:blip r:embed="rId16"/>
+                    <a:srcRect b="0" l="0" r="0" t="0"/>
+                    <a:stretch>
+                      <a:fillRect/>
+                    </a:stretch>
+                  </pic:blipFill>
+                  <pic:spPr>
+                    <a:xfrm>
+                      <a:off x="0" y="0"/>
+                      <a:ext cx="5731200" cy="1790700"/>
+                    </a:xfrm>
+                    <a:prstGeom prst="rect"/>
+                    <a:ln/>
+                  </pic:spPr>
+                </pic:pic>
+              </a:graphicData>
+            </a:graphic>
+          </wp:inline>
+        </w:drawing>
+      </w:r>
+      <w:r>
+        <w:rPr>
+          <w:rtl w:val="0"/>
+        </w:rPr>
+      </w:r>
+    </w:p>
+    <w:p>
+      <w:pPr>
+        <w:rPr/>
+      </w:pPr>
+      <w:r>
+        <w:rPr>
+          <w:rtl w:val="0"/>
+        </w:rPr>
+      </w:r>
+    </w:p>
+    <w:p>
+      <w:pPr>
+        <w:rPr/>
+      </w:pPr>
+      <w:r>
+        <w:rPr>
+          <w:rtl w:val="0"/>
+        </w:rPr>
+      </w:r>
+    </w:p>
+    <w:p>
+      <w:pPr>
+        <w:pStyle w:val="Heading4"/>
+        <w:rPr/>
+      </w:pPr>
+      <w:bookmarkStart w:colFirst="0" w:colLast="0" w:name="_xpt1nq5a3gsw" w:id="163"/>
+      <w:bookmarkEnd w:id="163"/>
+      <w:r>
+        <w:rPr>
+          <w:rtl w:val="0"/>
+        </w:rPr>
+        <w:t xml:space="preserve">RFP3 - Download di una proposta(pdf libro)</w:t>
+      </w:r>
+    </w:p>
+    <w:p>
+      <w:pPr>
+        <w:rPr/>
+      </w:pPr>
+      <w:r>
+        <w:rPr/>
+        <w:drawing>
+          <wp:inline distB="114300" distT="114300" distL="114300" distR="114300">
+            <wp:extent cx="5731200" cy="3251200"/>
+            <wp:effectExtent b="0" l="0" r="0" t="0"/>
+            <wp:docPr id="16" name="image17.jpg"/>
+            <a:graphic>
+              <a:graphicData uri="http://schemas.openxmlformats.org/drawingml/2006/picture">
+                <pic:pic>
+                  <pic:nvPicPr>
+                    <pic:cNvPr id="0" name="image17.jpg"/>
+                    <pic:cNvPicPr preferRelativeResize="0"/>
+                  </pic:nvPicPr>
+                  <pic:blipFill>
+                    <a:blip r:embed="rId17"/>
+                    <a:srcRect b="0" l="0" r="0" t="0"/>
+                    <a:stretch>
+                      <a:fillRect/>
+                    </a:stretch>
+                  </pic:blipFill>
+                  <pic:spPr>
+                    <a:xfrm>
+                      <a:off x="0" y="0"/>
+                      <a:ext cx="5731200" cy="3251200"/>
+                    </a:xfrm>
+                    <a:prstGeom prst="rect"/>
+                    <a:ln/>
+                  </pic:spPr>
+                </pic:pic>
+              </a:graphicData>
+            </a:graphic>
+          </wp:inline>
+        </w:drawing>
+      </w:r>
+      <w:r>
+        <w:rPr>
+          <w:rtl w:val="0"/>
+        </w:rPr>
+      </w:r>
+    </w:p>
+    <w:p>
+      <w:pPr>
+        <w:rPr/>
+      </w:pPr>
+      <w:r>
+        <w:rPr>
+          <w:rtl w:val="0"/>
+        </w:rPr>
+      </w:r>
+    </w:p>
+    <w:p>
+      <w:pPr>
+        <w:pStyle w:val="Heading4"/>
+        <w:rPr/>
+      </w:pPr>
+      <w:bookmarkStart w:colFirst="0" w:colLast="0" w:name="_2g5mbi4n8m65" w:id="164"/>
+      <w:bookmarkEnd w:id="164"/>
+      <w:r>
+        <w:rPr>
+          <w:rtl w:val="0"/>
+        </w:rPr>
+        <w:t xml:space="preserve">RFP4 - Rifiuto proposta (definitivo)</w:t>
+      </w:r>
+    </w:p>
+    <w:p>
+      <w:pPr>
+        <w:rPr/>
+      </w:pPr>
+      <w:r>
+        <w:rPr/>
+        <w:drawing>
+          <wp:inline distB="114300" distT="114300" distL="114300" distR="114300">
+            <wp:extent cx="5731200" cy="2336800"/>
+            <wp:effectExtent b="0" l="0" r="0" t="0"/>
+            <wp:docPr id="28" name="image26.jpg"/>
+            <a:graphic>
+              <a:graphicData uri="http://schemas.openxmlformats.org/drawingml/2006/picture">
+                <pic:pic>
+                  <pic:nvPicPr>
+                    <pic:cNvPr id="0" name="image26.jpg"/>
+                    <pic:cNvPicPr preferRelativeResize="0"/>
+                  </pic:nvPicPr>
+                  <pic:blipFill>
+                    <a:blip r:embed="rId18"/>
+                    <a:srcRect b="0" l="0" r="0" t="0"/>
+                    <a:stretch>
+                      <a:fillRect/>
+                    </a:stretch>
+                  </pic:blipFill>
+                  <pic:spPr>
+                    <a:xfrm>
+                      <a:off x="0" y="0"/>
+                      <a:ext cx="5731200" cy="2336800"/>
+                    </a:xfrm>
+                    <a:prstGeom prst="rect"/>
+                    <a:ln/>
+                  </pic:spPr>
+                </pic:pic>
+              </a:graphicData>
+            </a:graphic>
+          </wp:inline>
+        </w:drawing>
+      </w:r>
+      <w:r>
+        <w:rPr>
+          <w:rtl w:val="0"/>
+        </w:rPr>
+      </w:r>
+    </w:p>
+    <w:p>
+      <w:pPr>
+        <w:rPr/>
+      </w:pPr>
+      <w:r>
+        <w:rPr>
+          <w:rtl w:val="0"/>
+        </w:rPr>
+      </w:r>
+    </w:p>
+    <w:p>
+      <w:pPr>
+        <w:pStyle w:val="Heading4"/>
+        <w:rPr/>
+      </w:pPr>
+      <w:bookmarkStart w:colFirst="0" w:colLast="0" w:name="_3a7s9kv6p51q" w:id="165"/>
+      <w:bookmarkEnd w:id="165"/>
+      <w:r>
+        <w:rPr>
+          <w:rtl w:val="0"/>
+        </w:rPr>
+        <w:t xml:space="preserve">RFP5 - Approvazione proposta</w:t>
+      </w:r>
+    </w:p>
+    <w:p>
+      <w:pPr>
+        <w:rPr/>
+      </w:pPr>
+      <w:r>
+        <w:rPr/>
+        <w:drawing>
+          <wp:inline distB="114300" distT="114300" distL="114300" distR="114300">
+            <wp:extent cx="5731200" cy="1892300"/>
+            <wp:effectExtent b="0" l="0" r="0" t="0"/>
+            <wp:docPr id="3" name="image2.jpg"/>
+            <a:graphic>
+              <a:graphicData uri="http://schemas.openxmlformats.org/drawingml/2006/picture">
+                <pic:pic>
+                  <pic:nvPicPr>
+                    <pic:cNvPr id="0" name="image2.jpg"/>
+                    <pic:cNvPicPr preferRelativeResize="0"/>
+                  </pic:nvPicPr>
+                  <pic:blipFill>
+                    <a:blip r:embed="rId19"/>
+                    <a:srcRect b="0" l="0" r="0" t="0"/>
+                    <a:stretch>
+                      <a:fillRect/>
+                    </a:stretch>
+                  </pic:blipFill>
+                  <pic:spPr>
+                    <a:xfrm>
+                      <a:off x="0" y="0"/>
+                      <a:ext cx="5731200" cy="1892300"/>
+                    </a:xfrm>
+                    <a:prstGeom prst="rect"/>
+                    <a:ln/>
+                  </pic:spPr>
+                </pic:pic>
+              </a:graphicData>
+            </a:graphic>
+          </wp:inline>
+        </w:drawing>
+      </w:r>
+      <w:r>
+        <w:rPr>
+          <w:rtl w:val="0"/>
+        </w:rPr>
+      </w:r>
+    </w:p>
+    <w:p>
+      <w:pPr>
+        <w:rPr/>
+      </w:pPr>
+      <w:r>
+        <w:rPr>
+          <w:rtl w:val="0"/>
+        </w:rPr>
+      </w:r>
+    </w:p>
+    <w:p>
+      <w:pPr>
+        <w:rPr/>
+      </w:pPr>
+      <w:r>
+        <w:rPr>
+          <w:rtl w:val="0"/>
+        </w:rPr>
+      </w:r>
+    </w:p>
+    <w:p>
+      <w:pPr>
+        <w:pStyle w:val="Heading4"/>
+        <w:rPr/>
+      </w:pPr>
+      <w:bookmarkStart w:colFirst="0" w:colLast="0" w:name="_2yf059qnnes0" w:id="166"/>
+      <w:bookmarkEnd w:id="166"/>
+      <w:r>
+        <w:rPr>
+          <w:rtl w:val="0"/>
+        </w:rPr>
+        <w:t xml:space="preserve">RFP6 - Avanzamento nuova proposta di pubblicazione</w:t>
+      </w:r>
+    </w:p>
+    <w:p>
+      <w:pPr>
+        <w:rPr/>
+      </w:pPr>
+      <w:r>
+        <w:rPr/>
+        <w:drawing>
+          <wp:inline distB="114300" distT="114300" distL="114300" distR="114300">
+            <wp:extent cx="5731200" cy="2755900"/>
+            <wp:effectExtent b="0" l="0" r="0" t="0"/>
+            <wp:docPr id="21" name="image30.jpg"/>
+            <a:graphic>
+              <a:graphicData uri="http://schemas.openxmlformats.org/drawingml/2006/picture">
+                <pic:pic>
+                  <pic:nvPicPr>
+                    <pic:cNvPr id="0" name="image30.jpg"/>
+                    <pic:cNvPicPr preferRelativeResize="0"/>
+                  </pic:nvPicPr>
+                  <pic:blipFill>
+                    <a:blip r:embed="rId20"/>
+                    <a:srcRect b="0" l="0" r="0" t="0"/>
+                    <a:stretch>
+                      <a:fillRect/>
+                    </a:stretch>
+                  </pic:blipFill>
+                  <pic:spPr>
+                    <a:xfrm>
+                      <a:off x="0" y="0"/>
+                      <a:ext cx="5731200" cy="2755900"/>
+                    </a:xfrm>
+                    <a:prstGeom prst="rect"/>
+                    <a:ln/>
+                  </pic:spPr>
+                </pic:pic>
+              </a:graphicData>
+            </a:graphic>
+          </wp:inline>
+        </w:drawing>
+      </w:r>
+      <w:r>
+        <w:rPr>
+          <w:rtl w:val="0"/>
+        </w:rPr>
+      </w:r>
+    </w:p>
+    <w:p>
+      <w:pPr>
+        <w:rPr/>
+      </w:pPr>
+      <w:r>
+        <w:rPr>
+          <w:rtl w:val="0"/>
+        </w:rPr>
+      </w:r>
+    </w:p>
+    <w:p>
+      <w:pPr>
+        <w:rPr/>
+      </w:pPr>
+      <w:r>
+        <w:rPr>
+          <w:rtl w:val="0"/>
+        </w:rPr>
+      </w:r>
+    </w:p>
+    <w:p>
+      <w:pPr>
+        <w:rPr/>
+      </w:pPr>
+      <w:r>
+        <w:rPr>
+          <w:rtl w:val="0"/>
+        </w:rPr>
+      </w:r>
+    </w:p>
+    <w:p>
+      <w:pPr>
+        <w:pStyle w:val="Heading4"/>
+        <w:rPr/>
+      </w:pPr>
+      <w:bookmarkStart w:colFirst="0" w:colLast="0" w:name="_pxqruc9n8u4p" w:id="167"/>
+      <w:bookmarkEnd w:id="167"/>
+      <w:r>
+        <w:rPr>
+          <w:rtl w:val="0"/>
+        </w:rPr>
+        <w:t xml:space="preserve">RFP6.1 - Formato campi errato</w:t>
+      </w:r>
+    </w:p>
+    <w:p>
+      <w:pPr>
+        <w:rPr/>
+      </w:pPr>
+      <w:r>
+        <w:rPr/>
+        <w:drawing>
+          <wp:inline distB="114300" distT="114300" distL="114300" distR="114300">
+            <wp:extent cx="5731200" cy="2654300"/>
+            <wp:effectExtent b="0" l="0" r="0" t="0"/>
+            <wp:docPr id="4" name="image14.jpg"/>
+            <a:graphic>
+              <a:graphicData uri="http://schemas.openxmlformats.org/drawingml/2006/picture">
+                <pic:pic>
+                  <pic:nvPicPr>
+                    <pic:cNvPr id="0" name="image14.jpg"/>
+                    <pic:cNvPicPr preferRelativeResize="0"/>
+                  </pic:nvPicPr>
+                  <pic:blipFill>
+                    <a:blip r:embed="rId21"/>
+                    <a:srcRect b="0" l="0" r="0" t="0"/>
+                    <a:stretch>
+                      <a:fillRect/>
+                    </a:stretch>
+                  </pic:blipFill>
+                  <pic:spPr>
+                    <a:xfrm>
+                      <a:off x="0" y="0"/>
+                      <a:ext cx="5731200" cy="2654300"/>
+                    </a:xfrm>
+                    <a:prstGeom prst="rect"/>
+                    <a:ln/>
+                  </pic:spPr>
+                </pic:pic>
+              </a:graphicData>
+            </a:graphic>
+          </wp:inline>
+        </w:drawing>
+      </w:r>
+      <w:r>
+        <w:rPr>
+          <w:rtl w:val="0"/>
+        </w:rPr>
+      </w:r>
+    </w:p>
+    <w:p>
+      <w:pPr>
+        <w:rPr/>
+      </w:pPr>
+      <w:r>
+        <w:rPr>
+          <w:rtl w:val="0"/>
+        </w:rPr>
+      </w:r>
+    </w:p>
+    <w:p>
+      <w:pPr>
+        <w:pStyle w:val="Heading4"/>
+        <w:rPr/>
+      </w:pPr>
+      <w:bookmarkStart w:colFirst="0" w:colLast="0" w:name="_8dbqomcm08sq" w:id="168"/>
+      <w:bookmarkEnd w:id="168"/>
+      <w:r>
+        <w:rPr>
+          <w:rtl w:val="0"/>
+        </w:rPr>
+        <w:t xml:space="preserve">RFP7 - Correzione proposta di pubblicazione (Validator)</w:t>
+      </w:r>
+    </w:p>
+    <w:p>
+      <w:pPr>
+        <w:rPr/>
+      </w:pPr>
+      <w:r>
+        <w:rPr/>
+        <w:drawing>
+          <wp:inline distB="114300" distT="114300" distL="114300" distR="114300">
+            <wp:extent cx="5731200" cy="2425700"/>
+            <wp:effectExtent b="0" l="0" r="0" t="0"/>
+            <wp:docPr id="22" name="image34.jpg"/>
+            <a:graphic>
+              <a:graphicData uri="http://schemas.openxmlformats.org/drawingml/2006/picture">
+                <pic:pic>
+                  <pic:nvPicPr>
+                    <pic:cNvPr id="0" name="image34.jpg"/>
+                    <pic:cNvPicPr preferRelativeResize="0"/>
+                  </pic:nvPicPr>
+                  <pic:blipFill>
+                    <a:blip r:embed="rId22"/>
+                    <a:srcRect b="0" l="0" r="0" t="0"/>
+                    <a:stretch>
+                      <a:fillRect/>
+                    </a:stretch>
+                  </pic:blipFill>
+                  <pic:spPr>
+                    <a:xfrm>
+                      <a:off x="0" y="0"/>
+                      <a:ext cx="5731200" cy="2425700"/>
+                    </a:xfrm>
+                    <a:prstGeom prst="rect"/>
+                    <a:ln/>
+                  </pic:spPr>
+                </pic:pic>
+              </a:graphicData>
+            </a:graphic>
+          </wp:inline>
+        </w:drawing>
+      </w:r>
+      <w:r>
+        <w:rPr>
+          <w:rtl w:val="0"/>
+        </w:rPr>
+      </w:r>
+    </w:p>
+    <w:p>
+      <w:pPr>
+        <w:pStyle w:val="Heading4"/>
+        <w:rPr/>
+      </w:pPr>
+      <w:bookmarkStart w:colFirst="0" w:colLast="0" w:name="_jg6rghd8hfv2" w:id="169"/>
+      <w:bookmarkEnd w:id="169"/>
+      <w:r>
+        <w:rPr>
+          <w:rtl w:val="0"/>
+        </w:rPr>
+        <w:t xml:space="preserve">RFP7.1 - Formato campi errato</w:t>
+      </w:r>
+    </w:p>
+    <w:p>
+      <w:pPr>
+        <w:rPr/>
+      </w:pPr>
+      <w:r>
+        <w:rPr/>
+        <w:drawing>
+          <wp:inline distB="114300" distT="114300" distL="114300" distR="114300">
+            <wp:extent cx="5731200" cy="2832100"/>
+            <wp:effectExtent b="0" l="0" r="0" t="0"/>
+            <wp:docPr id="14" name="image10.jpg"/>
+            <a:graphic>
+              <a:graphicData uri="http://schemas.openxmlformats.org/drawingml/2006/picture">
+                <pic:pic>
+                  <pic:nvPicPr>
+                    <pic:cNvPr id="0" name="image10.jpg"/>
+                    <pic:cNvPicPr preferRelativeResize="0"/>
+                  </pic:nvPicPr>
+                  <pic:blipFill>
+                    <a:blip r:embed="rId23"/>
+                    <a:srcRect b="0" l="0" r="0" t="0"/>
+                    <a:stretch>
+                      <a:fillRect/>
+                    </a:stretch>
+                  </pic:blipFill>
+                  <pic:spPr>
+                    <a:xfrm>
+                      <a:off x="0" y="0"/>
+                      <a:ext cx="5731200" cy="2832100"/>
+                    </a:xfrm>
+                    <a:prstGeom prst="rect"/>
+                    <a:ln/>
+                  </pic:spPr>
+                </pic:pic>
+              </a:graphicData>
+            </a:graphic>
+          </wp:inline>
+        </w:drawing>
+      </w:r>
+      <w:r>
+        <w:rPr>
+          <w:rtl w:val="0"/>
+        </w:rPr>
+      </w:r>
+    </w:p>
+    <w:p>
+      <w:pPr>
+        <w:pStyle w:val="Heading4"/>
+        <w:rPr/>
+      </w:pPr>
+      <w:bookmarkStart w:colFirst="0" w:colLast="0" w:name="_bph152gfcmig" w:id="170"/>
+      <w:bookmarkEnd w:id="170"/>
+      <w:r>
+        <w:rPr>
+          <w:rtl w:val="0"/>
+        </w:rPr>
+      </w:r>
+    </w:p>
+    <w:p>
+      <w:pPr>
+        <w:pStyle w:val="Heading4"/>
+        <w:rPr/>
+      </w:pPr>
+      <w:bookmarkStart w:colFirst="0" w:colLast="0" w:name="_mzkn6ijsdeuy" w:id="171"/>
       <w:bookmarkEnd w:id="171"/>
       <w:r>
         <w:rPr>
           <w:rtl w:val="0"/>
         </w:rPr>
-        <w:t xml:space="preserve">RFU1 </w:t>
+        <w:t xml:space="preserve">RFP8 - Download di un report (Author)</w:t>
       </w:r>
     </w:p>
     <w:p>
       <w:pPr>
         <w:rPr/>
       </w:pPr>
+      <w:r>
+        <w:rPr/>
+        <w:drawing>
+          <wp:inline distB="114300" distT="114300" distL="114300" distR="114300">
+            <wp:extent cx="5731200" cy="1346200"/>
+            <wp:effectExtent b="0" l="0" r="0" t="0"/>
+            <wp:docPr id="30" name="image33.jpg"/>
+            <a:graphic>
+              <a:graphicData uri="http://schemas.openxmlformats.org/drawingml/2006/picture">
+                <pic:pic>
+                  <pic:nvPicPr>
+                    <pic:cNvPr id="0" name="image33.jpg"/>
+                    <pic:cNvPicPr preferRelativeResize="0"/>
+                  </pic:nvPicPr>
+                  <pic:blipFill>
+                    <a:blip r:embed="rId24"/>
+                    <a:srcRect b="0" l="0" r="0" t="0"/>
+                    <a:stretch>
+                      <a:fillRect/>
+                    </a:stretch>
+                  </pic:blipFill>
+                  <pic:spPr>
+                    <a:xfrm>
+                      <a:off x="0" y="0"/>
+                      <a:ext cx="5731200" cy="1346200"/>
+                    </a:xfrm>
+                    <a:prstGeom prst="rect"/>
+                    <a:ln/>
+                  </pic:spPr>
+                </pic:pic>
+              </a:graphicData>
+            </a:graphic>
+          </wp:inline>
+        </w:drawing>
+      </w:r>
+      <w:r>
+        <w:rPr>
+          <w:rtl w:val="0"/>
+        </w:rPr>
+      </w:r>
+    </w:p>
+    <w:p>
+      <w:pPr>
+        <w:rPr/>
+      </w:pPr>
+      <w:r>
+        <w:rPr>
+          <w:rtl w:val="0"/>
+        </w:rPr>
+      </w:r>
+    </w:p>
+    <w:p>
+      <w:pPr>
+        <w:pStyle w:val="Heading4"/>
+        <w:rPr/>
+      </w:pPr>
+      <w:bookmarkStart w:colFirst="0" w:colLast="0" w:name="_b4gmocv00dij" w:id="172"/>
+      <w:bookmarkEnd w:id="172"/>
+      <w:r>
+        <w:rPr>
+          <w:rtl w:val="0"/>
+        </w:rPr>
+        <w:t xml:space="preserve">RFP9 - Pagamento proposta approvata</w:t>
+      </w:r>
+    </w:p>
+    <w:p>
+      <w:pPr>
+        <w:rPr/>
+      </w:pPr>
+      <w:r>
+        <w:rPr/>
+        <w:drawing>
+          <wp:inline distB="114300" distT="114300" distL="114300" distR="114300">
+            <wp:extent cx="5731200" cy="2832100"/>
+            <wp:effectExtent b="0" l="0" r="0" t="0"/>
+            <wp:docPr id="2" name="image16.jpg"/>
+            <a:graphic>
+              <a:graphicData uri="http://schemas.openxmlformats.org/drawingml/2006/picture">
+                <pic:pic>
+                  <pic:nvPicPr>
+                    <pic:cNvPr id="0" name="image16.jpg"/>
+                    <pic:cNvPicPr preferRelativeResize="0"/>
+                  </pic:nvPicPr>
+                  <pic:blipFill>
+                    <a:blip r:embed="rId25"/>
+                    <a:srcRect b="0" l="0" r="0" t="0"/>
+                    <a:stretch>
+                      <a:fillRect/>
+                    </a:stretch>
+                  </pic:blipFill>
+                  <pic:spPr>
+                    <a:xfrm>
+                      <a:off x="0" y="0"/>
+                      <a:ext cx="5731200" cy="2832100"/>
+                    </a:xfrm>
+                    <a:prstGeom prst="rect"/>
+                    <a:ln/>
+                  </pic:spPr>
+                </pic:pic>
+              </a:graphicData>
+            </a:graphic>
+          </wp:inline>
+        </w:drawing>
+      </w:r>
+      <w:r>
+        <w:rPr>
+          <w:rtl w:val="0"/>
+        </w:rPr>
+      </w:r>
+    </w:p>
+    <w:p>
+      <w:pPr>
+        <w:rPr/>
+      </w:pPr>
+      <w:r>
+        <w:rPr>
+          <w:rtl w:val="0"/>
+        </w:rPr>
+      </w:r>
+    </w:p>
+    <w:p>
+      <w:pPr>
+        <w:rPr/>
+      </w:pPr>
+      <w:r>
+        <w:rPr>
+          <w:rtl w:val="0"/>
+        </w:rPr>
+      </w:r>
+    </w:p>
+    <w:p>
+      <w:pPr>
+        <w:rPr/>
+      </w:pPr>
+      <w:r>
+        <w:rPr>
+          <w:rtl w:val="0"/>
+        </w:rPr>
+      </w:r>
+    </w:p>
+    <w:p>
+      <w:pPr>
+        <w:pStyle w:val="Heading4"/>
+        <w:rPr/>
+      </w:pPr>
+      <w:bookmarkStart w:colFirst="0" w:colLast="0" w:name="_17l9x1db4s8w" w:id="173"/>
+      <w:bookmarkEnd w:id="173"/>
+      <w:r>
+        <w:rPr>
+          <w:rtl w:val="0"/>
+        </w:rPr>
+        <w:t xml:space="preserve">RFP9.1 - campi errati</w:t>
+      </w:r>
+    </w:p>
+    <w:p>
+      <w:pPr>
+        <w:rPr/>
+      </w:pPr>
+      <w:r>
+        <w:rPr/>
+        <w:drawing>
+          <wp:inline distB="114300" distT="114300" distL="114300" distR="114300">
+            <wp:extent cx="5731200" cy="1625600"/>
+            <wp:effectExtent b="0" l="0" r="0" t="0"/>
+            <wp:docPr id="17" name="image3.jpg"/>
+            <a:graphic>
+              <a:graphicData uri="http://schemas.openxmlformats.org/drawingml/2006/picture">
+                <pic:pic>
+                  <pic:nvPicPr>
+                    <pic:cNvPr id="0" name="image3.jpg"/>
+                    <pic:cNvPicPr preferRelativeResize="0"/>
+                  </pic:nvPicPr>
+                  <pic:blipFill>
+                    <a:blip r:embed="rId26"/>
+                    <a:srcRect b="0" l="0" r="0" t="0"/>
+                    <a:stretch>
+                      <a:fillRect/>
+                    </a:stretch>
+                  </pic:blipFill>
+                  <pic:spPr>
+                    <a:xfrm>
+                      <a:off x="0" y="0"/>
+                      <a:ext cx="5731200" cy="1625600"/>
+                    </a:xfrm>
+                    <a:prstGeom prst="rect"/>
+                    <a:ln/>
+                  </pic:spPr>
+                </pic:pic>
+              </a:graphicData>
+            </a:graphic>
+          </wp:inline>
+        </w:drawing>
+      </w:r>
+      <w:r>
+        <w:rPr>
+          <w:rtl w:val="0"/>
+        </w:rPr>
+      </w:r>
+    </w:p>
+    <w:p>
+      <w:pPr>
+        <w:rPr/>
+      </w:pPr>
+      <w:r>
+        <w:rPr>
+          <w:rtl w:val="0"/>
+        </w:rPr>
+      </w:r>
+    </w:p>
+    <w:p>
+      <w:pPr>
+        <w:pStyle w:val="Heading4"/>
+        <w:rPr/>
+      </w:pPr>
+      <w:bookmarkStart w:colFirst="0" w:colLast="0" w:name="_vrnc8ube51ff" w:id="174"/>
+      <w:bookmarkEnd w:id="174"/>
+      <w:r>
+        <w:rPr>
+          <w:rtl w:val="0"/>
+        </w:rPr>
+        <w:t xml:space="preserve">RFP9.2 - Transazione fallita</w:t>
+      </w:r>
+    </w:p>
+    <w:p>
+      <w:pPr>
+        <w:rPr/>
+      </w:pPr>
+      <w:r>
+        <w:rPr/>
+        <w:drawing>
+          <wp:inline distB="114300" distT="114300" distL="114300" distR="114300">
+            <wp:extent cx="5731200" cy="2857500"/>
+            <wp:effectExtent b="0" l="0" r="0" t="0"/>
+            <wp:docPr id="24" name="image25.jpg"/>
+            <a:graphic>
+              <a:graphicData uri="http://schemas.openxmlformats.org/drawingml/2006/picture">
+                <pic:pic>
+                  <pic:nvPicPr>
+                    <pic:cNvPr id="0" name="image25.jpg"/>
+                    <pic:cNvPicPr preferRelativeResize="0"/>
+                  </pic:nvPicPr>
+                  <pic:blipFill>
+                    <a:blip r:embed="rId27"/>
+                    <a:srcRect b="0" l="0" r="0" t="0"/>
+                    <a:stretch>
+                      <a:fillRect/>
+                    </a:stretch>
+                  </pic:blipFill>
+                  <pic:spPr>
+                    <a:xfrm>
+                      <a:off x="0" y="0"/>
+                      <a:ext cx="5731200" cy="2857500"/>
+                    </a:xfrm>
+                    <a:prstGeom prst="rect"/>
+                    <a:ln/>
+                  </pic:spPr>
+                </pic:pic>
+              </a:graphicData>
+            </a:graphic>
+          </wp:inline>
+        </w:drawing>
+      </w:r>
+      <w:r>
+        <w:rPr>
+          <w:rtl w:val="0"/>
+        </w:rPr>
+      </w:r>
+    </w:p>
+    <w:p>
+      <w:pPr>
+        <w:rPr/>
+      </w:pPr>
+      <w:r>
+        <w:rPr>
+          <w:rtl w:val="0"/>
+        </w:rPr>
+      </w:r>
+    </w:p>
+    <w:p>
+      <w:pPr>
+        <w:rPr/>
+      </w:pPr>
+      <w:r>
+        <w:rPr>
+          <w:rtl w:val="0"/>
+        </w:rPr>
+      </w:r>
+    </w:p>
+    <w:p>
+      <w:pPr>
+        <w:pStyle w:val="Heading4"/>
+        <w:rPr/>
+      </w:pPr>
+      <w:bookmarkStart w:colFirst="0" w:colLast="0" w:name="_dkrh98u5rjpm" w:id="175"/>
+      <w:bookmarkEnd w:id="175"/>
+      <w:r>
+        <w:rPr>
+          <w:rtl w:val="0"/>
+        </w:rPr>
+        <w:t xml:space="preserve">RFP10 - Rifiuto proposta (non definitivo)</w:t>
+      </w:r>
+    </w:p>
+    <w:p>
+      <w:pPr>
+        <w:rPr/>
+      </w:pPr>
+      <w:r>
+        <w:rPr/>
+        <w:drawing>
+          <wp:inline distB="114300" distT="114300" distL="114300" distR="114300">
+            <wp:extent cx="5731200" cy="2578100"/>
+            <wp:effectExtent b="0" l="0" r="0" t="0"/>
+            <wp:docPr id="20" name="image19.jpg"/>
+            <a:graphic>
+              <a:graphicData uri="http://schemas.openxmlformats.org/drawingml/2006/picture">
+                <pic:pic>
+                  <pic:nvPicPr>
+                    <pic:cNvPr id="0" name="image19.jpg"/>
+                    <pic:cNvPicPr preferRelativeResize="0"/>
+                  </pic:nvPicPr>
+                  <pic:blipFill>
+                    <a:blip r:embed="rId28"/>
+                    <a:srcRect b="0" l="0" r="0" t="0"/>
+                    <a:stretch>
+                      <a:fillRect/>
+                    </a:stretch>
+                  </pic:blipFill>
+                  <pic:spPr>
+                    <a:xfrm>
+                      <a:off x="0" y="0"/>
+                      <a:ext cx="5731200" cy="2578100"/>
+                    </a:xfrm>
+                    <a:prstGeom prst="rect"/>
+                    <a:ln/>
+                  </pic:spPr>
+                </pic:pic>
+              </a:graphicData>
+            </a:graphic>
+          </wp:inline>
+        </w:drawing>
+      </w:r>
+      <w:r>
+        <w:rPr>
+          <w:rtl w:val="0"/>
+        </w:rPr>
+      </w:r>
+    </w:p>
+    <w:p>
+      <w:pPr>
+        <w:rPr/>
+      </w:pPr>
+      <w:r>
+        <w:rPr>
+          <w:rtl w:val="0"/>
+        </w:rPr>
+      </w:r>
+    </w:p>
+    <w:p>
+      <w:pPr>
+        <w:pStyle w:val="Heading4"/>
+        <w:rPr/>
+      </w:pPr>
+      <w:bookmarkStart w:colFirst="0" w:colLast="0" w:name="_c6qp0lya9cnz" w:id="176"/>
+      <w:bookmarkEnd w:id="176"/>
+      <w:r>
+        <w:rPr>
+          <w:rtl w:val="0"/>
+        </w:rPr>
+        <w:t xml:space="preserve">RFP10.1 - Formato file errato</w:t>
+      </w:r>
+    </w:p>
+    <w:p>
+      <w:pPr>
+        <w:rPr/>
+      </w:pPr>
+      <w:r>
+        <w:rPr/>
+        <w:drawing>
+          <wp:inline distB="114300" distT="114300" distL="114300" distR="114300">
+            <wp:extent cx="5731200" cy="3136900"/>
+            <wp:effectExtent b="0" l="0" r="0" t="0"/>
+            <wp:docPr id="25" name="image32.jpg"/>
+            <a:graphic>
+              <a:graphicData uri="http://schemas.openxmlformats.org/drawingml/2006/picture">
+                <pic:pic>
+                  <pic:nvPicPr>
+                    <pic:cNvPr id="0" name="image32.jpg"/>
+                    <pic:cNvPicPr preferRelativeResize="0"/>
+                  </pic:nvPicPr>
+                  <pic:blipFill>
+                    <a:blip r:embed="rId29"/>
+                    <a:srcRect b="0" l="0" r="0" t="0"/>
+                    <a:stretch>
+                      <a:fillRect/>
+                    </a:stretch>
+                  </pic:blipFill>
+                  <pic:spPr>
+                    <a:xfrm>
+                      <a:off x="0" y="0"/>
+                      <a:ext cx="5731200" cy="3136900"/>
+                    </a:xfrm>
+                    <a:prstGeom prst="rect"/>
+                    <a:ln/>
+                  </pic:spPr>
+                </pic:pic>
+              </a:graphicData>
+            </a:graphic>
+          </wp:inline>
+        </w:drawing>
+      </w:r>
+      <w:r>
+        <w:rPr>
+          <w:rtl w:val="0"/>
+        </w:rPr>
+      </w:r>
+    </w:p>
+    <w:p>
+      <w:pPr>
+        <w:rPr/>
+      </w:pPr>
+      <w:r>
+        <w:rPr>
+          <w:rtl w:val="0"/>
+        </w:rPr>
+      </w:r>
+    </w:p>
+    <w:p>
+      <w:pPr>
+        <w:rPr/>
+      </w:pPr>
+      <w:r>
+        <w:rPr>
+          <w:rtl w:val="0"/>
+        </w:rPr>
+      </w:r>
+    </w:p>
+    <w:p>
+      <w:pPr>
+        <w:pStyle w:val="Heading4"/>
+        <w:rPr/>
+      </w:pPr>
+      <w:bookmarkStart w:colFirst="0" w:colLast="0" w:name="_rz5a6b4ezlfr" w:id="177"/>
+      <w:bookmarkEnd w:id="177"/>
+      <w:r>
+        <w:rPr>
+          <w:rtl w:val="0"/>
+        </w:rPr>
+        <w:t xml:space="preserve">RFE1: Selezione di un genere e visualizzazione catalogo dalla navbar</w:t>
+      </w:r>
+    </w:p>
+    <w:p>
+      <w:pPr>
+        <w:rPr/>
+      </w:pPr>
+      <w:r>
+        <w:rPr/>
+        <w:drawing>
+          <wp:inline distB="114300" distT="114300" distL="114300" distR="114300">
+            <wp:extent cx="5731200" cy="2730500"/>
+            <wp:effectExtent b="0" l="0" r="0" t="0"/>
+            <wp:docPr id="19" name="image20.jpg"/>
+            <a:graphic>
+              <a:graphicData uri="http://schemas.openxmlformats.org/drawingml/2006/picture">
+                <pic:pic>
+                  <pic:nvPicPr>
+                    <pic:cNvPr id="0" name="image20.jpg"/>
+                    <pic:cNvPicPr preferRelativeResize="0"/>
+                  </pic:nvPicPr>
+                  <pic:blipFill>
+                    <a:blip r:embed="rId30"/>
+                    <a:srcRect b="0" l="0" r="0" t="0"/>
+                    <a:stretch>
+                      <a:fillRect/>
+                    </a:stretch>
+                  </pic:blipFill>
+                  <pic:spPr>
+                    <a:xfrm>
+                      <a:off x="0" y="0"/>
+                      <a:ext cx="5731200" cy="2730500"/>
+                    </a:xfrm>
+                    <a:prstGeom prst="rect"/>
+                    <a:ln/>
+                  </pic:spPr>
+                </pic:pic>
+              </a:graphicData>
+            </a:graphic>
+          </wp:inline>
+        </w:drawing>
+      </w:r>
+      <w:r>
+        <w:rPr>
+          <w:rtl w:val="0"/>
+        </w:rPr>
+      </w:r>
+    </w:p>
+    <w:p>
+      <w:pPr>
+        <w:rPr/>
+      </w:pPr>
+      <w:r>
+        <w:rPr>
+          <w:rtl w:val="0"/>
+        </w:rPr>
+      </w:r>
+    </w:p>
+    <w:p>
+      <w:pPr>
+        <w:pStyle w:val="Heading4"/>
+        <w:rPr/>
+      </w:pPr>
+      <w:bookmarkStart w:colFirst="0" w:colLast="0" w:name="_w20yuri0joez" w:id="178"/>
+      <w:bookmarkEnd w:id="178"/>
+      <w:r>
+        <w:rPr>
+          <w:rtl w:val="0"/>
+        </w:rPr>
+        <w:t xml:space="preserve">RFE2: Ricerca filtrata dal catalogo</w:t>
+      </w:r>
+    </w:p>
+    <w:p>
+      <w:pPr>
+        <w:rPr/>
+      </w:pPr>
+      <w:r>
+        <w:rPr/>
+        <w:drawing>
+          <wp:inline distB="114300" distT="114300" distL="114300" distR="114300">
+            <wp:extent cx="5731200" cy="2806700"/>
+            <wp:effectExtent b="0" l="0" r="0" t="0"/>
+            <wp:docPr id="31" name="image24.jpg"/>
+            <a:graphic>
+              <a:graphicData uri="http://schemas.openxmlformats.org/drawingml/2006/picture">
+                <pic:pic>
+                  <pic:nvPicPr>
+                    <pic:cNvPr id="0" name="image24.jpg"/>
+                    <pic:cNvPicPr preferRelativeResize="0"/>
+                  </pic:nvPicPr>
+                  <pic:blipFill>
+                    <a:blip r:embed="rId31"/>
+                    <a:srcRect b="0" l="0" r="0" t="0"/>
+                    <a:stretch>
+                      <a:fillRect/>
+                    </a:stretch>
+                  </pic:blipFill>
+                  <pic:spPr>
+                    <a:xfrm>
+                      <a:off x="0" y="0"/>
+                      <a:ext cx="5731200" cy="2806700"/>
+                    </a:xfrm>
+                    <a:prstGeom prst="rect"/>
+                    <a:ln/>
+                  </pic:spPr>
+                </pic:pic>
+              </a:graphicData>
+            </a:graphic>
+          </wp:inline>
+        </w:drawing>
+      </w:r>
+      <w:r>
+        <w:rPr>
+          <w:rtl w:val="0"/>
+        </w:rPr>
+      </w:r>
+    </w:p>
+    <w:p>
+      <w:pPr>
+        <w:rPr/>
+      </w:pPr>
+      <w:r>
+        <w:rPr>
+          <w:rtl w:val="0"/>
+        </w:rPr>
+      </w:r>
+    </w:p>
+    <w:p>
+      <w:pPr>
+        <w:pStyle w:val="Heading4"/>
+        <w:rPr/>
+      </w:pPr>
+      <w:bookmarkStart w:colFirst="0" w:colLast="0" w:name="_hs0sfipbez6d" w:id="179"/>
+      <w:bookmarkEnd w:id="179"/>
+      <w:r>
+        <w:rPr>
+          <w:rtl w:val="0"/>
+        </w:rPr>
+        <w:t xml:space="preserve">RFE3: Visualizzazione pagina dettaglio ebook</w:t>
+      </w:r>
+    </w:p>
+    <w:p>
+      <w:pPr>
+        <w:rPr/>
+      </w:pPr>
+      <w:r>
+        <w:rPr/>
+        <w:drawing>
+          <wp:inline distB="114300" distT="114300" distL="114300" distR="114300">
+            <wp:extent cx="5731200" cy="1562100"/>
+            <wp:effectExtent b="0" l="0" r="0" t="0"/>
+            <wp:docPr id="13" name="image9.jpg"/>
+            <a:graphic>
+              <a:graphicData uri="http://schemas.openxmlformats.org/drawingml/2006/picture">
+                <pic:pic>
+                  <pic:nvPicPr>
+                    <pic:cNvPr id="0" name="image9.jpg"/>
+                    <pic:cNvPicPr preferRelativeResize="0"/>
+                  </pic:nvPicPr>
+                  <pic:blipFill>
+                    <a:blip r:embed="rId32"/>
+                    <a:srcRect b="0" l="0" r="0" t="0"/>
+                    <a:stretch>
+                      <a:fillRect/>
+                    </a:stretch>
+                  </pic:blipFill>
+                  <pic:spPr>
+                    <a:xfrm>
+                      <a:off x="0" y="0"/>
+                      <a:ext cx="5731200" cy="1562100"/>
+                    </a:xfrm>
+                    <a:prstGeom prst="rect"/>
+                    <a:ln/>
+                  </pic:spPr>
+                </pic:pic>
+              </a:graphicData>
+            </a:graphic>
+          </wp:inline>
+        </w:drawing>
+      </w:r>
+      <w:r>
+        <w:rPr>
+          <w:rtl w:val="0"/>
+        </w:rPr>
+      </w:r>
+    </w:p>
+    <w:p>
+      <w:pPr>
+        <w:rPr/>
+      </w:pPr>
+      <w:r>
+        <w:rPr>
+          <w:rtl w:val="0"/>
+        </w:rPr>
+      </w:r>
+    </w:p>
+    <w:p>
+      <w:pPr>
+        <w:rPr/>
+      </w:pPr>
+      <w:r>
+        <w:rPr>
+          <w:rtl w:val="0"/>
+        </w:rPr>
+      </w:r>
+    </w:p>
+    <w:p>
+      <w:pPr>
+        <w:pStyle w:val="Heading4"/>
+        <w:rPr/>
+      </w:pPr>
+      <w:bookmarkStart w:colFirst="0" w:colLast="0" w:name="_huviztlkrrqg" w:id="180"/>
+      <w:bookmarkEnd w:id="180"/>
+      <w:r>
+        <w:rPr>
+          <w:rtl w:val="0"/>
+        </w:rPr>
+        <w:t xml:space="preserve">RFE4: Aggiunta al carrello di un ebook</w:t>
+      </w:r>
+    </w:p>
+    <w:p>
+      <w:pPr>
+        <w:rPr/>
+      </w:pPr>
+      <w:r>
+        <w:rPr/>
+        <w:drawing>
+          <wp:inline distB="114300" distT="114300" distL="114300" distR="114300">
+            <wp:extent cx="5731200" cy="2705100"/>
+            <wp:effectExtent b="0" l="0" r="0" t="0"/>
+            <wp:docPr id="29" name="image29.jpg"/>
+            <a:graphic>
+              <a:graphicData uri="http://schemas.openxmlformats.org/drawingml/2006/picture">
+                <pic:pic>
+                  <pic:nvPicPr>
+                    <pic:cNvPr id="0" name="image29.jpg"/>
+                    <pic:cNvPicPr preferRelativeResize="0"/>
+                  </pic:nvPicPr>
+                  <pic:blipFill>
+                    <a:blip r:embed="rId33"/>
+                    <a:srcRect b="0" l="0" r="0" t="0"/>
+                    <a:stretch>
+                      <a:fillRect/>
+                    </a:stretch>
+                  </pic:blipFill>
+                  <pic:spPr>
+                    <a:xfrm>
+                      <a:off x="0" y="0"/>
+                      <a:ext cx="5731200" cy="2705100"/>
+                    </a:xfrm>
+                    <a:prstGeom prst="rect"/>
+                    <a:ln/>
+                  </pic:spPr>
+                </pic:pic>
+              </a:graphicData>
+            </a:graphic>
+          </wp:inline>
+        </w:drawing>
+      </w:r>
+      <w:r>
+        <w:rPr>
+          <w:rtl w:val="0"/>
+        </w:rPr>
+      </w:r>
+    </w:p>
+    <w:p>
+      <w:pPr>
+        <w:rPr/>
+      </w:pPr>
+      <w:r>
+        <w:rPr>
+          <w:rtl w:val="0"/>
+        </w:rPr>
+      </w:r>
+    </w:p>
+    <w:p>
+      <w:pPr>
+        <w:pStyle w:val="Heading4"/>
+        <w:rPr/>
+      </w:pPr>
+      <w:bookmarkStart w:colFirst="0" w:colLast="0" w:name="_9z9jfnjk7ont" w:id="181"/>
+      <w:bookmarkEnd w:id="181"/>
+      <w:r>
+        <w:rPr>
+          <w:rtl w:val="0"/>
+        </w:rPr>
+        <w:t xml:space="preserve">RFE5: Rimozione dal carrello di un ebook</w:t>
+      </w:r>
+    </w:p>
+    <w:p>
+      <w:pPr>
+        <w:rPr/>
+      </w:pPr>
+      <w:r>
+        <w:rPr/>
+        <w:drawing>
+          <wp:inline distB="114300" distT="114300" distL="114300" distR="114300">
+            <wp:extent cx="5731200" cy="2108200"/>
+            <wp:effectExtent b="0" l="0" r="0" t="0"/>
+            <wp:docPr id="27" name="image22.jpg"/>
+            <a:graphic>
+              <a:graphicData uri="http://schemas.openxmlformats.org/drawingml/2006/picture">
+                <pic:pic>
+                  <pic:nvPicPr>
+                    <pic:cNvPr id="0" name="image22.jpg"/>
+                    <pic:cNvPicPr preferRelativeResize="0"/>
+                  </pic:nvPicPr>
+                  <pic:blipFill>
+                    <a:blip r:embed="rId34"/>
+                    <a:srcRect b="0" l="0" r="0" t="0"/>
+                    <a:stretch>
+                      <a:fillRect/>
+                    </a:stretch>
+                  </pic:blipFill>
+                  <pic:spPr>
+                    <a:xfrm>
+                      <a:off x="0" y="0"/>
+                      <a:ext cx="5731200" cy="2108200"/>
+                    </a:xfrm>
+                    <a:prstGeom prst="rect"/>
+                    <a:ln/>
+                  </pic:spPr>
+                </pic:pic>
+              </a:graphicData>
+            </a:graphic>
+          </wp:inline>
+        </w:drawing>
+      </w:r>
+      <w:r>
+        <w:rPr>
+          <w:rtl w:val="0"/>
+        </w:rPr>
+      </w:r>
+    </w:p>
+    <w:p>
+      <w:pPr>
+        <w:rPr/>
+      </w:pPr>
+      <w:r>
+        <w:rPr>
+          <w:rtl w:val="0"/>
+        </w:rPr>
+      </w:r>
+    </w:p>
+    <w:p>
+      <w:pPr>
+        <w:pStyle w:val="Heading4"/>
+        <w:rPr/>
+      </w:pPr>
+      <w:bookmarkStart w:colFirst="0" w:colLast="0" w:name="_djc8zbxqilc4" w:id="182"/>
+      <w:bookmarkEnd w:id="182"/>
+      <w:r>
+        <w:rPr>
+          <w:rtl w:val="0"/>
+        </w:rPr>
+        <w:t xml:space="preserve">RFE6: Acquisto dal carrello</w:t>
+      </w:r>
+    </w:p>
+    <w:p>
+      <w:pPr>
+        <w:rPr/>
+      </w:pPr>
+      <w:r>
+        <w:rPr/>
+        <w:drawing>
+          <wp:inline distB="114300" distT="114300" distL="114300" distR="114300">
+            <wp:extent cx="5731200" cy="2540000"/>
+            <wp:effectExtent b="0" l="0" r="0" t="0"/>
+            <wp:docPr id="32" name="image27.jpg"/>
+            <a:graphic>
+              <a:graphicData uri="http://schemas.openxmlformats.org/drawingml/2006/picture">
+                <pic:pic>
+                  <pic:nvPicPr>
+                    <pic:cNvPr id="0" name="image27.jpg"/>
+                    <pic:cNvPicPr preferRelativeResize="0"/>
+                  </pic:nvPicPr>
+                  <pic:blipFill>
+                    <a:blip r:embed="rId35"/>
+                    <a:srcRect b="0" l="0" r="0" t="0"/>
+                    <a:stretch>
+                      <a:fillRect/>
+                    </a:stretch>
+                  </pic:blipFill>
+                  <pic:spPr>
+                    <a:xfrm>
+                      <a:off x="0" y="0"/>
+                      <a:ext cx="5731200" cy="2540000"/>
+                    </a:xfrm>
+                    <a:prstGeom prst="rect"/>
+                    <a:ln/>
+                  </pic:spPr>
+                </pic:pic>
+              </a:graphicData>
+            </a:graphic>
+          </wp:inline>
+        </w:drawing>
+      </w:r>
+      <w:r>
+        <w:rPr>
+          <w:rtl w:val="0"/>
+        </w:rPr>
+      </w:r>
+    </w:p>
+    <w:p>
+      <w:pPr>
+        <w:rPr/>
+      </w:pPr>
+      <w:r>
+        <w:rPr>
+          <w:rtl w:val="0"/>
+        </w:rPr>
+      </w:r>
+    </w:p>
+    <w:p>
+      <w:pPr>
+        <w:pStyle w:val="Heading4"/>
+        <w:rPr/>
+      </w:pPr>
+      <w:bookmarkStart w:colFirst="0" w:colLast="0" w:name="_5lgngbdqabm8" w:id="183"/>
+      <w:bookmarkEnd w:id="183"/>
+      <w:r>
+        <w:rPr>
+          <w:rtl w:val="0"/>
+        </w:rPr>
+        <w:t xml:space="preserve">RFE6.1: ebook rimosso</w:t>
+      </w:r>
+    </w:p>
+    <w:p>
+      <w:pPr>
+        <w:rPr/>
+      </w:pPr>
+      <w:r>
+        <w:rPr/>
+        <w:drawing>
+          <wp:inline distB="114300" distT="114300" distL="114300" distR="114300">
+            <wp:extent cx="5731200" cy="1930400"/>
+            <wp:effectExtent b="0" l="0" r="0" t="0"/>
+            <wp:docPr id="10" name="image8.jpg"/>
+            <a:graphic>
+              <a:graphicData uri="http://schemas.openxmlformats.org/drawingml/2006/picture">
+                <pic:pic>
+                  <pic:nvPicPr>
+                    <pic:cNvPr id="0" name="image8.jpg"/>
+                    <pic:cNvPicPr preferRelativeResize="0"/>
+                  </pic:nvPicPr>
+                  <pic:blipFill>
+                    <a:blip r:embed="rId36"/>
+                    <a:srcRect b="0" l="0" r="0" t="0"/>
+                    <a:stretch>
+                      <a:fillRect/>
+                    </a:stretch>
+                  </pic:blipFill>
+                  <pic:spPr>
+                    <a:xfrm>
+                      <a:off x="0" y="0"/>
+                      <a:ext cx="5731200" cy="1930400"/>
+                    </a:xfrm>
+                    <a:prstGeom prst="rect"/>
+                    <a:ln/>
+                  </pic:spPr>
+                </pic:pic>
+              </a:graphicData>
+            </a:graphic>
+          </wp:inline>
+        </w:drawing>
+      </w:r>
+      <w:r>
+        <w:rPr>
+          <w:rtl w:val="0"/>
+        </w:rPr>
+      </w:r>
+    </w:p>
+    <w:p>
+      <w:pPr>
+        <w:rPr/>
+      </w:pPr>
+      <w:r>
+        <w:rPr>
+          <w:rtl w:val="0"/>
+        </w:rPr>
+      </w:r>
+    </w:p>
+    <w:p>
+      <w:pPr>
+        <w:pStyle w:val="Heading4"/>
+        <w:rPr/>
+      </w:pPr>
+      <w:bookmarkStart w:colFirst="0" w:colLast="0" w:name="_qa39vtw3qybi" w:id="184"/>
+      <w:bookmarkEnd w:id="184"/>
+      <w:r>
+        <w:rPr>
+          <w:rtl w:val="0"/>
+        </w:rPr>
+        <w:t xml:space="preserve">RFE6.2: formato campi errato</w:t>
+      </w:r>
+    </w:p>
+    <w:p>
+      <w:pPr>
+        <w:rPr/>
+      </w:pPr>
+      <w:r>
+        <w:rPr/>
+        <w:drawing>
+          <wp:inline distB="114300" distT="114300" distL="114300" distR="114300">
+            <wp:extent cx="5731200" cy="3086100"/>
+            <wp:effectExtent b="0" l="0" r="0" t="0"/>
+            <wp:docPr id="5" name="image12.jpg"/>
+            <a:graphic>
+              <a:graphicData uri="http://schemas.openxmlformats.org/drawingml/2006/picture">
+                <pic:pic>
+                  <pic:nvPicPr>
+                    <pic:cNvPr id="0" name="image12.jpg"/>
+                    <pic:cNvPicPr preferRelativeResize="0"/>
+                  </pic:nvPicPr>
+                  <pic:blipFill>
+                    <a:blip r:embed="rId37"/>
+                    <a:srcRect b="0" l="0" r="0" t="0"/>
+                    <a:stretch>
+                      <a:fillRect/>
+                    </a:stretch>
+                  </pic:blipFill>
+                  <pic:spPr>
+                    <a:xfrm>
+                      <a:off x="0" y="0"/>
+                      <a:ext cx="5731200" cy="3086100"/>
+                    </a:xfrm>
+                    <a:prstGeom prst="rect"/>
+                    <a:ln/>
+                  </pic:spPr>
+                </pic:pic>
+              </a:graphicData>
+            </a:graphic>
+          </wp:inline>
+        </w:drawing>
+      </w:r>
+      <w:r>
+        <w:rPr>
+          <w:rtl w:val="0"/>
+        </w:rPr>
+      </w:r>
+    </w:p>
+    <w:p>
+      <w:pPr>
+        <w:rPr/>
+      </w:pPr>
+      <w:r>
+        <w:rPr>
+          <w:rtl w:val="0"/>
+        </w:rPr>
+      </w:r>
+    </w:p>
+    <w:p>
+      <w:pPr>
+        <w:rPr/>
+      </w:pPr>
+      <w:r>
+        <w:rPr>
+          <w:rtl w:val="0"/>
+        </w:rPr>
+      </w:r>
+    </w:p>
+    <w:p>
+      <w:pPr>
+        <w:pStyle w:val="Heading4"/>
+        <w:rPr/>
+      </w:pPr>
+      <w:bookmarkStart w:colFirst="0" w:colLast="0" w:name="_1o22v4ug4oe0" w:id="185"/>
+      <w:bookmarkEnd w:id="185"/>
+      <w:r>
+        <w:rPr>
+          <w:rtl w:val="0"/>
+        </w:rPr>
+        <w:t xml:space="preserve">RFE6.3: Errore transazione</w:t>
+      </w:r>
+    </w:p>
+    <w:p>
+      <w:pPr>
+        <w:rPr/>
+      </w:pPr>
+      <w:r>
+        <w:rPr/>
+        <w:drawing>
+          <wp:inline distB="114300" distT="114300" distL="114300" distR="114300">
+            <wp:extent cx="5731200" cy="2730500"/>
+            <wp:effectExtent b="0" l="0" r="0" t="0"/>
+            <wp:docPr id="34" name="image31.jpg"/>
+            <a:graphic>
+              <a:graphicData uri="http://schemas.openxmlformats.org/drawingml/2006/picture">
+                <pic:pic>
+                  <pic:nvPicPr>
+                    <pic:cNvPr id="0" name="image31.jpg"/>
+                    <pic:cNvPicPr preferRelativeResize="0"/>
+                  </pic:nvPicPr>
+                  <pic:blipFill>
+                    <a:blip r:embed="rId38"/>
+                    <a:srcRect b="0" l="0" r="0" t="0"/>
+                    <a:stretch>
+                      <a:fillRect/>
+                    </a:stretch>
+                  </pic:blipFill>
+                  <pic:spPr>
+                    <a:xfrm>
+                      <a:off x="0" y="0"/>
+                      <a:ext cx="5731200" cy="2730500"/>
+                    </a:xfrm>
+                    <a:prstGeom prst="rect"/>
+                    <a:ln/>
+                  </pic:spPr>
+                </pic:pic>
+              </a:graphicData>
+            </a:graphic>
+          </wp:inline>
+        </w:drawing>
+      </w:r>
+      <w:r>
+        <w:rPr>
+          <w:rtl w:val="0"/>
+        </w:rPr>
+      </w:r>
+    </w:p>
+    <w:p>
+      <w:pPr>
+        <w:rPr/>
+      </w:pPr>
+      <w:r>
+        <w:rPr>
+          <w:rtl w:val="0"/>
+        </w:rPr>
+      </w:r>
+    </w:p>
+    <w:p>
+      <w:pPr>
+        <w:rPr/>
+      </w:pPr>
+      <w:r>
+        <w:rPr>
+          <w:rtl w:val="0"/>
+        </w:rPr>
+      </w:r>
+    </w:p>
+    <w:p>
+      <w:pPr>
+        <w:pStyle w:val="Heading4"/>
+        <w:rPr/>
+      </w:pPr>
+      <w:bookmarkStart w:colFirst="0" w:colLast="0" w:name="_fc5slhqmh4zt" w:id="186"/>
+      <w:bookmarkEnd w:id="186"/>
+      <w:r>
+        <w:rPr>
+          <w:rtl w:val="0"/>
+        </w:rPr>
+        <w:t xml:space="preserve">RFE7: Download di un ebook</w:t>
+      </w:r>
+    </w:p>
+    <w:p>
+      <w:pPr>
+        <w:rPr/>
+      </w:pPr>
+      <w:r>
+        <w:rPr/>
+        <w:drawing>
+          <wp:inline distB="114300" distT="114300" distL="114300" distR="114300">
+            <wp:extent cx="5731200" cy="1549400"/>
+            <wp:effectExtent b="0" l="0" r="0" t="0"/>
+            <wp:docPr id="6" name="image11.jpg"/>
+            <a:graphic>
+              <a:graphicData uri="http://schemas.openxmlformats.org/drawingml/2006/picture">
+                <pic:pic>
+                  <pic:nvPicPr>
+                    <pic:cNvPr id="0" name="image11.jpg"/>
+                    <pic:cNvPicPr preferRelativeResize="0"/>
+                  </pic:nvPicPr>
+                  <pic:blipFill>
+                    <a:blip r:embed="rId39"/>
+                    <a:srcRect b="0" l="0" r="0" t="0"/>
+                    <a:stretch>
+                      <a:fillRect/>
+                    </a:stretch>
+                  </pic:blipFill>
+                  <pic:spPr>
+                    <a:xfrm>
+                      <a:off x="0" y="0"/>
+                      <a:ext cx="5731200" cy="1549400"/>
+                    </a:xfrm>
+                    <a:prstGeom prst="rect"/>
+                    <a:ln/>
+                  </pic:spPr>
+                </pic:pic>
+              </a:graphicData>
+            </a:graphic>
+          </wp:inline>
+        </w:drawing>
+      </w:r>
+      <w:r>
+        <w:rPr>
+          <w:rtl w:val="0"/>
+        </w:rPr>
+      </w:r>
+    </w:p>
+    <w:p>
+      <w:pPr>
+        <w:rPr/>
+      </w:pPr>
+      <w:r>
+        <w:rPr>
+          <w:rtl w:val="0"/>
+        </w:rPr>
+      </w:r>
+    </w:p>
+    <w:p>
+      <w:pPr>
+        <w:pStyle w:val="Heading4"/>
+        <w:rPr/>
+      </w:pPr>
+      <w:bookmarkStart w:colFirst="0" w:colLast="0" w:name="_8mwhoyp8e4o4" w:id="187"/>
+      <w:bookmarkEnd w:id="187"/>
+      <w:r>
+        <w:rPr>
+          <w:rtl w:val="0"/>
+        </w:rPr>
+        <w:t xml:space="preserve">RFE8: Author richiede rimozione ebook</w:t>
+      </w:r>
+    </w:p>
+    <w:p>
+      <w:pPr>
+        <w:rPr/>
+      </w:pPr>
+      <w:r>
+        <w:rPr/>
+        <w:drawing>
+          <wp:inline distB="114300" distT="114300" distL="114300" distR="114300">
+            <wp:extent cx="5731200" cy="1612900"/>
+            <wp:effectExtent b="0" l="0" r="0" t="0"/>
+            <wp:docPr id="1" name="image13.jpg"/>
+            <a:graphic>
+              <a:graphicData uri="http://schemas.openxmlformats.org/drawingml/2006/picture">
+                <pic:pic>
+                  <pic:nvPicPr>
+                    <pic:cNvPr id="0" name="image13.jpg"/>
+                    <pic:cNvPicPr preferRelativeResize="0"/>
+                  </pic:nvPicPr>
+                  <pic:blipFill>
+                    <a:blip r:embed="rId40"/>
+                    <a:srcRect b="0" l="0" r="0" t="0"/>
+                    <a:stretch>
+                      <a:fillRect/>
+                    </a:stretch>
+                  </pic:blipFill>
+                  <pic:spPr>
+                    <a:xfrm>
+                      <a:off x="0" y="0"/>
+                      <a:ext cx="5731200" cy="1612900"/>
+                    </a:xfrm>
+                    <a:prstGeom prst="rect"/>
+                    <a:ln/>
+                  </pic:spPr>
+                </pic:pic>
+              </a:graphicData>
+            </a:graphic>
+          </wp:inline>
+        </w:drawing>
+      </w:r>
+      <w:r>
+        <w:rPr>
+          <w:rtl w:val="0"/>
+        </w:rPr>
+      </w:r>
+    </w:p>
+    <w:p>
+      <w:pPr>
+        <w:rPr/>
+      </w:pPr>
+      <w:r>
+        <w:rPr>
+          <w:rtl w:val="0"/>
+        </w:rPr>
+      </w:r>
+    </w:p>
+    <w:p>
+      <w:pPr>
+        <w:rPr/>
+      </w:pPr>
+      <w:r>
+        <w:rPr>
+          <w:rtl w:val="0"/>
+        </w:rPr>
+      </w:r>
+    </w:p>
+    <w:p>
+      <w:pPr>
+        <w:rPr/>
+      </w:pPr>
+      <w:r>
+        <w:rPr>
+          <w:rtl w:val="0"/>
+        </w:rPr>
+      </w:r>
+    </w:p>
+    <w:p>
+      <w:pPr>
+        <w:pStyle w:val="Heading4"/>
+        <w:rPr/>
+      </w:pPr>
+      <w:bookmarkStart w:colFirst="0" w:colLast="0" w:name="_6d1f968gn5f9" w:id="188"/>
+      <w:bookmarkEnd w:id="188"/>
+      <w:r>
+        <w:rPr>
+          <w:rtl w:val="0"/>
+        </w:rPr>
+        <w:t xml:space="preserve">RFG1: Gestore catalogo elimina ebook</w:t>
+      </w:r>
+    </w:p>
+    <w:p>
+      <w:pPr>
+        <w:rPr/>
+      </w:pPr>
+      <w:r>
+        <w:rPr/>
+        <w:drawing>
+          <wp:inline distB="114300" distT="114300" distL="114300" distR="114300">
+            <wp:extent cx="5731200" cy="1257300"/>
+            <wp:effectExtent b="0" l="0" r="0" t="0"/>
+            <wp:docPr id="18" name="image7.jpg"/>
+            <a:graphic>
+              <a:graphicData uri="http://schemas.openxmlformats.org/drawingml/2006/picture">
+                <pic:pic>
+                  <pic:nvPicPr>
+                    <pic:cNvPr id="0" name="image7.jpg"/>
+                    <pic:cNvPicPr preferRelativeResize="0"/>
+                  </pic:nvPicPr>
+                  <pic:blipFill>
+                    <a:blip r:embed="rId41"/>
+                    <a:srcRect b="0" l="0" r="0" t="0"/>
+                    <a:stretch>
+                      <a:fillRect/>
+                    </a:stretch>
+                  </pic:blipFill>
+                  <pic:spPr>
+                    <a:xfrm>
+                      <a:off x="0" y="0"/>
+                      <a:ext cx="5731200" cy="1257300"/>
+                    </a:xfrm>
+                    <a:prstGeom prst="rect"/>
+                    <a:ln/>
+                  </pic:spPr>
+                </pic:pic>
+              </a:graphicData>
+            </a:graphic>
+          </wp:inline>
+        </w:drawing>
+      </w:r>
       <w:r>
         <w:rPr>
           <w:rtl w:val="0"/>
@@ -35099,8 +38635,8 @@
         <w:pStyle w:val="Heading3"/>
         <w:rPr/>
       </w:pPr>
-      <w:bookmarkStart w:colFirst="0" w:colLast="0" w:name="_8oms1r9ksgu7" w:id="172"/>
-      <w:bookmarkEnd w:id="172"/>
+      <w:bookmarkStart w:colFirst="0" w:colLast="0" w:name="_8oms1r9ksgu7" w:id="189"/>
+      <w:bookmarkEnd w:id="189"/>
       <w:r>
         <w:rPr>
           <w:rtl w:val="0"/>
@@ -35355,7 +38891,7 @@
               <w:rPr>
                 <w:rtl w:val="0"/>
               </w:rPr>
-              <w:t xml:space="preserve">deve avere estensione .pdf.</w:t>
+              <w:t xml:space="preserve">deve avere estensione .pdf. e dimensione max pari a 500 mb.</w:t>
             </w:r>
           </w:p>
         </w:tc>
@@ -35393,7 +38929,7 @@
               <w:rPr>
                 <w:rtl w:val="0"/>
               </w:rPr>
-              <w:t xml:space="preserve">Estensione non valida.</w:t>
+              <w:t xml:space="preserve">Estensione non valida o dimensione massima superata.</w:t>
             </w:r>
           </w:p>
         </w:tc>
@@ -35664,8 +39200,8 @@
         <w:pStyle w:val="Heading3"/>
         <w:rPr/>
       </w:pPr>
-      <w:bookmarkStart w:colFirst="0" w:colLast="0" w:name="_h9ipcqlojkjl" w:id="173"/>
-      <w:bookmarkEnd w:id="173"/>
+      <w:bookmarkStart w:colFirst="0" w:colLast="0" w:name="_h9ipcqlojkjl" w:id="190"/>
+      <w:bookmarkEnd w:id="190"/>
       <w:r>
         <w:rPr>
           <w:rtl w:val="0"/>
@@ -36082,7 +39618,7 @@
               <w:rPr>
                 <w:rtl w:val="0"/>
               </w:rPr>
-              <w:t xml:space="preserve">gg/mm/yyyy non antecedente ad oggi</w:t>
+              <w:t xml:space="preserve">gg/mm/yyyy e deve essere non antecedente ad oggi</w:t>
             </w:r>
           </w:p>
         </w:tc>
@@ -36229,8 +39765,8 @@
         <w:pStyle w:val="Heading3"/>
         <w:rPr/>
       </w:pPr>
-      <w:bookmarkStart w:colFirst="0" w:colLast="0" w:name="_nhgh3oe5n71x" w:id="174"/>
-      <w:bookmarkEnd w:id="174"/>
+      <w:bookmarkStart w:colFirst="0" w:colLast="0" w:name="_nhgh3oe5n71x" w:id="191"/>
+      <w:bookmarkEnd w:id="191"/>
       <w:r>
         <w:rPr>
           <w:rtl w:val="0"/>
@@ -36505,7 +40041,7 @@
               <w:rPr>
                 <w:rtl w:val="0"/>
               </w:rPr>
-              <w:t xml:space="preserve">Nome utente</w:t>
+              <w:t xml:space="preserve">Email</w:t>
             </w:r>
           </w:p>
         </w:tc>
@@ -36530,7 +40066,7 @@
               <w:rPr>
                 <w:rtl w:val="0"/>
               </w:rPr>
-              <w:t xml:space="preserve">alfanumerico(no simboli)</w:t>
+              <w:t xml:space="preserve">non deve essere già presente un account nel database con la seguente email</w:t>
             </w:r>
           </w:p>
         </w:tc>
@@ -36555,7 +40091,7 @@
               <w:rPr>
                 <w:rtl w:val="0"/>
               </w:rPr>
-              <w:t xml:space="preserve">Formato nome utente errato</w:t>
+              <w:t xml:space="preserve">la email è già associata ad un account</w:t>
             </w:r>
           </w:p>
         </w:tc>
@@ -36586,7 +40122,7 @@
               <w:rPr>
                 <w:rtl w:val="0"/>
               </w:rPr>
-              <w:t xml:space="preserve">Cognome utente</w:t>
+              <w:t xml:space="preserve">Nome utente</w:t>
             </w:r>
           </w:p>
         </w:tc>
@@ -36636,7 +40172,7 @@
               <w:rPr>
                 <w:rtl w:val="0"/>
               </w:rPr>
-              <w:t xml:space="preserve">Formato cognome utente errato</w:t>
+              <w:t xml:space="preserve">il nome deve contenere solamente caratteri alfanumerici</w:t>
             </w:r>
           </w:p>
         </w:tc>
@@ -36667,7 +40203,7 @@
               <w:rPr>
                 <w:rtl w:val="0"/>
               </w:rPr>
-              <w:t xml:space="preserve">password</w:t>
+              <w:t xml:space="preserve">Cognome utente</w:t>
             </w:r>
           </w:p>
         </w:tc>
@@ -36692,9 +40228,21 @@
               <w:rPr>
                 <w:rtl w:val="0"/>
               </w:rPr>
-              <w:t xml:space="preserve">almeno una lettera maiuscola</w:t>
-            </w:r>
-          </w:p>
+              <w:t xml:space="preserve">alfanumerico(no simboli)</w:t>
+            </w:r>
+          </w:p>
+        </w:tc>
+        <w:tc>
+          <w:tcPr>
+            <w:shd w:fill="auto" w:val="clear"/>
+            <w:tcMar>
+              <w:top w:w="100.0" w:type="dxa"/>
+              <w:left w:w="100.0" w:type="dxa"/>
+              <w:bottom w:w="100.0" w:type="dxa"/>
+              <w:right w:w="100.0" w:type="dxa"/>
+            </w:tcMar>
+            <w:vAlign w:val="top"/>
+          </w:tcPr>
           <w:p>
             <w:pPr>
               <w:widowControl w:val="0"/>
@@ -36705,71 +40253,7 @@
               <w:rPr>
                 <w:rtl w:val="0"/>
               </w:rPr>
-              <w:t xml:space="preserve">almeno una lettera minuscola</w:t>
-            </w:r>
-          </w:p>
-          <w:p>
-            <w:pPr>
-              <w:widowControl w:val="0"/>
-              <w:spacing w:line="240" w:lineRule="auto"/>
-              <w:rPr/>
-            </w:pPr>
-            <w:r>
-              <w:rPr>
-                <w:rtl w:val="0"/>
-              </w:rPr>
-              <w:t xml:space="preserve">almeno un numero</w:t>
-            </w:r>
-          </w:p>
-          <w:p>
-            <w:pPr>
-              <w:widowControl w:val="0"/>
-              <w:spacing w:line="240" w:lineRule="auto"/>
-              <w:rPr/>
-            </w:pPr>
-            <w:r>
-              <w:rPr>
-                <w:rtl w:val="0"/>
-              </w:rPr>
-              <w:t xml:space="preserve">almeno un simbolo</w:t>
-            </w:r>
-          </w:p>
-          <w:p>
-            <w:pPr>
-              <w:widowControl w:val="0"/>
-              <w:spacing w:line="240" w:lineRule="auto"/>
-              <w:rPr/>
-            </w:pPr>
-            <w:r>
-              <w:rPr>
-                <w:rtl w:val="0"/>
-              </w:rPr>
-              <w:t xml:space="preserve">almeno 8 caratteri</w:t>
-            </w:r>
-          </w:p>
-        </w:tc>
-        <w:tc>
-          <w:tcPr>
-            <w:shd w:fill="auto" w:val="clear"/>
-            <w:tcMar>
-              <w:top w:w="100.0" w:type="dxa"/>
-              <w:left w:w="100.0" w:type="dxa"/>
-              <w:bottom w:w="100.0" w:type="dxa"/>
-              <w:right w:w="100.0" w:type="dxa"/>
-            </w:tcMar>
-            <w:vAlign w:val="top"/>
-          </w:tcPr>
-          <w:p>
-            <w:pPr>
-              <w:widowControl w:val="0"/>
-              <w:spacing w:line="240" w:lineRule="auto"/>
-              <w:rPr/>
-            </w:pPr>
-            <w:r>
-              <w:rPr>
-                <w:rtl w:val="0"/>
-              </w:rPr>
-              <w:t xml:space="preserve">La password deve contenere almeno una lettera minuscola, una maiuscola, un numero, un simbolo, per un totale di almeno 8 caratteri.</w:t>
+              <w:t xml:space="preserve">il cognome deve contenere solamente caratteri alfanumerici</w:t>
             </w:r>
           </w:p>
         </w:tc>
@@ -36800,7 +40284,7 @@
               <w:rPr>
                 <w:rtl w:val="0"/>
               </w:rPr>
-              <w:t xml:space="preserve">password e conferma pasword</w:t>
+              <w:t xml:space="preserve">password</w:t>
             </w:r>
           </w:p>
         </w:tc>
@@ -36825,21 +40309,9 @@
               <w:rPr>
                 <w:rtl w:val="0"/>
               </w:rPr>
-              <w:t xml:space="preserve">le due devono coincidere</w:t>
-            </w:r>
-          </w:p>
-        </w:tc>
-        <w:tc>
-          <w:tcPr>
-            <w:shd w:fill="auto" w:val="clear"/>
-            <w:tcMar>
-              <w:top w:w="100.0" w:type="dxa"/>
-              <w:left w:w="100.0" w:type="dxa"/>
-              <w:bottom w:w="100.0" w:type="dxa"/>
-              <w:right w:w="100.0" w:type="dxa"/>
-            </w:tcMar>
-            <w:vAlign w:val="top"/>
-          </w:tcPr>
+              <w:t xml:space="preserve">almeno una lettera maiuscola</w:t>
+            </w:r>
+          </w:p>
           <w:p>
             <w:pPr>
               <w:widowControl w:val="0"/>
@@ -36850,12 +40322,227 @@
               <w:rPr>
                 <w:rtl w:val="0"/>
               </w:rPr>
+              <w:t xml:space="preserve">almeno una lettera minuscola</w:t>
+            </w:r>
+          </w:p>
+          <w:p>
+            <w:pPr>
+              <w:widowControl w:val="0"/>
+              <w:spacing w:line="240" w:lineRule="auto"/>
+              <w:rPr/>
+            </w:pPr>
+            <w:r>
+              <w:rPr>
+                <w:rtl w:val="0"/>
+              </w:rPr>
+              <w:t xml:space="preserve">almeno un numero</w:t>
+            </w:r>
+          </w:p>
+          <w:p>
+            <w:pPr>
+              <w:widowControl w:val="0"/>
+              <w:spacing w:line="240" w:lineRule="auto"/>
+              <w:rPr/>
+            </w:pPr>
+            <w:r>
+              <w:rPr>
+                <w:rtl w:val="0"/>
+              </w:rPr>
+              <w:t xml:space="preserve">almeno un simbolo</w:t>
+            </w:r>
+          </w:p>
+          <w:p>
+            <w:pPr>
+              <w:widowControl w:val="0"/>
+              <w:spacing w:line="240" w:lineRule="auto"/>
+              <w:rPr/>
+            </w:pPr>
+            <w:r>
+              <w:rPr>
+                <w:rtl w:val="0"/>
+              </w:rPr>
+              <w:t xml:space="preserve">almeno 8 caratteri</w:t>
+            </w:r>
+          </w:p>
+        </w:tc>
+        <w:tc>
+          <w:tcPr>
+            <w:shd w:fill="auto" w:val="clear"/>
+            <w:tcMar>
+              <w:top w:w="100.0" w:type="dxa"/>
+              <w:left w:w="100.0" w:type="dxa"/>
+              <w:bottom w:w="100.0" w:type="dxa"/>
+              <w:right w:w="100.0" w:type="dxa"/>
+            </w:tcMar>
+            <w:vAlign w:val="top"/>
+          </w:tcPr>
+          <w:p>
+            <w:pPr>
+              <w:widowControl w:val="0"/>
+              <w:spacing w:line="240" w:lineRule="auto"/>
+              <w:rPr/>
+            </w:pPr>
+            <w:r>
+              <w:rPr>
+                <w:rtl w:val="0"/>
+              </w:rPr>
+              <w:t xml:space="preserve">La password deve contenere almeno una lettera minuscola, una maiuscola, un numero, un simbolo, per un totale di almeno 8 caratteri</w:t>
+            </w:r>
+          </w:p>
+        </w:tc>
+      </w:tr>
+      <w:tr>
+        <w:trPr>
+          <w:cantSplit w:val="0"/>
+          <w:tblHeader w:val="0"/>
+        </w:trPr>
+        <w:tc>
+          <w:tcPr>
+            <w:shd w:fill="auto" w:val="clear"/>
+            <w:tcMar>
+              <w:top w:w="100.0" w:type="dxa"/>
+              <w:left w:w="100.0" w:type="dxa"/>
+              <w:bottom w:w="100.0" w:type="dxa"/>
+              <w:right w:w="100.0" w:type="dxa"/>
+            </w:tcMar>
+            <w:vAlign w:val="top"/>
+          </w:tcPr>
+          <w:p>
+            <w:pPr>
+              <w:widowControl w:val="0"/>
+              <w:spacing w:line="240" w:lineRule="auto"/>
+              <w:rPr/>
+            </w:pPr>
+            <w:r>
+              <w:rPr>
+                <w:rtl w:val="0"/>
+              </w:rPr>
+              <w:t xml:space="preserve">password e conferma pasword</w:t>
+            </w:r>
+          </w:p>
+        </w:tc>
+        <w:tc>
+          <w:tcPr>
+            <w:shd w:fill="auto" w:val="clear"/>
+            <w:tcMar>
+              <w:top w:w="100.0" w:type="dxa"/>
+              <w:left w:w="100.0" w:type="dxa"/>
+              <w:bottom w:w="100.0" w:type="dxa"/>
+              <w:right w:w="100.0" w:type="dxa"/>
+            </w:tcMar>
+            <w:vAlign w:val="top"/>
+          </w:tcPr>
+          <w:p>
+            <w:pPr>
+              <w:widowControl w:val="0"/>
+              <w:spacing w:line="240" w:lineRule="auto"/>
+              <w:rPr/>
+            </w:pPr>
+            <w:r>
+              <w:rPr>
+                <w:rtl w:val="0"/>
+              </w:rPr>
+              <w:t xml:space="preserve">le due devono coincidere</w:t>
+            </w:r>
+          </w:p>
+        </w:tc>
+        <w:tc>
+          <w:tcPr>
+            <w:shd w:fill="auto" w:val="clear"/>
+            <w:tcMar>
+              <w:top w:w="100.0" w:type="dxa"/>
+              <w:left w:w="100.0" w:type="dxa"/>
+              <w:bottom w:w="100.0" w:type="dxa"/>
+              <w:right w:w="100.0" w:type="dxa"/>
+            </w:tcMar>
+            <w:vAlign w:val="top"/>
+          </w:tcPr>
+          <w:p>
+            <w:pPr>
+              <w:widowControl w:val="0"/>
+              <w:spacing w:line="240" w:lineRule="auto"/>
+              <w:rPr/>
+            </w:pPr>
+            <w:r>
+              <w:rPr>
+                <w:rtl w:val="0"/>
+              </w:rPr>
               <w:t xml:space="preserve">le password non coincidono</w:t>
             </w:r>
           </w:p>
         </w:tc>
       </w:tr>
     </w:tbl>
+    <w:p>
+      <w:pPr>
+        <w:rPr/>
+      </w:pPr>
+      <w:r>
+        <w:rPr>
+          <w:rtl w:val="0"/>
+        </w:rPr>
+      </w:r>
+    </w:p>
+    <w:p>
+      <w:pPr>
+        <w:rPr/>
+      </w:pPr>
+      <w:r>
+        <w:rPr>
+          <w:rtl w:val="0"/>
+        </w:rPr>
+      </w:r>
+    </w:p>
+    <w:p>
+      <w:pPr>
+        <w:rPr/>
+      </w:pPr>
+      <w:r>
+        <w:rPr>
+          <w:rtl w:val="0"/>
+        </w:rPr>
+      </w:r>
+    </w:p>
+    <w:p>
+      <w:pPr>
+        <w:rPr/>
+      </w:pPr>
+      <w:r>
+        <w:rPr>
+          <w:rtl w:val="0"/>
+        </w:rPr>
+      </w:r>
+    </w:p>
+    <w:p>
+      <w:pPr>
+        <w:rPr/>
+      </w:pPr>
+      <w:r>
+        <w:rPr>
+          <w:rtl w:val="0"/>
+        </w:rPr>
+      </w:r>
+    </w:p>
+    <w:p>
+      <w:pPr>
+        <w:rPr/>
+      </w:pPr>
+      <w:r>
+        <w:rPr>
+          <w:rtl w:val="0"/>
+        </w:rPr>
+      </w:r>
+    </w:p>
+    <w:p>
+      <w:pPr>
+        <w:rPr/>
+      </w:pPr>
+      <w:r>
+        <w:rPr>
+          <w:rtl w:val="0"/>
+        </w:rPr>
+      </w:r>
+    </w:p>
     <w:p>
       <w:pPr>
         <w:rPr/>
